--- a/ПР 13/Мороз И.О. ПР13.docx
+++ b/ПР 13/Мороз И.О. ПР13.docx
@@ -172,8 +172,6 @@
         </w:rPr>
         <w:t>»</w:t>
       </w:r>
-      <w:bookmarkStart w:id="0" w:name="_GoBack"/>
-      <w:bookmarkEnd w:id="0"/>
     </w:p>
     <w:p>
       <w:pPr>
@@ -1046,7 +1044,6 @@
           <w:color w:val="000000"/>
           <w:sz w:val="20"/>
           <w:szCs w:val="19"/>
-          <w:lang w:val="ru-RU"/>
         </w:rPr>
       </w:pPr>
       <w:r>
@@ -1059,47 +1056,39 @@
         </w:rPr>
         <w:tab/>
       </w:r>
-      <w:proofErr w:type="spellStart"/>
       <w:r>
         <w:rPr>
           <w:rFonts w:ascii="Consolas" w:hAnsi="Consolas" w:cs="Consolas"/>
           <w:color w:val="0000FF"/>
           <w:sz w:val="20"/>
           <w:szCs w:val="19"/>
-          <w:lang w:val="ru-RU"/>
         </w:rPr>
         <w:t>virtual</w:t>
       </w:r>
-      <w:proofErr w:type="spellEnd"/>
-      <w:r>
-        <w:rPr>
-          <w:rFonts w:ascii="Consolas" w:hAnsi="Consolas" w:cs="Consolas"/>
-          <w:color w:val="000000"/>
-          <w:sz w:val="20"/>
-          <w:szCs w:val="19"/>
-          <w:lang w:val="ru-RU"/>
+      <w:r>
+        <w:rPr>
+          <w:rFonts w:ascii="Consolas" w:hAnsi="Consolas" w:cs="Consolas"/>
+          <w:color w:val="000000"/>
+          <w:sz w:val="20"/>
+          <w:szCs w:val="19"/>
         </w:rPr>
         <w:t xml:space="preserve"> </w:t>
       </w:r>
-      <w:proofErr w:type="spellStart"/>
       <w:r>
         <w:rPr>
           <w:rFonts w:ascii="Consolas" w:hAnsi="Consolas" w:cs="Consolas"/>
           <w:color w:val="0000FF"/>
           <w:sz w:val="20"/>
           <w:szCs w:val="19"/>
-          <w:lang w:val="ru-RU"/>
         </w:rPr>
         <w:t>void</w:t>
       </w:r>
-      <w:proofErr w:type="spellEnd"/>
-      <w:r>
-        <w:rPr>
-          <w:rFonts w:ascii="Consolas" w:hAnsi="Consolas" w:cs="Consolas"/>
-          <w:color w:val="000000"/>
-          <w:sz w:val="20"/>
-          <w:szCs w:val="19"/>
-          <w:lang w:val="ru-RU"/>
+      <w:r>
+        <w:rPr>
+          <w:rFonts w:ascii="Consolas" w:hAnsi="Consolas" w:cs="Consolas"/>
+          <w:color w:val="000000"/>
+          <w:sz w:val="20"/>
+          <w:szCs w:val="19"/>
         </w:rPr>
         <w:t xml:space="preserve"> </w:t>
       </w:r>
@@ -1111,7 +1100,6 @@
           <w:color w:val="000000"/>
           <w:sz w:val="20"/>
           <w:szCs w:val="19"/>
-          <w:lang w:val="ru-RU"/>
         </w:rPr>
         <w:t>getdata</w:t>
       </w:r>
@@ -1122,7 +1110,6 @@
           <w:color w:val="000000"/>
           <w:sz w:val="20"/>
           <w:szCs w:val="19"/>
-          <w:lang w:val="ru-RU"/>
         </w:rPr>
         <w:t>(</w:t>
       </w:r>
@@ -1133,7 +1120,6 @@
           <w:color w:val="000000"/>
           <w:sz w:val="20"/>
           <w:szCs w:val="19"/>
-          <w:lang w:val="ru-RU"/>
         </w:rPr>
         <w:t>) {</w:t>
       </w:r>
@@ -1149,16 +1135,14 @@
           <w:color w:val="000000"/>
           <w:sz w:val="20"/>
           <w:szCs w:val="19"/>
-          <w:lang w:val="ru-RU"/>
-        </w:rPr>
-      </w:pPr>
-      <w:r>
-        <w:rPr>
-          <w:rFonts w:ascii="Consolas" w:hAnsi="Consolas" w:cs="Consolas"/>
-          <w:color w:val="000000"/>
-          <w:sz w:val="20"/>
-          <w:szCs w:val="19"/>
-          <w:lang w:val="ru-RU"/>
+        </w:rPr>
+      </w:pPr>
+      <w:r>
+        <w:rPr>
+          <w:rFonts w:ascii="Consolas" w:hAnsi="Consolas" w:cs="Consolas"/>
+          <w:color w:val="000000"/>
+          <w:sz w:val="20"/>
+          <w:szCs w:val="19"/>
         </w:rPr>
         <w:tab/>
       </w:r>
@@ -1168,7 +1152,6 @@
           <w:color w:val="000000"/>
           <w:sz w:val="20"/>
           <w:szCs w:val="19"/>
-          <w:lang w:val="ru-RU"/>
         </w:rPr>
         <w:tab/>
       </w:r>
@@ -1179,7 +1162,6 @@
           <w:color w:val="000000"/>
           <w:sz w:val="20"/>
           <w:szCs w:val="19"/>
-          <w:lang w:val="ru-RU"/>
         </w:rPr>
         <w:t>cout</w:t>
       </w:r>
@@ -1190,18 +1172,15 @@
           <w:color w:val="000000"/>
           <w:sz w:val="20"/>
           <w:szCs w:val="19"/>
-          <w:lang w:val="ru-RU"/>
         </w:rPr>
         <w:t xml:space="preserve"> </w:t>
       </w:r>
-      <w:proofErr w:type="gramStart"/>
       <w:r>
         <w:rPr>
           <w:rFonts w:ascii="Consolas" w:hAnsi="Consolas" w:cs="Consolas"/>
           <w:color w:val="008080"/>
           <w:sz w:val="20"/>
           <w:szCs w:val="19"/>
-          <w:lang w:val="ru-RU"/>
         </w:rPr>
         <w:t>&lt;&lt;</w:t>
       </w:r>
@@ -1211,7 +1190,6 @@
           <w:color w:val="000000"/>
           <w:sz w:val="20"/>
           <w:szCs w:val="19"/>
-          <w:lang w:val="ru-RU"/>
         </w:rPr>
         <w:t xml:space="preserve"> </w:t>
       </w:r>
@@ -1221,72 +1199,193 @@
           <w:color w:val="A31515"/>
           <w:sz w:val="20"/>
           <w:szCs w:val="19"/>
-          <w:lang w:val="ru-RU"/>
-        </w:rPr>
-        <w:t>"</w:t>
-      </w:r>
-      <w:proofErr w:type="gramEnd"/>
+        </w:rPr>
+        <w:t>"\</w:t>
+      </w:r>
+      <w:proofErr w:type="spellStart"/>
       <w:r>
         <w:rPr>
           <w:rFonts w:ascii="Consolas" w:hAnsi="Consolas" w:cs="Consolas"/>
           <w:color w:val="A31515"/>
           <w:sz w:val="20"/>
           <w:szCs w:val="19"/>
-          <w:lang w:val="ru-RU"/>
-        </w:rPr>
-        <w:t>\</w:t>
-      </w:r>
-      <w:proofErr w:type="spellStart"/>
+        </w:rPr>
+        <w:t>nEnter</w:t>
+      </w:r>
+      <w:proofErr w:type="spellEnd"/>
       <w:r>
         <w:rPr>
           <w:rFonts w:ascii="Consolas" w:hAnsi="Consolas" w:cs="Consolas"/>
           <w:color w:val="A31515"/>
           <w:sz w:val="20"/>
           <w:szCs w:val="19"/>
-          <w:lang w:val="ru-RU"/>
-        </w:rPr>
-        <w:t>nEnter</w:t>
-      </w:r>
-      <w:proofErr w:type="spellEnd"/>
+        </w:rPr>
+        <w:t xml:space="preserve"> header: "</w:t>
+      </w:r>
+      <w:r>
+        <w:rPr>
+          <w:rFonts w:ascii="Consolas" w:hAnsi="Consolas" w:cs="Consolas"/>
+          <w:color w:val="000000"/>
+          <w:sz w:val="20"/>
+          <w:szCs w:val="19"/>
+        </w:rPr>
+        <w:t>;</w:t>
+      </w:r>
+    </w:p>
+    <w:p>
+      <w:pPr>
+        <w:autoSpaceDE w:val="0"/>
+        <w:autoSpaceDN w:val="0"/>
+        <w:adjustRightInd w:val="0"/>
+        <w:ind w:left="720"/>
+        <w:rPr>
+          <w:rFonts w:ascii="Consolas" w:hAnsi="Consolas" w:cs="Consolas"/>
+          <w:color w:val="000000"/>
+          <w:sz w:val="20"/>
+          <w:szCs w:val="19"/>
+        </w:rPr>
+      </w:pPr>
+      <w:r>
+        <w:rPr>
+          <w:rFonts w:ascii="Consolas" w:hAnsi="Consolas" w:cs="Consolas"/>
+          <w:color w:val="000000"/>
+          <w:sz w:val="20"/>
+          <w:szCs w:val="19"/>
+        </w:rPr>
+        <w:tab/>
+      </w:r>
+      <w:r>
+        <w:rPr>
+          <w:rFonts w:ascii="Consolas" w:hAnsi="Consolas" w:cs="Consolas"/>
+          <w:color w:val="000000"/>
+          <w:sz w:val="20"/>
+          <w:szCs w:val="19"/>
+        </w:rPr>
+        <w:tab/>
+      </w:r>
+      <w:proofErr w:type="spellStart"/>
+      <w:r>
+        <w:rPr>
+          <w:rFonts w:ascii="Consolas" w:hAnsi="Consolas" w:cs="Consolas"/>
+          <w:color w:val="000000"/>
+          <w:sz w:val="20"/>
+          <w:szCs w:val="19"/>
+        </w:rPr>
+        <w:t>cin</w:t>
+      </w:r>
+      <w:proofErr w:type="spellEnd"/>
+      <w:r>
+        <w:rPr>
+          <w:rFonts w:ascii="Consolas" w:hAnsi="Consolas" w:cs="Consolas"/>
+          <w:color w:val="000000"/>
+          <w:sz w:val="20"/>
+          <w:szCs w:val="19"/>
+        </w:rPr>
+        <w:t xml:space="preserve"> </w:t>
+      </w:r>
+      <w:r>
+        <w:rPr>
+          <w:rFonts w:ascii="Consolas" w:hAnsi="Consolas" w:cs="Consolas"/>
+          <w:color w:val="008080"/>
+          <w:sz w:val="20"/>
+          <w:szCs w:val="19"/>
+        </w:rPr>
+        <w:t>&gt;&gt;</w:t>
+      </w:r>
+      <w:r>
+        <w:rPr>
+          <w:rFonts w:ascii="Consolas" w:hAnsi="Consolas" w:cs="Consolas"/>
+          <w:color w:val="000000"/>
+          <w:sz w:val="20"/>
+          <w:szCs w:val="19"/>
+        </w:rPr>
+        <w:t xml:space="preserve"> title;</w:t>
+      </w:r>
+    </w:p>
+    <w:p>
+      <w:pPr>
+        <w:autoSpaceDE w:val="0"/>
+        <w:autoSpaceDN w:val="0"/>
+        <w:adjustRightInd w:val="0"/>
+        <w:ind w:left="720"/>
+        <w:rPr>
+          <w:rFonts w:ascii="Consolas" w:hAnsi="Consolas" w:cs="Consolas"/>
+          <w:color w:val="000000"/>
+          <w:sz w:val="20"/>
+          <w:szCs w:val="19"/>
+        </w:rPr>
+      </w:pPr>
+      <w:r>
+        <w:rPr>
+          <w:rFonts w:ascii="Consolas" w:hAnsi="Consolas" w:cs="Consolas"/>
+          <w:color w:val="000000"/>
+          <w:sz w:val="20"/>
+          <w:szCs w:val="19"/>
+        </w:rPr>
+        <w:tab/>
+      </w:r>
+      <w:r>
+        <w:rPr>
+          <w:rFonts w:ascii="Consolas" w:hAnsi="Consolas" w:cs="Consolas"/>
+          <w:color w:val="000000"/>
+          <w:sz w:val="20"/>
+          <w:szCs w:val="19"/>
+        </w:rPr>
+        <w:tab/>
+      </w:r>
+      <w:proofErr w:type="spellStart"/>
+      <w:r>
+        <w:rPr>
+          <w:rFonts w:ascii="Consolas" w:hAnsi="Consolas" w:cs="Consolas"/>
+          <w:color w:val="000000"/>
+          <w:sz w:val="20"/>
+          <w:szCs w:val="19"/>
+        </w:rPr>
+        <w:t>cout</w:t>
+      </w:r>
+      <w:proofErr w:type="spellEnd"/>
+      <w:r>
+        <w:rPr>
+          <w:rFonts w:ascii="Consolas" w:hAnsi="Consolas" w:cs="Consolas"/>
+          <w:color w:val="000000"/>
+          <w:sz w:val="20"/>
+          <w:szCs w:val="19"/>
+        </w:rPr>
+        <w:t xml:space="preserve"> </w:t>
+      </w:r>
+      <w:r>
+        <w:rPr>
+          <w:rFonts w:ascii="Consolas" w:hAnsi="Consolas" w:cs="Consolas"/>
+          <w:color w:val="008080"/>
+          <w:sz w:val="20"/>
+          <w:szCs w:val="19"/>
+        </w:rPr>
+        <w:t>&lt;&lt;</w:t>
+      </w:r>
+      <w:r>
+        <w:rPr>
+          <w:rFonts w:ascii="Consolas" w:hAnsi="Consolas" w:cs="Consolas"/>
+          <w:color w:val="000000"/>
+          <w:sz w:val="20"/>
+          <w:szCs w:val="19"/>
+        </w:rPr>
+        <w:t xml:space="preserve"> </w:t>
+      </w:r>
       <w:r>
         <w:rPr>
           <w:rFonts w:ascii="Consolas" w:hAnsi="Consolas" w:cs="Consolas"/>
           <w:color w:val="A31515"/>
           <w:sz w:val="20"/>
           <w:szCs w:val="19"/>
-          <w:lang w:val="ru-RU"/>
-        </w:rPr>
-        <w:t xml:space="preserve"> </w:t>
-      </w:r>
-      <w:proofErr w:type="spellStart"/>
-      <w:r>
-        <w:rPr>
-          <w:rFonts w:ascii="Consolas" w:hAnsi="Consolas" w:cs="Consolas"/>
-          <w:color w:val="A31515"/>
-          <w:sz w:val="20"/>
-          <w:szCs w:val="19"/>
-          <w:lang w:val="ru-RU"/>
-        </w:rPr>
-        <w:t>header</w:t>
-      </w:r>
-      <w:proofErr w:type="spellEnd"/>
-      <w:r>
-        <w:rPr>
-          <w:rFonts w:ascii="Consolas" w:hAnsi="Consolas" w:cs="Consolas"/>
-          <w:color w:val="A31515"/>
-          <w:sz w:val="20"/>
-          <w:szCs w:val="19"/>
-          <w:lang w:val="ru-RU"/>
-        </w:rPr>
-        <w:t>: "</w:t>
-      </w:r>
-      <w:r>
-        <w:rPr>
-          <w:rFonts w:ascii="Consolas" w:hAnsi="Consolas" w:cs="Consolas"/>
-          <w:color w:val="000000"/>
-          <w:sz w:val="20"/>
-          <w:szCs w:val="19"/>
-          <w:lang w:val="ru-RU"/>
+        </w:rPr>
+        <w:t>"Enter price: "</w:t>
+      </w:r>
+      <w:r>
+        <w:rPr>
+          <w:rFonts w:ascii="Consolas" w:hAnsi="Consolas" w:cs="Consolas"/>
+          <w:color w:val="000000"/>
+          <w:sz w:val="20"/>
+          <w:szCs w:val="19"/>
         </w:rPr>
         <w:t>;</w:t>
       </w:r>
@@ -1311,7 +1410,6 @@
           <w:color w:val="000000"/>
           <w:sz w:val="20"/>
           <w:szCs w:val="19"/>
-          <w:lang w:val="ru-RU"/>
         </w:rPr>
         <w:tab/>
       </w:r>
@@ -1321,261 +1419,6 @@
           <w:color w:val="000000"/>
           <w:sz w:val="20"/>
           <w:szCs w:val="19"/>
-          <w:lang w:val="ru-RU"/>
-        </w:rPr>
-        <w:tab/>
-      </w:r>
-      <w:proofErr w:type="spellStart"/>
-      <w:proofErr w:type="gramStart"/>
-      <w:r>
-        <w:rPr>
-          <w:rFonts w:ascii="Consolas" w:hAnsi="Consolas" w:cs="Consolas"/>
-          <w:color w:val="000000"/>
-          <w:sz w:val="20"/>
-          <w:szCs w:val="19"/>
-          <w:lang w:val="ru-RU"/>
-        </w:rPr>
-        <w:t>cin</w:t>
-      </w:r>
-      <w:proofErr w:type="spellEnd"/>
-      <w:r>
-        <w:rPr>
-          <w:rFonts w:ascii="Consolas" w:hAnsi="Consolas" w:cs="Consolas"/>
-          <w:color w:val="000000"/>
-          <w:sz w:val="20"/>
-          <w:szCs w:val="19"/>
-          <w:lang w:val="ru-RU"/>
-        </w:rPr>
-        <w:t xml:space="preserve"> </w:t>
-      </w:r>
-      <w:r>
-        <w:rPr>
-          <w:rFonts w:ascii="Consolas" w:hAnsi="Consolas" w:cs="Consolas"/>
-          <w:color w:val="008080"/>
-          <w:sz w:val="20"/>
-          <w:szCs w:val="19"/>
-          <w:lang w:val="ru-RU"/>
-        </w:rPr>
-        <w:t>&gt;</w:t>
-      </w:r>
-      <w:proofErr w:type="gramEnd"/>
-      <w:r>
-        <w:rPr>
-          <w:rFonts w:ascii="Consolas" w:hAnsi="Consolas" w:cs="Consolas"/>
-          <w:color w:val="008080"/>
-          <w:sz w:val="20"/>
-          <w:szCs w:val="19"/>
-          <w:lang w:val="ru-RU"/>
-        </w:rPr>
-        <w:t>&gt;</w:t>
-      </w:r>
-      <w:r>
-        <w:rPr>
-          <w:rFonts w:ascii="Consolas" w:hAnsi="Consolas" w:cs="Consolas"/>
-          <w:color w:val="000000"/>
-          <w:sz w:val="20"/>
-          <w:szCs w:val="19"/>
-          <w:lang w:val="ru-RU"/>
-        </w:rPr>
-        <w:t xml:space="preserve"> </w:t>
-      </w:r>
-      <w:proofErr w:type="spellStart"/>
-      <w:r>
-        <w:rPr>
-          <w:rFonts w:ascii="Consolas" w:hAnsi="Consolas" w:cs="Consolas"/>
-          <w:color w:val="000000"/>
-          <w:sz w:val="20"/>
-          <w:szCs w:val="19"/>
-          <w:lang w:val="ru-RU"/>
-        </w:rPr>
-        <w:t>title</w:t>
-      </w:r>
-      <w:proofErr w:type="spellEnd"/>
-      <w:r>
-        <w:rPr>
-          <w:rFonts w:ascii="Consolas" w:hAnsi="Consolas" w:cs="Consolas"/>
-          <w:color w:val="000000"/>
-          <w:sz w:val="20"/>
-          <w:szCs w:val="19"/>
-          <w:lang w:val="ru-RU"/>
-        </w:rPr>
-        <w:t>;</w:t>
-      </w:r>
-    </w:p>
-    <w:p>
-      <w:pPr>
-        <w:autoSpaceDE w:val="0"/>
-        <w:autoSpaceDN w:val="0"/>
-        <w:adjustRightInd w:val="0"/>
-        <w:ind w:left="720"/>
-        <w:rPr>
-          <w:rFonts w:ascii="Consolas" w:hAnsi="Consolas" w:cs="Consolas"/>
-          <w:color w:val="000000"/>
-          <w:sz w:val="20"/>
-          <w:szCs w:val="19"/>
-          <w:lang w:val="ru-RU"/>
-        </w:rPr>
-      </w:pPr>
-      <w:r>
-        <w:rPr>
-          <w:rFonts w:ascii="Consolas" w:hAnsi="Consolas" w:cs="Consolas"/>
-          <w:color w:val="000000"/>
-          <w:sz w:val="20"/>
-          <w:szCs w:val="19"/>
-          <w:lang w:val="ru-RU"/>
-        </w:rPr>
-        <w:tab/>
-      </w:r>
-      <w:r>
-        <w:rPr>
-          <w:rFonts w:ascii="Consolas" w:hAnsi="Consolas" w:cs="Consolas"/>
-          <w:color w:val="000000"/>
-          <w:sz w:val="20"/>
-          <w:szCs w:val="19"/>
-          <w:lang w:val="ru-RU"/>
-        </w:rPr>
-        <w:tab/>
-      </w:r>
-      <w:proofErr w:type="spellStart"/>
-      <w:r>
-        <w:rPr>
-          <w:rFonts w:ascii="Consolas" w:hAnsi="Consolas" w:cs="Consolas"/>
-          <w:color w:val="000000"/>
-          <w:sz w:val="20"/>
-          <w:szCs w:val="19"/>
-          <w:lang w:val="ru-RU"/>
-        </w:rPr>
-        <w:t>cout</w:t>
-      </w:r>
-      <w:proofErr w:type="spellEnd"/>
-      <w:r>
-        <w:rPr>
-          <w:rFonts w:ascii="Consolas" w:hAnsi="Consolas" w:cs="Consolas"/>
-          <w:color w:val="000000"/>
-          <w:sz w:val="20"/>
-          <w:szCs w:val="19"/>
-          <w:lang w:val="ru-RU"/>
-        </w:rPr>
-        <w:t xml:space="preserve"> </w:t>
-      </w:r>
-      <w:proofErr w:type="gramStart"/>
-      <w:r>
-        <w:rPr>
-          <w:rFonts w:ascii="Consolas" w:hAnsi="Consolas" w:cs="Consolas"/>
-          <w:color w:val="008080"/>
-          <w:sz w:val="20"/>
-          <w:szCs w:val="19"/>
-          <w:lang w:val="ru-RU"/>
-        </w:rPr>
-        <w:t>&lt;&lt;</w:t>
-      </w:r>
-      <w:r>
-        <w:rPr>
-          <w:rFonts w:ascii="Consolas" w:hAnsi="Consolas" w:cs="Consolas"/>
-          <w:color w:val="000000"/>
-          <w:sz w:val="20"/>
-          <w:szCs w:val="19"/>
-          <w:lang w:val="ru-RU"/>
-        </w:rPr>
-        <w:t xml:space="preserve"> </w:t>
-      </w:r>
-      <w:r>
-        <w:rPr>
-          <w:rFonts w:ascii="Consolas" w:hAnsi="Consolas" w:cs="Consolas"/>
-          <w:color w:val="A31515"/>
-          <w:sz w:val="20"/>
-          <w:szCs w:val="19"/>
-          <w:lang w:val="ru-RU"/>
-        </w:rPr>
-        <w:t>"</w:t>
-      </w:r>
-      <w:proofErr w:type="spellStart"/>
-      <w:proofErr w:type="gramEnd"/>
-      <w:r>
-        <w:rPr>
-          <w:rFonts w:ascii="Consolas" w:hAnsi="Consolas" w:cs="Consolas"/>
-          <w:color w:val="A31515"/>
-          <w:sz w:val="20"/>
-          <w:szCs w:val="19"/>
-          <w:lang w:val="ru-RU"/>
-        </w:rPr>
-        <w:t>Enter</w:t>
-      </w:r>
-      <w:proofErr w:type="spellEnd"/>
-      <w:r>
-        <w:rPr>
-          <w:rFonts w:ascii="Consolas" w:hAnsi="Consolas" w:cs="Consolas"/>
-          <w:color w:val="A31515"/>
-          <w:sz w:val="20"/>
-          <w:szCs w:val="19"/>
-          <w:lang w:val="ru-RU"/>
-        </w:rPr>
-        <w:t xml:space="preserve"> </w:t>
-      </w:r>
-      <w:proofErr w:type="spellStart"/>
-      <w:r>
-        <w:rPr>
-          <w:rFonts w:ascii="Consolas" w:hAnsi="Consolas" w:cs="Consolas"/>
-          <w:color w:val="A31515"/>
-          <w:sz w:val="20"/>
-          <w:szCs w:val="19"/>
-          <w:lang w:val="ru-RU"/>
-        </w:rPr>
-        <w:t>price</w:t>
-      </w:r>
-      <w:proofErr w:type="spellEnd"/>
-      <w:r>
-        <w:rPr>
-          <w:rFonts w:ascii="Consolas" w:hAnsi="Consolas" w:cs="Consolas"/>
-          <w:color w:val="A31515"/>
-          <w:sz w:val="20"/>
-          <w:szCs w:val="19"/>
-          <w:lang w:val="ru-RU"/>
-        </w:rPr>
-        <w:t>: "</w:t>
-      </w:r>
-      <w:r>
-        <w:rPr>
-          <w:rFonts w:ascii="Consolas" w:hAnsi="Consolas" w:cs="Consolas"/>
-          <w:color w:val="000000"/>
-          <w:sz w:val="20"/>
-          <w:szCs w:val="19"/>
-          <w:lang w:val="ru-RU"/>
-        </w:rPr>
-        <w:t>;</w:t>
-      </w:r>
-    </w:p>
-    <w:p>
-      <w:pPr>
-        <w:autoSpaceDE w:val="0"/>
-        <w:autoSpaceDN w:val="0"/>
-        <w:adjustRightInd w:val="0"/>
-        <w:ind w:left="720"/>
-        <w:rPr>
-          <w:rFonts w:ascii="Consolas" w:hAnsi="Consolas" w:cs="Consolas"/>
-          <w:color w:val="000000"/>
-          <w:sz w:val="20"/>
-          <w:szCs w:val="19"/>
-          <w:lang w:val="ru-RU"/>
-        </w:rPr>
-      </w:pPr>
-      <w:r>
-        <w:rPr>
-          <w:rFonts w:ascii="Consolas" w:hAnsi="Consolas" w:cs="Consolas"/>
-          <w:color w:val="000000"/>
-          <w:sz w:val="20"/>
-          <w:szCs w:val="19"/>
-          <w:lang w:val="ru-RU"/>
-        </w:rPr>
-        <w:tab/>
-      </w:r>
-      <w:r>
-        <w:rPr>
-          <w:rFonts w:ascii="Consolas" w:hAnsi="Consolas" w:cs="Consolas"/>
-          <w:color w:val="000000"/>
-          <w:sz w:val="20"/>
-          <w:szCs w:val="19"/>
-          <w:lang w:val="ru-RU"/>
         </w:rPr>
         <w:tab/>
       </w:r>
@@ -1693,7 +1536,6 @@
           <w:color w:val="000000"/>
           <w:sz w:val="20"/>
           <w:szCs w:val="19"/>
-          <w:lang w:val="ru-RU"/>
         </w:rPr>
       </w:pPr>
       <w:r>
@@ -1706,47 +1548,39 @@
         </w:rPr>
         <w:tab/>
       </w:r>
-      <w:proofErr w:type="spellStart"/>
       <w:r>
         <w:rPr>
           <w:rFonts w:ascii="Consolas" w:hAnsi="Consolas" w:cs="Consolas"/>
           <w:color w:val="0000FF"/>
           <w:sz w:val="20"/>
           <w:szCs w:val="19"/>
-          <w:lang w:val="ru-RU"/>
         </w:rPr>
         <w:t>virtual</w:t>
       </w:r>
-      <w:proofErr w:type="spellEnd"/>
-      <w:r>
-        <w:rPr>
-          <w:rFonts w:ascii="Consolas" w:hAnsi="Consolas" w:cs="Consolas"/>
-          <w:color w:val="000000"/>
-          <w:sz w:val="20"/>
-          <w:szCs w:val="19"/>
-          <w:lang w:val="ru-RU"/>
+      <w:r>
+        <w:rPr>
+          <w:rFonts w:ascii="Consolas" w:hAnsi="Consolas" w:cs="Consolas"/>
+          <w:color w:val="000000"/>
+          <w:sz w:val="20"/>
+          <w:szCs w:val="19"/>
         </w:rPr>
         <w:t xml:space="preserve"> </w:t>
       </w:r>
-      <w:proofErr w:type="spellStart"/>
       <w:r>
         <w:rPr>
           <w:rFonts w:ascii="Consolas" w:hAnsi="Consolas" w:cs="Consolas"/>
           <w:color w:val="0000FF"/>
           <w:sz w:val="20"/>
           <w:szCs w:val="19"/>
-          <w:lang w:val="ru-RU"/>
         </w:rPr>
         <w:t>void</w:t>
       </w:r>
-      <w:proofErr w:type="spellEnd"/>
-      <w:r>
-        <w:rPr>
-          <w:rFonts w:ascii="Consolas" w:hAnsi="Consolas" w:cs="Consolas"/>
-          <w:color w:val="000000"/>
-          <w:sz w:val="20"/>
-          <w:szCs w:val="19"/>
-          <w:lang w:val="ru-RU"/>
+      <w:r>
+        <w:rPr>
+          <w:rFonts w:ascii="Consolas" w:hAnsi="Consolas" w:cs="Consolas"/>
+          <w:color w:val="000000"/>
+          <w:sz w:val="20"/>
+          <w:szCs w:val="19"/>
         </w:rPr>
         <w:t xml:space="preserve"> </w:t>
       </w:r>
@@ -1758,7 +1592,6 @@
           <w:color w:val="000000"/>
           <w:sz w:val="20"/>
           <w:szCs w:val="19"/>
-          <w:lang w:val="ru-RU"/>
         </w:rPr>
         <w:t>putdata</w:t>
       </w:r>
@@ -1769,7 +1602,6 @@
           <w:color w:val="000000"/>
           <w:sz w:val="20"/>
           <w:szCs w:val="19"/>
-          <w:lang w:val="ru-RU"/>
         </w:rPr>
         <w:t>(</w:t>
       </w:r>
@@ -1780,7 +1612,6 @@
           <w:color w:val="000000"/>
           <w:sz w:val="20"/>
           <w:szCs w:val="19"/>
-          <w:lang w:val="ru-RU"/>
         </w:rPr>
         <w:t>) {</w:t>
       </w:r>
@@ -1796,16 +1627,14 @@
           <w:color w:val="000000"/>
           <w:sz w:val="20"/>
           <w:szCs w:val="19"/>
-          <w:lang w:val="ru-RU"/>
-        </w:rPr>
-      </w:pPr>
-      <w:r>
-        <w:rPr>
-          <w:rFonts w:ascii="Consolas" w:hAnsi="Consolas" w:cs="Consolas"/>
-          <w:color w:val="000000"/>
-          <w:sz w:val="20"/>
-          <w:szCs w:val="19"/>
-          <w:lang w:val="ru-RU"/>
+        </w:rPr>
+      </w:pPr>
+      <w:r>
+        <w:rPr>
+          <w:rFonts w:ascii="Consolas" w:hAnsi="Consolas" w:cs="Consolas"/>
+          <w:color w:val="000000"/>
+          <w:sz w:val="20"/>
+          <w:szCs w:val="19"/>
         </w:rPr>
         <w:tab/>
       </w:r>
@@ -1815,7 +1644,6 @@
           <w:color w:val="000000"/>
           <w:sz w:val="20"/>
           <w:szCs w:val="19"/>
-          <w:lang w:val="ru-RU"/>
         </w:rPr>
         <w:tab/>
       </w:r>
@@ -1826,7 +1654,6 @@
           <w:color w:val="000000"/>
           <w:sz w:val="20"/>
           <w:szCs w:val="19"/>
-          <w:lang w:val="ru-RU"/>
         </w:rPr>
         <w:t>cout</w:t>
       </w:r>
@@ -1837,18 +1664,15 @@
           <w:color w:val="000000"/>
           <w:sz w:val="20"/>
           <w:szCs w:val="19"/>
-          <w:lang w:val="ru-RU"/>
         </w:rPr>
         <w:t xml:space="preserve"> </w:t>
       </w:r>
-      <w:proofErr w:type="gramStart"/>
       <w:r>
         <w:rPr>
           <w:rFonts w:ascii="Consolas" w:hAnsi="Consolas" w:cs="Consolas"/>
           <w:color w:val="008080"/>
           <w:sz w:val="20"/>
           <w:szCs w:val="19"/>
-          <w:lang w:val="ru-RU"/>
         </w:rPr>
         <w:t>&lt;&lt;</w:t>
       </w:r>
@@ -1858,7 +1682,6 @@
           <w:color w:val="000000"/>
           <w:sz w:val="20"/>
           <w:szCs w:val="19"/>
-          <w:lang w:val="ru-RU"/>
         </w:rPr>
         <w:t xml:space="preserve"> </w:t>
       </w:r>
@@ -1868,40 +1691,152 @@
           <w:color w:val="A31515"/>
           <w:sz w:val="20"/>
           <w:szCs w:val="19"/>
-          <w:lang w:val="ru-RU"/>
-        </w:rPr>
-        <w:t>"</w:t>
-      </w:r>
-      <w:proofErr w:type="gramEnd"/>
+        </w:rPr>
+        <w:t>"\</w:t>
+      </w:r>
+      <w:proofErr w:type="spellStart"/>
       <w:r>
         <w:rPr>
           <w:rFonts w:ascii="Consolas" w:hAnsi="Consolas" w:cs="Consolas"/>
           <w:color w:val="A31515"/>
           <w:sz w:val="20"/>
           <w:szCs w:val="19"/>
-          <w:lang w:val="ru-RU"/>
-        </w:rPr>
-        <w:t>\</w:t>
-      </w:r>
-      <w:proofErr w:type="spellStart"/>
+        </w:rPr>
+        <w:t>nHeader</w:t>
+      </w:r>
+      <w:proofErr w:type="spellEnd"/>
       <w:r>
         <w:rPr>
           <w:rFonts w:ascii="Consolas" w:hAnsi="Consolas" w:cs="Consolas"/>
           <w:color w:val="A31515"/>
           <w:sz w:val="20"/>
           <w:szCs w:val="19"/>
-          <w:lang w:val="ru-RU"/>
-        </w:rPr>
-        <w:t>nHeader</w:t>
-      </w:r>
-      <w:proofErr w:type="spellEnd"/>
+        </w:rPr>
+        <w:t>: "</w:t>
+      </w:r>
+      <w:r>
+        <w:rPr>
+          <w:rFonts w:ascii="Consolas" w:hAnsi="Consolas" w:cs="Consolas"/>
+          <w:color w:val="000000"/>
+          <w:sz w:val="20"/>
+          <w:szCs w:val="19"/>
+        </w:rPr>
+        <w:t xml:space="preserve"> </w:t>
+      </w:r>
+      <w:r>
+        <w:rPr>
+          <w:rFonts w:ascii="Consolas" w:hAnsi="Consolas" w:cs="Consolas"/>
+          <w:color w:val="008080"/>
+          <w:sz w:val="20"/>
+          <w:szCs w:val="19"/>
+        </w:rPr>
+        <w:t>&lt;&lt;</w:t>
+      </w:r>
+      <w:r>
+        <w:rPr>
+          <w:rFonts w:ascii="Consolas" w:hAnsi="Consolas" w:cs="Consolas"/>
+          <w:color w:val="000000"/>
+          <w:sz w:val="20"/>
+          <w:szCs w:val="19"/>
+        </w:rPr>
+        <w:t xml:space="preserve"> title;</w:t>
+      </w:r>
+    </w:p>
+    <w:p>
+      <w:pPr>
+        <w:autoSpaceDE w:val="0"/>
+        <w:autoSpaceDN w:val="0"/>
+        <w:adjustRightInd w:val="0"/>
+        <w:ind w:left="720"/>
+        <w:rPr>
+          <w:rFonts w:ascii="Consolas" w:hAnsi="Consolas" w:cs="Consolas"/>
+          <w:color w:val="000000"/>
+          <w:sz w:val="20"/>
+          <w:szCs w:val="19"/>
+        </w:rPr>
+      </w:pPr>
+      <w:r>
+        <w:rPr>
+          <w:rFonts w:ascii="Consolas" w:hAnsi="Consolas" w:cs="Consolas"/>
+          <w:color w:val="000000"/>
+          <w:sz w:val="20"/>
+          <w:szCs w:val="19"/>
+        </w:rPr>
+        <w:tab/>
+      </w:r>
+      <w:r>
+        <w:rPr>
+          <w:rFonts w:ascii="Consolas" w:hAnsi="Consolas" w:cs="Consolas"/>
+          <w:color w:val="000000"/>
+          <w:sz w:val="20"/>
+          <w:szCs w:val="19"/>
+        </w:rPr>
+        <w:tab/>
+      </w:r>
+      <w:proofErr w:type="spellStart"/>
+      <w:r>
+        <w:rPr>
+          <w:rFonts w:ascii="Consolas" w:hAnsi="Consolas" w:cs="Consolas"/>
+          <w:color w:val="000000"/>
+          <w:sz w:val="20"/>
+          <w:szCs w:val="19"/>
+        </w:rPr>
+        <w:t>cout</w:t>
+      </w:r>
+      <w:proofErr w:type="spellEnd"/>
+      <w:r>
+        <w:rPr>
+          <w:rFonts w:ascii="Consolas" w:hAnsi="Consolas" w:cs="Consolas"/>
+          <w:color w:val="000000"/>
+          <w:sz w:val="20"/>
+          <w:szCs w:val="19"/>
+        </w:rPr>
+        <w:t xml:space="preserve"> </w:t>
+      </w:r>
+      <w:r>
+        <w:rPr>
+          <w:rFonts w:ascii="Consolas" w:hAnsi="Consolas" w:cs="Consolas"/>
+          <w:color w:val="008080"/>
+          <w:sz w:val="20"/>
+          <w:szCs w:val="19"/>
+        </w:rPr>
+        <w:t>&lt;&lt;</w:t>
+      </w:r>
+      <w:r>
+        <w:rPr>
+          <w:rFonts w:ascii="Consolas" w:hAnsi="Consolas" w:cs="Consolas"/>
+          <w:color w:val="000000"/>
+          <w:sz w:val="20"/>
+          <w:szCs w:val="19"/>
+        </w:rPr>
+        <w:t xml:space="preserve"> </w:t>
+      </w:r>
       <w:r>
         <w:rPr>
           <w:rFonts w:ascii="Consolas" w:hAnsi="Consolas" w:cs="Consolas"/>
           <w:color w:val="A31515"/>
           <w:sz w:val="20"/>
           <w:szCs w:val="19"/>
-          <w:lang w:val="ru-RU"/>
+        </w:rPr>
+        <w:t>"\</w:t>
+      </w:r>
+      <w:proofErr w:type="spellStart"/>
+      <w:r>
+        <w:rPr>
+          <w:rFonts w:ascii="Consolas" w:hAnsi="Consolas" w:cs="Consolas"/>
+          <w:color w:val="A31515"/>
+          <w:sz w:val="20"/>
+          <w:szCs w:val="19"/>
+        </w:rPr>
+        <w:t>nPrice</w:t>
+      </w:r>
+      <w:proofErr w:type="spellEnd"/>
+      <w:r>
+        <w:rPr>
+          <w:rFonts w:ascii="Consolas" w:hAnsi="Consolas" w:cs="Consolas"/>
+          <w:color w:val="A31515"/>
+          <w:sz w:val="20"/>
+          <w:szCs w:val="19"/>
         </w:rPr>
         <w:t>: "</w:t>
       </w:r>
@@ -1911,7 +1846,6 @@
           <w:color w:val="000000"/>
           <w:sz w:val="20"/>
           <w:szCs w:val="19"/>
-          <w:lang w:val="ru-RU"/>
         </w:rPr>
         <w:t xml:space="preserve"> </w:t>
       </w:r>
@@ -1921,7 +1855,6 @@
           <w:color w:val="008080"/>
           <w:sz w:val="20"/>
           <w:szCs w:val="19"/>
-          <w:lang w:val="ru-RU"/>
         </w:rPr>
         <w:t>&lt;&lt;</w:t>
       </w:r>
@@ -1931,227 +1864,29 @@
           <w:color w:val="000000"/>
           <w:sz w:val="20"/>
           <w:szCs w:val="19"/>
-          <w:lang w:val="ru-RU"/>
-        </w:rPr>
-        <w:t xml:space="preserve"> </w:t>
-      </w:r>
-      <w:proofErr w:type="spellStart"/>
-      <w:r>
-        <w:rPr>
-          <w:rFonts w:ascii="Consolas" w:hAnsi="Consolas" w:cs="Consolas"/>
-          <w:color w:val="000000"/>
-          <w:sz w:val="20"/>
-          <w:szCs w:val="19"/>
-          <w:lang w:val="ru-RU"/>
-        </w:rPr>
-        <w:t>title</w:t>
-      </w:r>
-      <w:proofErr w:type="spellEnd"/>
-      <w:r>
-        <w:rPr>
-          <w:rFonts w:ascii="Consolas" w:hAnsi="Consolas" w:cs="Consolas"/>
-          <w:color w:val="000000"/>
-          <w:sz w:val="20"/>
-          <w:szCs w:val="19"/>
-          <w:lang w:val="ru-RU"/>
-        </w:rPr>
-        <w:t>;</w:t>
-      </w:r>
-    </w:p>
-    <w:p>
-      <w:pPr>
-        <w:autoSpaceDE w:val="0"/>
-        <w:autoSpaceDN w:val="0"/>
-        <w:adjustRightInd w:val="0"/>
-        <w:ind w:left="720"/>
-        <w:rPr>
-          <w:rFonts w:ascii="Consolas" w:hAnsi="Consolas" w:cs="Consolas"/>
-          <w:color w:val="000000"/>
-          <w:sz w:val="20"/>
-          <w:szCs w:val="19"/>
-          <w:lang w:val="ru-RU"/>
-        </w:rPr>
-      </w:pPr>
-      <w:r>
-        <w:rPr>
-          <w:rFonts w:ascii="Consolas" w:hAnsi="Consolas" w:cs="Consolas"/>
-          <w:color w:val="000000"/>
-          <w:sz w:val="20"/>
-          <w:szCs w:val="19"/>
-          <w:lang w:val="ru-RU"/>
-        </w:rPr>
-        <w:tab/>
-      </w:r>
-      <w:r>
-        <w:rPr>
-          <w:rFonts w:ascii="Consolas" w:hAnsi="Consolas" w:cs="Consolas"/>
-          <w:color w:val="000000"/>
-          <w:sz w:val="20"/>
-          <w:szCs w:val="19"/>
-          <w:lang w:val="ru-RU"/>
-        </w:rPr>
-        <w:tab/>
-      </w:r>
-      <w:proofErr w:type="spellStart"/>
-      <w:r>
-        <w:rPr>
-          <w:rFonts w:ascii="Consolas" w:hAnsi="Consolas" w:cs="Consolas"/>
-          <w:color w:val="000000"/>
-          <w:sz w:val="20"/>
-          <w:szCs w:val="19"/>
-          <w:lang w:val="ru-RU"/>
-        </w:rPr>
-        <w:t>cout</w:t>
-      </w:r>
-      <w:proofErr w:type="spellEnd"/>
-      <w:r>
-        <w:rPr>
-          <w:rFonts w:ascii="Consolas" w:hAnsi="Consolas" w:cs="Consolas"/>
-          <w:color w:val="000000"/>
-          <w:sz w:val="20"/>
-          <w:szCs w:val="19"/>
-          <w:lang w:val="ru-RU"/>
-        </w:rPr>
-        <w:t xml:space="preserve"> </w:t>
-      </w:r>
-      <w:proofErr w:type="gramStart"/>
-      <w:r>
-        <w:rPr>
-          <w:rFonts w:ascii="Consolas" w:hAnsi="Consolas" w:cs="Consolas"/>
-          <w:color w:val="008080"/>
-          <w:sz w:val="20"/>
-          <w:szCs w:val="19"/>
-          <w:lang w:val="ru-RU"/>
-        </w:rPr>
-        <w:t>&lt;&lt;</w:t>
-      </w:r>
-      <w:r>
-        <w:rPr>
-          <w:rFonts w:ascii="Consolas" w:hAnsi="Consolas" w:cs="Consolas"/>
-          <w:color w:val="000000"/>
-          <w:sz w:val="20"/>
-          <w:szCs w:val="19"/>
-          <w:lang w:val="ru-RU"/>
-        </w:rPr>
-        <w:t xml:space="preserve"> </w:t>
-      </w:r>
-      <w:r>
-        <w:rPr>
-          <w:rFonts w:ascii="Consolas" w:hAnsi="Consolas" w:cs="Consolas"/>
-          <w:color w:val="A31515"/>
-          <w:sz w:val="20"/>
-          <w:szCs w:val="19"/>
-          <w:lang w:val="ru-RU"/>
-        </w:rPr>
-        <w:t>"</w:t>
-      </w:r>
-      <w:proofErr w:type="gramEnd"/>
-      <w:r>
-        <w:rPr>
-          <w:rFonts w:ascii="Consolas" w:hAnsi="Consolas" w:cs="Consolas"/>
-          <w:color w:val="A31515"/>
-          <w:sz w:val="20"/>
-          <w:szCs w:val="19"/>
-          <w:lang w:val="ru-RU"/>
-        </w:rPr>
-        <w:t>\</w:t>
-      </w:r>
-      <w:proofErr w:type="spellStart"/>
-      <w:r>
-        <w:rPr>
-          <w:rFonts w:ascii="Consolas" w:hAnsi="Consolas" w:cs="Consolas"/>
-          <w:color w:val="A31515"/>
-          <w:sz w:val="20"/>
-          <w:szCs w:val="19"/>
-          <w:lang w:val="ru-RU"/>
-        </w:rPr>
-        <w:t>nPrice</w:t>
-      </w:r>
-      <w:proofErr w:type="spellEnd"/>
-      <w:r>
-        <w:rPr>
-          <w:rFonts w:ascii="Consolas" w:hAnsi="Consolas" w:cs="Consolas"/>
-          <w:color w:val="A31515"/>
-          <w:sz w:val="20"/>
-          <w:szCs w:val="19"/>
-          <w:lang w:val="ru-RU"/>
-        </w:rPr>
-        <w:t>: "</w:t>
-      </w:r>
-      <w:r>
-        <w:rPr>
-          <w:rFonts w:ascii="Consolas" w:hAnsi="Consolas" w:cs="Consolas"/>
-          <w:color w:val="000000"/>
-          <w:sz w:val="20"/>
-          <w:szCs w:val="19"/>
-          <w:lang w:val="ru-RU"/>
-        </w:rPr>
-        <w:t xml:space="preserve"> </w:t>
-      </w:r>
-      <w:r>
-        <w:rPr>
-          <w:rFonts w:ascii="Consolas" w:hAnsi="Consolas" w:cs="Consolas"/>
-          <w:color w:val="008080"/>
-          <w:sz w:val="20"/>
-          <w:szCs w:val="19"/>
-          <w:lang w:val="ru-RU"/>
-        </w:rPr>
-        <w:t>&lt;&lt;</w:t>
-      </w:r>
-      <w:r>
-        <w:rPr>
-          <w:rFonts w:ascii="Consolas" w:hAnsi="Consolas" w:cs="Consolas"/>
-          <w:color w:val="000000"/>
-          <w:sz w:val="20"/>
-          <w:szCs w:val="19"/>
-          <w:lang w:val="ru-RU"/>
-        </w:rPr>
-        <w:t xml:space="preserve"> </w:t>
-      </w:r>
-      <w:proofErr w:type="spellStart"/>
-      <w:r>
-        <w:rPr>
-          <w:rFonts w:ascii="Consolas" w:hAnsi="Consolas" w:cs="Consolas"/>
-          <w:color w:val="000000"/>
-          <w:sz w:val="20"/>
-          <w:szCs w:val="19"/>
-          <w:lang w:val="ru-RU"/>
-        </w:rPr>
-        <w:t>price</w:t>
-      </w:r>
-      <w:proofErr w:type="spellEnd"/>
-      <w:r>
-        <w:rPr>
-          <w:rFonts w:ascii="Consolas" w:hAnsi="Consolas" w:cs="Consolas"/>
-          <w:color w:val="000000"/>
-          <w:sz w:val="20"/>
-          <w:szCs w:val="19"/>
-          <w:lang w:val="ru-RU"/>
-        </w:rPr>
-        <w:t>;</w:t>
-      </w:r>
-    </w:p>
-    <w:p>
-      <w:pPr>
-        <w:autoSpaceDE w:val="0"/>
-        <w:autoSpaceDN w:val="0"/>
-        <w:adjustRightInd w:val="0"/>
-        <w:ind w:left="720"/>
-        <w:rPr>
-          <w:rFonts w:ascii="Consolas" w:hAnsi="Consolas" w:cs="Consolas"/>
-          <w:color w:val="000000"/>
-          <w:sz w:val="20"/>
-          <w:szCs w:val="19"/>
-          <w:lang w:val="ru-RU"/>
-        </w:rPr>
-      </w:pPr>
-      <w:r>
-        <w:rPr>
-          <w:rFonts w:ascii="Consolas" w:hAnsi="Consolas" w:cs="Consolas"/>
-          <w:color w:val="000000"/>
-          <w:sz w:val="20"/>
-          <w:szCs w:val="19"/>
-          <w:lang w:val="ru-RU"/>
+        </w:rPr>
+        <w:t xml:space="preserve"> price;</w:t>
+      </w:r>
+    </w:p>
+    <w:p>
+      <w:pPr>
+        <w:autoSpaceDE w:val="0"/>
+        <w:autoSpaceDN w:val="0"/>
+        <w:adjustRightInd w:val="0"/>
+        <w:ind w:left="720"/>
+        <w:rPr>
+          <w:rFonts w:ascii="Consolas" w:hAnsi="Consolas" w:cs="Consolas"/>
+          <w:color w:val="000000"/>
+          <w:sz w:val="20"/>
+          <w:szCs w:val="19"/>
+        </w:rPr>
+      </w:pPr>
+      <w:r>
+        <w:rPr>
+          <w:rFonts w:ascii="Consolas" w:hAnsi="Consolas" w:cs="Consolas"/>
+          <w:color w:val="000000"/>
+          <w:sz w:val="20"/>
+          <w:szCs w:val="19"/>
         </w:rPr>
         <w:tab/>
         <w:t>}</w:t>
@@ -2168,28 +1903,23 @@
           <w:color w:val="000000"/>
           <w:sz w:val="20"/>
           <w:szCs w:val="19"/>
-          <w:lang w:val="ru-RU"/>
-        </w:rPr>
-      </w:pPr>
-      <w:proofErr w:type="spellStart"/>
+        </w:rPr>
+      </w:pPr>
       <w:r>
         <w:rPr>
           <w:rFonts w:ascii="Consolas" w:hAnsi="Consolas" w:cs="Consolas"/>
           <w:color w:val="0000FF"/>
           <w:sz w:val="20"/>
           <w:szCs w:val="19"/>
-          <w:lang w:val="ru-RU"/>
         </w:rPr>
         <w:t>private</w:t>
       </w:r>
-      <w:proofErr w:type="spellEnd"/>
-      <w:r>
-        <w:rPr>
-          <w:rFonts w:ascii="Consolas" w:hAnsi="Consolas" w:cs="Consolas"/>
-          <w:color w:val="000000"/>
-          <w:sz w:val="20"/>
-          <w:szCs w:val="19"/>
-          <w:lang w:val="ru-RU"/>
+      <w:r>
+        <w:rPr>
+          <w:rFonts w:ascii="Consolas" w:hAnsi="Consolas" w:cs="Consolas"/>
+          <w:color w:val="000000"/>
+          <w:sz w:val="20"/>
+          <w:szCs w:val="19"/>
         </w:rPr>
         <w:t>:</w:t>
       </w:r>
@@ -2205,85 +1935,56 @@
           <w:color w:val="000000"/>
           <w:sz w:val="20"/>
           <w:szCs w:val="19"/>
-          <w:lang w:val="ru-RU"/>
-        </w:rPr>
-      </w:pPr>
-      <w:r>
-        <w:rPr>
-          <w:rFonts w:ascii="Consolas" w:hAnsi="Consolas" w:cs="Consolas"/>
-          <w:color w:val="000000"/>
-          <w:sz w:val="20"/>
-          <w:szCs w:val="19"/>
-          <w:lang w:val="ru-RU"/>
+        </w:rPr>
+      </w:pPr>
+      <w:r>
+        <w:rPr>
+          <w:rFonts w:ascii="Consolas" w:hAnsi="Consolas" w:cs="Consolas"/>
+          <w:color w:val="000000"/>
+          <w:sz w:val="20"/>
+          <w:szCs w:val="19"/>
         </w:rPr>
         <w:tab/>
       </w:r>
-      <w:proofErr w:type="spellStart"/>
       <w:r>
         <w:rPr>
           <w:rFonts w:ascii="Consolas" w:hAnsi="Consolas" w:cs="Consolas"/>
           <w:color w:val="2B91AF"/>
           <w:sz w:val="20"/>
           <w:szCs w:val="19"/>
-          <w:lang w:val="ru-RU"/>
         </w:rPr>
         <w:t>string</w:t>
       </w:r>
-      <w:proofErr w:type="spellEnd"/>
-      <w:r>
-        <w:rPr>
-          <w:rFonts w:ascii="Consolas" w:hAnsi="Consolas" w:cs="Consolas"/>
-          <w:color w:val="000000"/>
-          <w:sz w:val="20"/>
-          <w:szCs w:val="19"/>
-          <w:lang w:val="ru-RU"/>
-        </w:rPr>
-        <w:t xml:space="preserve"> </w:t>
-      </w:r>
-      <w:proofErr w:type="spellStart"/>
-      <w:r>
-        <w:rPr>
-          <w:rFonts w:ascii="Consolas" w:hAnsi="Consolas" w:cs="Consolas"/>
-          <w:color w:val="000000"/>
-          <w:sz w:val="20"/>
-          <w:szCs w:val="19"/>
-          <w:lang w:val="ru-RU"/>
-        </w:rPr>
-        <w:t>title</w:t>
-      </w:r>
-      <w:proofErr w:type="spellEnd"/>
-      <w:r>
-        <w:rPr>
-          <w:rFonts w:ascii="Consolas" w:hAnsi="Consolas" w:cs="Consolas"/>
-          <w:color w:val="000000"/>
-          <w:sz w:val="20"/>
-          <w:szCs w:val="19"/>
-          <w:lang w:val="ru-RU"/>
-        </w:rPr>
-        <w:t>;</w:t>
-      </w:r>
-    </w:p>
-    <w:p>
-      <w:pPr>
-        <w:autoSpaceDE w:val="0"/>
-        <w:autoSpaceDN w:val="0"/>
-        <w:adjustRightInd w:val="0"/>
-        <w:ind w:left="720"/>
-        <w:rPr>
-          <w:rFonts w:ascii="Consolas" w:hAnsi="Consolas" w:cs="Consolas"/>
-          <w:color w:val="000000"/>
-          <w:sz w:val="20"/>
-          <w:szCs w:val="19"/>
-          <w:lang w:val="ru-RU"/>
-        </w:rPr>
-      </w:pPr>
-      <w:r>
-        <w:rPr>
-          <w:rFonts w:ascii="Consolas" w:hAnsi="Consolas" w:cs="Consolas"/>
-          <w:color w:val="000000"/>
-          <w:sz w:val="20"/>
-          <w:szCs w:val="19"/>
-          <w:lang w:val="ru-RU"/>
+      <w:r>
+        <w:rPr>
+          <w:rFonts w:ascii="Consolas" w:hAnsi="Consolas" w:cs="Consolas"/>
+          <w:color w:val="000000"/>
+          <w:sz w:val="20"/>
+          <w:szCs w:val="19"/>
+        </w:rPr>
+        <w:t xml:space="preserve"> title;</w:t>
+      </w:r>
+    </w:p>
+    <w:p>
+      <w:pPr>
+        <w:autoSpaceDE w:val="0"/>
+        <w:autoSpaceDN w:val="0"/>
+        <w:adjustRightInd w:val="0"/>
+        <w:ind w:left="720"/>
+        <w:rPr>
+          <w:rFonts w:ascii="Consolas" w:hAnsi="Consolas" w:cs="Consolas"/>
+          <w:color w:val="000000"/>
+          <w:sz w:val="20"/>
+          <w:szCs w:val="19"/>
+          <w:lang w:val="ru-RU"/>
+        </w:rPr>
+      </w:pPr>
+      <w:r>
+        <w:rPr>
+          <w:rFonts w:ascii="Consolas" w:hAnsi="Consolas" w:cs="Consolas"/>
+          <w:color w:val="000000"/>
+          <w:sz w:val="20"/>
+          <w:szCs w:val="19"/>
         </w:rPr>
         <w:tab/>
       </w:r>
@@ -2503,7 +2204,6 @@
           <w:color w:val="000000"/>
           <w:sz w:val="20"/>
           <w:szCs w:val="19"/>
-          <w:lang w:val="ru-RU"/>
         </w:rPr>
       </w:pPr>
       <w:r>
@@ -2512,664 +2212,509 @@
           <w:color w:val="808080"/>
           <w:sz w:val="20"/>
           <w:szCs w:val="19"/>
-          <w:lang w:val="ru-RU"/>
-        </w:rPr>
-        <w:t>#</w:t>
-      </w:r>
-      <w:proofErr w:type="spellStart"/>
+        </w:rPr>
+        <w:t>#pragma</w:t>
+      </w:r>
+      <w:r>
+        <w:rPr>
+          <w:rFonts w:ascii="Consolas" w:hAnsi="Consolas" w:cs="Consolas"/>
+          <w:color w:val="000000"/>
+          <w:sz w:val="20"/>
+          <w:szCs w:val="19"/>
+        </w:rPr>
+        <w:t xml:space="preserve"> </w:t>
+      </w:r>
       <w:r>
         <w:rPr>
           <w:rFonts w:ascii="Consolas" w:hAnsi="Consolas" w:cs="Consolas"/>
           <w:color w:val="808080"/>
           <w:sz w:val="20"/>
           <w:szCs w:val="19"/>
-          <w:lang w:val="ru-RU"/>
-        </w:rPr>
-        <w:t>pragma</w:t>
-      </w:r>
-      <w:proofErr w:type="spellEnd"/>
-      <w:r>
-        <w:rPr>
-          <w:rFonts w:ascii="Consolas" w:hAnsi="Consolas" w:cs="Consolas"/>
-          <w:color w:val="000000"/>
-          <w:sz w:val="20"/>
-          <w:szCs w:val="19"/>
-          <w:lang w:val="ru-RU"/>
+        </w:rPr>
+        <w:t>once</w:t>
+      </w:r>
+    </w:p>
+    <w:p>
+      <w:pPr>
+        <w:autoSpaceDE w:val="0"/>
+        <w:autoSpaceDN w:val="0"/>
+        <w:adjustRightInd w:val="0"/>
+        <w:ind w:left="720"/>
+        <w:rPr>
+          <w:rFonts w:ascii="Consolas" w:hAnsi="Consolas" w:cs="Consolas"/>
+          <w:color w:val="000000"/>
+          <w:sz w:val="20"/>
+          <w:szCs w:val="19"/>
+        </w:rPr>
+      </w:pPr>
+      <w:r>
+        <w:rPr>
+          <w:rFonts w:ascii="Consolas" w:hAnsi="Consolas" w:cs="Consolas"/>
+          <w:color w:val="808080"/>
+          <w:sz w:val="20"/>
+          <w:szCs w:val="19"/>
+        </w:rPr>
+        <w:t>#include</w:t>
+      </w:r>
+      <w:r>
+        <w:rPr>
+          <w:rFonts w:ascii="Consolas" w:hAnsi="Consolas" w:cs="Consolas"/>
+          <w:color w:val="000000"/>
+          <w:sz w:val="20"/>
+          <w:szCs w:val="19"/>
         </w:rPr>
         <w:t xml:space="preserve"> </w:t>
       </w:r>
-      <w:proofErr w:type="spellStart"/>
-      <w:r>
-        <w:rPr>
-          <w:rFonts w:ascii="Consolas" w:hAnsi="Consolas" w:cs="Consolas"/>
-          <w:color w:val="808080"/>
-          <w:sz w:val="20"/>
-          <w:szCs w:val="19"/>
-          <w:lang w:val="ru-RU"/>
-        </w:rPr>
-        <w:t>once</w:t>
-      </w:r>
-      <w:proofErr w:type="spellEnd"/>
-    </w:p>
-    <w:p>
-      <w:pPr>
-        <w:autoSpaceDE w:val="0"/>
-        <w:autoSpaceDN w:val="0"/>
-        <w:adjustRightInd w:val="0"/>
-        <w:ind w:left="720"/>
-        <w:rPr>
-          <w:rFonts w:ascii="Consolas" w:hAnsi="Consolas" w:cs="Consolas"/>
-          <w:color w:val="000000"/>
-          <w:sz w:val="20"/>
-          <w:szCs w:val="19"/>
-          <w:lang w:val="ru-RU"/>
-        </w:rPr>
-      </w:pPr>
-      <w:r>
-        <w:rPr>
-          <w:rFonts w:ascii="Consolas" w:hAnsi="Consolas" w:cs="Consolas"/>
-          <w:color w:val="808080"/>
-          <w:sz w:val="20"/>
-          <w:szCs w:val="19"/>
-          <w:lang w:val="ru-RU"/>
-        </w:rPr>
-        <w:t>#</w:t>
-      </w:r>
-      <w:proofErr w:type="spellStart"/>
-      <w:r>
-        <w:rPr>
-          <w:rFonts w:ascii="Consolas" w:hAnsi="Consolas" w:cs="Consolas"/>
-          <w:color w:val="808080"/>
-          <w:sz w:val="20"/>
-          <w:szCs w:val="19"/>
-          <w:lang w:val="ru-RU"/>
-        </w:rPr>
-        <w:t>include</w:t>
-      </w:r>
-      <w:proofErr w:type="spellEnd"/>
-      <w:r>
-        <w:rPr>
-          <w:rFonts w:ascii="Consolas" w:hAnsi="Consolas" w:cs="Consolas"/>
-          <w:color w:val="000000"/>
-          <w:sz w:val="20"/>
-          <w:szCs w:val="19"/>
-          <w:lang w:val="ru-RU"/>
+      <w:r>
+        <w:rPr>
+          <w:rFonts w:ascii="Consolas" w:hAnsi="Consolas" w:cs="Consolas"/>
+          <w:color w:val="A31515"/>
+          <w:sz w:val="20"/>
+          <w:szCs w:val="19"/>
+        </w:rPr>
+        <w:t>"</w:t>
+      </w:r>
+      <w:proofErr w:type="spellStart"/>
+      <w:r>
+        <w:rPr>
+          <w:rFonts w:ascii="Consolas" w:hAnsi="Consolas" w:cs="Consolas"/>
+          <w:color w:val="A31515"/>
+          <w:sz w:val="20"/>
+          <w:szCs w:val="19"/>
+        </w:rPr>
+        <w:t>Item.h</w:t>
+      </w:r>
+      <w:proofErr w:type="spellEnd"/>
+      <w:r>
+        <w:rPr>
+          <w:rFonts w:ascii="Consolas" w:hAnsi="Consolas" w:cs="Consolas"/>
+          <w:color w:val="A31515"/>
+          <w:sz w:val="20"/>
+          <w:szCs w:val="19"/>
+        </w:rPr>
+        <w:t>"</w:t>
+      </w:r>
+    </w:p>
+    <w:p>
+      <w:pPr>
+        <w:autoSpaceDE w:val="0"/>
+        <w:autoSpaceDN w:val="0"/>
+        <w:adjustRightInd w:val="0"/>
+        <w:ind w:left="720"/>
+        <w:rPr>
+          <w:rFonts w:ascii="Consolas" w:hAnsi="Consolas" w:cs="Consolas"/>
+          <w:color w:val="000000"/>
+          <w:sz w:val="20"/>
+          <w:szCs w:val="19"/>
+        </w:rPr>
+      </w:pPr>
+      <w:r>
+        <w:rPr>
+          <w:rFonts w:ascii="Consolas" w:hAnsi="Consolas" w:cs="Consolas"/>
+          <w:color w:val="0000FF"/>
+          <w:sz w:val="20"/>
+          <w:szCs w:val="19"/>
+        </w:rPr>
+        <w:t>class</w:t>
+      </w:r>
+      <w:r>
+        <w:rPr>
+          <w:rFonts w:ascii="Consolas" w:hAnsi="Consolas" w:cs="Consolas"/>
+          <w:color w:val="000000"/>
+          <w:sz w:val="20"/>
+          <w:szCs w:val="19"/>
         </w:rPr>
         <w:t xml:space="preserve"> </w:t>
       </w:r>
+      <w:proofErr w:type="spellStart"/>
+      <w:proofErr w:type="gramStart"/>
+      <w:r>
+        <w:rPr>
+          <w:rFonts w:ascii="Consolas" w:hAnsi="Consolas" w:cs="Consolas"/>
+          <w:color w:val="2B91AF"/>
+          <w:sz w:val="20"/>
+          <w:szCs w:val="19"/>
+        </w:rPr>
+        <w:t>Paperbook</w:t>
+      </w:r>
+      <w:proofErr w:type="spellEnd"/>
+      <w:r>
+        <w:rPr>
+          <w:rFonts w:ascii="Consolas" w:hAnsi="Consolas" w:cs="Consolas"/>
+          <w:color w:val="000000"/>
+          <w:sz w:val="20"/>
+          <w:szCs w:val="19"/>
+        </w:rPr>
+        <w:t xml:space="preserve"> :</w:t>
+      </w:r>
+      <w:proofErr w:type="gramEnd"/>
+    </w:p>
+    <w:p>
+      <w:pPr>
+        <w:autoSpaceDE w:val="0"/>
+        <w:autoSpaceDN w:val="0"/>
+        <w:adjustRightInd w:val="0"/>
+        <w:ind w:left="720"/>
+        <w:rPr>
+          <w:rFonts w:ascii="Consolas" w:hAnsi="Consolas" w:cs="Consolas"/>
+          <w:color w:val="000000"/>
+          <w:sz w:val="20"/>
+          <w:szCs w:val="19"/>
+        </w:rPr>
+      </w:pPr>
+      <w:r>
+        <w:rPr>
+          <w:rFonts w:ascii="Consolas" w:hAnsi="Consolas" w:cs="Consolas"/>
+          <w:color w:val="000000"/>
+          <w:sz w:val="20"/>
+          <w:szCs w:val="19"/>
+        </w:rPr>
+        <w:tab/>
+      </w:r>
+      <w:r>
+        <w:rPr>
+          <w:rFonts w:ascii="Consolas" w:hAnsi="Consolas" w:cs="Consolas"/>
+          <w:color w:val="0000FF"/>
+          <w:sz w:val="20"/>
+          <w:szCs w:val="19"/>
+        </w:rPr>
+        <w:t>public</w:t>
+      </w:r>
+      <w:r>
+        <w:rPr>
+          <w:rFonts w:ascii="Consolas" w:hAnsi="Consolas" w:cs="Consolas"/>
+          <w:color w:val="000000"/>
+          <w:sz w:val="20"/>
+          <w:szCs w:val="19"/>
+        </w:rPr>
+        <w:t xml:space="preserve"> </w:t>
+      </w:r>
+      <w:r>
+        <w:rPr>
+          <w:rFonts w:ascii="Consolas" w:hAnsi="Consolas" w:cs="Consolas"/>
+          <w:color w:val="2B91AF"/>
+          <w:sz w:val="20"/>
+          <w:szCs w:val="19"/>
+        </w:rPr>
+        <w:t>Item</w:t>
+      </w:r>
+    </w:p>
+    <w:p>
+      <w:pPr>
+        <w:autoSpaceDE w:val="0"/>
+        <w:autoSpaceDN w:val="0"/>
+        <w:adjustRightInd w:val="0"/>
+        <w:ind w:left="720"/>
+        <w:rPr>
+          <w:rFonts w:ascii="Consolas" w:hAnsi="Consolas" w:cs="Consolas"/>
+          <w:color w:val="000000"/>
+          <w:sz w:val="20"/>
+          <w:szCs w:val="19"/>
+        </w:rPr>
+      </w:pPr>
+      <w:r>
+        <w:rPr>
+          <w:rFonts w:ascii="Consolas" w:hAnsi="Consolas" w:cs="Consolas"/>
+          <w:color w:val="000000"/>
+          <w:sz w:val="20"/>
+          <w:szCs w:val="19"/>
+        </w:rPr>
+        <w:t>{</w:t>
+      </w:r>
+    </w:p>
+    <w:p>
+      <w:pPr>
+        <w:autoSpaceDE w:val="0"/>
+        <w:autoSpaceDN w:val="0"/>
+        <w:adjustRightInd w:val="0"/>
+        <w:ind w:left="720"/>
+        <w:rPr>
+          <w:rFonts w:ascii="Consolas" w:hAnsi="Consolas" w:cs="Consolas"/>
+          <w:color w:val="000000"/>
+          <w:sz w:val="20"/>
+          <w:szCs w:val="19"/>
+        </w:rPr>
+      </w:pPr>
+      <w:r>
+        <w:rPr>
+          <w:rFonts w:ascii="Consolas" w:hAnsi="Consolas" w:cs="Consolas"/>
+          <w:color w:val="0000FF"/>
+          <w:sz w:val="20"/>
+          <w:szCs w:val="19"/>
+        </w:rPr>
+        <w:t>public</w:t>
+      </w:r>
+      <w:r>
+        <w:rPr>
+          <w:rFonts w:ascii="Consolas" w:hAnsi="Consolas" w:cs="Consolas"/>
+          <w:color w:val="000000"/>
+          <w:sz w:val="20"/>
+          <w:szCs w:val="19"/>
+        </w:rPr>
+        <w:t>:</w:t>
+      </w:r>
+    </w:p>
+    <w:p>
+      <w:pPr>
+        <w:autoSpaceDE w:val="0"/>
+        <w:autoSpaceDN w:val="0"/>
+        <w:adjustRightInd w:val="0"/>
+        <w:ind w:left="720"/>
+        <w:rPr>
+          <w:rFonts w:ascii="Consolas" w:hAnsi="Consolas" w:cs="Consolas"/>
+          <w:color w:val="000000"/>
+          <w:sz w:val="20"/>
+          <w:szCs w:val="19"/>
+        </w:rPr>
+      </w:pPr>
+      <w:r>
+        <w:rPr>
+          <w:rFonts w:ascii="Consolas" w:hAnsi="Consolas" w:cs="Consolas"/>
+          <w:color w:val="000000"/>
+          <w:sz w:val="20"/>
+          <w:szCs w:val="19"/>
+        </w:rPr>
+        <w:tab/>
+      </w:r>
+      <w:r>
+        <w:rPr>
+          <w:rFonts w:ascii="Consolas" w:hAnsi="Consolas" w:cs="Consolas"/>
+          <w:color w:val="0000FF"/>
+          <w:sz w:val="20"/>
+          <w:szCs w:val="19"/>
+        </w:rPr>
+        <w:t>void</w:t>
+      </w:r>
+      <w:r>
+        <w:rPr>
+          <w:rFonts w:ascii="Consolas" w:hAnsi="Consolas" w:cs="Consolas"/>
+          <w:color w:val="000000"/>
+          <w:sz w:val="20"/>
+          <w:szCs w:val="19"/>
+        </w:rPr>
+        <w:t xml:space="preserve"> </w:t>
+      </w:r>
+      <w:proofErr w:type="spellStart"/>
+      <w:proofErr w:type="gramStart"/>
+      <w:r>
+        <w:rPr>
+          <w:rFonts w:ascii="Consolas" w:hAnsi="Consolas" w:cs="Consolas"/>
+          <w:color w:val="000000"/>
+          <w:sz w:val="20"/>
+          <w:szCs w:val="19"/>
+        </w:rPr>
+        <w:t>getdata</w:t>
+      </w:r>
+      <w:proofErr w:type="spellEnd"/>
+      <w:r>
+        <w:rPr>
+          <w:rFonts w:ascii="Consolas" w:hAnsi="Consolas" w:cs="Consolas"/>
+          <w:color w:val="000000"/>
+          <w:sz w:val="20"/>
+          <w:szCs w:val="19"/>
+        </w:rPr>
+        <w:t>(</w:t>
+      </w:r>
+      <w:proofErr w:type="gramEnd"/>
+      <w:r>
+        <w:rPr>
+          <w:rFonts w:ascii="Consolas" w:hAnsi="Consolas" w:cs="Consolas"/>
+          <w:color w:val="000000"/>
+          <w:sz w:val="20"/>
+          <w:szCs w:val="19"/>
+        </w:rPr>
+        <w:t>) {</w:t>
+      </w:r>
+    </w:p>
+    <w:p>
+      <w:pPr>
+        <w:autoSpaceDE w:val="0"/>
+        <w:autoSpaceDN w:val="0"/>
+        <w:adjustRightInd w:val="0"/>
+        <w:ind w:left="720"/>
+        <w:rPr>
+          <w:rFonts w:ascii="Consolas" w:hAnsi="Consolas" w:cs="Consolas"/>
+          <w:color w:val="000000"/>
+          <w:sz w:val="20"/>
+          <w:szCs w:val="19"/>
+        </w:rPr>
+      </w:pPr>
+      <w:r>
+        <w:rPr>
+          <w:rFonts w:ascii="Consolas" w:hAnsi="Consolas" w:cs="Consolas"/>
+          <w:color w:val="000000"/>
+          <w:sz w:val="20"/>
+          <w:szCs w:val="19"/>
+        </w:rPr>
+        <w:tab/>
+      </w:r>
+      <w:r>
+        <w:rPr>
+          <w:rFonts w:ascii="Consolas" w:hAnsi="Consolas" w:cs="Consolas"/>
+          <w:color w:val="000000"/>
+          <w:sz w:val="20"/>
+          <w:szCs w:val="19"/>
+        </w:rPr>
+        <w:tab/>
+      </w:r>
+      <w:proofErr w:type="gramStart"/>
+      <w:r>
+        <w:rPr>
+          <w:rFonts w:ascii="Consolas" w:hAnsi="Consolas" w:cs="Consolas"/>
+          <w:color w:val="2B91AF"/>
+          <w:sz w:val="20"/>
+          <w:szCs w:val="19"/>
+        </w:rPr>
+        <w:t>Item</w:t>
+      </w:r>
+      <w:r>
+        <w:rPr>
+          <w:rFonts w:ascii="Consolas" w:hAnsi="Consolas" w:cs="Consolas"/>
+          <w:color w:val="000000"/>
+          <w:sz w:val="20"/>
+          <w:szCs w:val="19"/>
+        </w:rPr>
+        <w:t>::</w:t>
+      </w:r>
+      <w:proofErr w:type="spellStart"/>
+      <w:proofErr w:type="gramEnd"/>
+      <w:r>
+        <w:rPr>
+          <w:rFonts w:ascii="Consolas" w:hAnsi="Consolas" w:cs="Consolas"/>
+          <w:color w:val="000000"/>
+          <w:sz w:val="20"/>
+          <w:szCs w:val="19"/>
+        </w:rPr>
+        <w:t>getdata</w:t>
+      </w:r>
+      <w:proofErr w:type="spellEnd"/>
+      <w:r>
+        <w:rPr>
+          <w:rFonts w:ascii="Consolas" w:hAnsi="Consolas" w:cs="Consolas"/>
+          <w:color w:val="000000"/>
+          <w:sz w:val="20"/>
+          <w:szCs w:val="19"/>
+        </w:rPr>
+        <w:t>();</w:t>
+      </w:r>
+    </w:p>
+    <w:p>
+      <w:pPr>
+        <w:autoSpaceDE w:val="0"/>
+        <w:autoSpaceDN w:val="0"/>
+        <w:adjustRightInd w:val="0"/>
+        <w:ind w:left="720"/>
+        <w:rPr>
+          <w:rFonts w:ascii="Consolas" w:hAnsi="Consolas" w:cs="Consolas"/>
+          <w:color w:val="000000"/>
+          <w:sz w:val="20"/>
+          <w:szCs w:val="19"/>
+        </w:rPr>
+      </w:pPr>
+      <w:r>
+        <w:rPr>
+          <w:rFonts w:ascii="Consolas" w:hAnsi="Consolas" w:cs="Consolas"/>
+          <w:color w:val="000000"/>
+          <w:sz w:val="20"/>
+          <w:szCs w:val="19"/>
+        </w:rPr>
+        <w:tab/>
+      </w:r>
+      <w:r>
+        <w:rPr>
+          <w:rFonts w:ascii="Consolas" w:hAnsi="Consolas" w:cs="Consolas"/>
+          <w:color w:val="000000"/>
+          <w:sz w:val="20"/>
+          <w:szCs w:val="19"/>
+        </w:rPr>
+        <w:tab/>
+      </w:r>
+      <w:proofErr w:type="spellStart"/>
+      <w:r>
+        <w:rPr>
+          <w:rFonts w:ascii="Consolas" w:hAnsi="Consolas" w:cs="Consolas"/>
+          <w:color w:val="000000"/>
+          <w:sz w:val="20"/>
+          <w:szCs w:val="19"/>
+        </w:rPr>
+        <w:t>cout</w:t>
+      </w:r>
+      <w:proofErr w:type="spellEnd"/>
+      <w:r>
+        <w:rPr>
+          <w:rFonts w:ascii="Consolas" w:hAnsi="Consolas" w:cs="Consolas"/>
+          <w:color w:val="000000"/>
+          <w:sz w:val="20"/>
+          <w:szCs w:val="19"/>
+        </w:rPr>
+        <w:t xml:space="preserve"> </w:t>
+      </w:r>
+      <w:r>
+        <w:rPr>
+          <w:rFonts w:ascii="Consolas" w:hAnsi="Consolas" w:cs="Consolas"/>
+          <w:color w:val="008080"/>
+          <w:sz w:val="20"/>
+          <w:szCs w:val="19"/>
+        </w:rPr>
+        <w:t>&lt;&lt;</w:t>
+      </w:r>
+      <w:r>
+        <w:rPr>
+          <w:rFonts w:ascii="Consolas" w:hAnsi="Consolas" w:cs="Consolas"/>
+          <w:color w:val="000000"/>
+          <w:sz w:val="20"/>
+          <w:szCs w:val="19"/>
+        </w:rPr>
+        <w:t xml:space="preserve"> </w:t>
+      </w:r>
       <w:r>
         <w:rPr>
           <w:rFonts w:ascii="Consolas" w:hAnsi="Consolas" w:cs="Consolas"/>
           <w:color w:val="A31515"/>
           <w:sz w:val="20"/>
           <w:szCs w:val="19"/>
-          <w:lang w:val="ru-RU"/>
-        </w:rPr>
-        <w:t>"</w:t>
-      </w:r>
-      <w:proofErr w:type="spellStart"/>
-      <w:r>
-        <w:rPr>
-          <w:rFonts w:ascii="Consolas" w:hAnsi="Consolas" w:cs="Consolas"/>
-          <w:color w:val="A31515"/>
-          <w:sz w:val="20"/>
-          <w:szCs w:val="19"/>
-          <w:lang w:val="ru-RU"/>
-        </w:rPr>
-        <w:t>Item.h</w:t>
-      </w:r>
-      <w:proofErr w:type="spellEnd"/>
-      <w:r>
-        <w:rPr>
-          <w:rFonts w:ascii="Consolas" w:hAnsi="Consolas" w:cs="Consolas"/>
-          <w:color w:val="A31515"/>
-          <w:sz w:val="20"/>
-          <w:szCs w:val="19"/>
-          <w:lang w:val="ru-RU"/>
-        </w:rPr>
-        <w:t>"</w:t>
-      </w:r>
-    </w:p>
-    <w:p>
-      <w:pPr>
-        <w:autoSpaceDE w:val="0"/>
-        <w:autoSpaceDN w:val="0"/>
-        <w:adjustRightInd w:val="0"/>
-        <w:ind w:left="720"/>
-        <w:rPr>
-          <w:rFonts w:ascii="Consolas" w:hAnsi="Consolas" w:cs="Consolas"/>
-          <w:color w:val="000000"/>
-          <w:sz w:val="20"/>
-          <w:szCs w:val="19"/>
-          <w:lang w:val="ru-RU"/>
-        </w:rPr>
-      </w:pPr>
-      <w:proofErr w:type="spellStart"/>
-      <w:r>
-        <w:rPr>
-          <w:rFonts w:ascii="Consolas" w:hAnsi="Consolas" w:cs="Consolas"/>
-          <w:color w:val="0000FF"/>
-          <w:sz w:val="20"/>
-          <w:szCs w:val="19"/>
-          <w:lang w:val="ru-RU"/>
-        </w:rPr>
-        <w:t>class</w:t>
-      </w:r>
-      <w:proofErr w:type="spellEnd"/>
-      <w:r>
-        <w:rPr>
-          <w:rFonts w:ascii="Consolas" w:hAnsi="Consolas" w:cs="Consolas"/>
-          <w:color w:val="000000"/>
-          <w:sz w:val="20"/>
-          <w:szCs w:val="19"/>
-          <w:lang w:val="ru-RU"/>
-        </w:rPr>
-        <w:t xml:space="preserve"> </w:t>
-      </w:r>
-      <w:proofErr w:type="spellStart"/>
-      <w:proofErr w:type="gramStart"/>
-      <w:r>
-        <w:rPr>
-          <w:rFonts w:ascii="Consolas" w:hAnsi="Consolas" w:cs="Consolas"/>
-          <w:color w:val="2B91AF"/>
-          <w:sz w:val="20"/>
-          <w:szCs w:val="19"/>
-          <w:lang w:val="ru-RU"/>
-        </w:rPr>
-        <w:t>Paperbook</w:t>
-      </w:r>
-      <w:proofErr w:type="spellEnd"/>
-      <w:r>
-        <w:rPr>
-          <w:rFonts w:ascii="Consolas" w:hAnsi="Consolas" w:cs="Consolas"/>
-          <w:color w:val="000000"/>
-          <w:sz w:val="20"/>
-          <w:szCs w:val="19"/>
-          <w:lang w:val="ru-RU"/>
-        </w:rPr>
-        <w:t xml:space="preserve"> :</w:t>
-      </w:r>
-      <w:proofErr w:type="gramEnd"/>
-    </w:p>
-    <w:p>
-      <w:pPr>
-        <w:autoSpaceDE w:val="0"/>
-        <w:autoSpaceDN w:val="0"/>
-        <w:adjustRightInd w:val="0"/>
-        <w:ind w:left="720"/>
-        <w:rPr>
-          <w:rFonts w:ascii="Consolas" w:hAnsi="Consolas" w:cs="Consolas"/>
-          <w:color w:val="000000"/>
-          <w:sz w:val="20"/>
-          <w:szCs w:val="19"/>
-          <w:lang w:val="ru-RU"/>
-        </w:rPr>
-      </w:pPr>
-      <w:r>
-        <w:rPr>
-          <w:rFonts w:ascii="Consolas" w:hAnsi="Consolas" w:cs="Consolas"/>
-          <w:color w:val="000000"/>
-          <w:sz w:val="20"/>
-          <w:szCs w:val="19"/>
-          <w:lang w:val="ru-RU"/>
+        </w:rPr>
+        <w:t>"Enter pages count: "</w:t>
+      </w:r>
+      <w:r>
+        <w:rPr>
+          <w:rFonts w:ascii="Consolas" w:hAnsi="Consolas" w:cs="Consolas"/>
+          <w:color w:val="000000"/>
+          <w:sz w:val="20"/>
+          <w:szCs w:val="19"/>
+        </w:rPr>
+        <w:t>;</w:t>
+      </w:r>
+    </w:p>
+    <w:p>
+      <w:pPr>
+        <w:autoSpaceDE w:val="0"/>
+        <w:autoSpaceDN w:val="0"/>
+        <w:adjustRightInd w:val="0"/>
+        <w:ind w:left="720"/>
+        <w:rPr>
+          <w:rFonts w:ascii="Consolas" w:hAnsi="Consolas" w:cs="Consolas"/>
+          <w:color w:val="000000"/>
+          <w:sz w:val="20"/>
+          <w:szCs w:val="19"/>
+          <w:lang w:val="ru-RU"/>
+        </w:rPr>
+      </w:pPr>
+      <w:r>
+        <w:rPr>
+          <w:rFonts w:ascii="Consolas" w:hAnsi="Consolas" w:cs="Consolas"/>
+          <w:color w:val="000000"/>
+          <w:sz w:val="20"/>
+          <w:szCs w:val="19"/>
         </w:rPr>
         <w:tab/>
       </w:r>
-      <w:proofErr w:type="spellStart"/>
-      <w:r>
-        <w:rPr>
-          <w:rFonts w:ascii="Consolas" w:hAnsi="Consolas" w:cs="Consolas"/>
-          <w:color w:val="0000FF"/>
-          <w:sz w:val="20"/>
-          <w:szCs w:val="19"/>
-          <w:lang w:val="ru-RU"/>
-        </w:rPr>
-        <w:t>public</w:t>
-      </w:r>
-      <w:proofErr w:type="spellEnd"/>
-      <w:r>
-        <w:rPr>
-          <w:rFonts w:ascii="Consolas" w:hAnsi="Consolas" w:cs="Consolas"/>
-          <w:color w:val="000000"/>
-          <w:sz w:val="20"/>
-          <w:szCs w:val="19"/>
-          <w:lang w:val="ru-RU"/>
-        </w:rPr>
-        <w:t xml:space="preserve"> </w:t>
-      </w:r>
-      <w:proofErr w:type="spellStart"/>
-      <w:r>
-        <w:rPr>
-          <w:rFonts w:ascii="Consolas" w:hAnsi="Consolas" w:cs="Consolas"/>
-          <w:color w:val="2B91AF"/>
-          <w:sz w:val="20"/>
-          <w:szCs w:val="19"/>
-          <w:lang w:val="ru-RU"/>
-        </w:rPr>
-        <w:t>Item</w:t>
-      </w:r>
-      <w:proofErr w:type="spellEnd"/>
-    </w:p>
-    <w:p>
-      <w:pPr>
-        <w:autoSpaceDE w:val="0"/>
-        <w:autoSpaceDN w:val="0"/>
-        <w:adjustRightInd w:val="0"/>
-        <w:ind w:left="720"/>
-        <w:rPr>
-          <w:rFonts w:ascii="Consolas" w:hAnsi="Consolas" w:cs="Consolas"/>
-          <w:color w:val="000000"/>
-          <w:sz w:val="20"/>
-          <w:szCs w:val="19"/>
-          <w:lang w:val="ru-RU"/>
-        </w:rPr>
-      </w:pPr>
-      <w:r>
-        <w:rPr>
-          <w:rFonts w:ascii="Consolas" w:hAnsi="Consolas" w:cs="Consolas"/>
-          <w:color w:val="000000"/>
-          <w:sz w:val="20"/>
-          <w:szCs w:val="19"/>
-          <w:lang w:val="ru-RU"/>
-        </w:rPr>
-        <w:t>{</w:t>
-      </w:r>
-    </w:p>
-    <w:p>
-      <w:pPr>
-        <w:autoSpaceDE w:val="0"/>
-        <w:autoSpaceDN w:val="0"/>
-        <w:adjustRightInd w:val="0"/>
-        <w:ind w:left="720"/>
-        <w:rPr>
-          <w:rFonts w:ascii="Consolas" w:hAnsi="Consolas" w:cs="Consolas"/>
-          <w:color w:val="000000"/>
-          <w:sz w:val="20"/>
-          <w:szCs w:val="19"/>
-          <w:lang w:val="ru-RU"/>
-        </w:rPr>
-      </w:pPr>
-      <w:proofErr w:type="spellStart"/>
-      <w:r>
-        <w:rPr>
-          <w:rFonts w:ascii="Consolas" w:hAnsi="Consolas" w:cs="Consolas"/>
-          <w:color w:val="0000FF"/>
-          <w:sz w:val="20"/>
-          <w:szCs w:val="19"/>
-          <w:lang w:val="ru-RU"/>
-        </w:rPr>
-        <w:t>public</w:t>
-      </w:r>
-      <w:proofErr w:type="spellEnd"/>
-      <w:r>
-        <w:rPr>
-          <w:rFonts w:ascii="Consolas" w:hAnsi="Consolas" w:cs="Consolas"/>
-          <w:color w:val="000000"/>
-          <w:sz w:val="20"/>
-          <w:szCs w:val="19"/>
-          <w:lang w:val="ru-RU"/>
-        </w:rPr>
-        <w:t>:</w:t>
-      </w:r>
-    </w:p>
-    <w:p>
-      <w:pPr>
-        <w:autoSpaceDE w:val="0"/>
-        <w:autoSpaceDN w:val="0"/>
-        <w:adjustRightInd w:val="0"/>
-        <w:ind w:left="720"/>
-        <w:rPr>
-          <w:rFonts w:ascii="Consolas" w:hAnsi="Consolas" w:cs="Consolas"/>
-          <w:color w:val="000000"/>
-          <w:sz w:val="20"/>
-          <w:szCs w:val="19"/>
-          <w:lang w:val="ru-RU"/>
-        </w:rPr>
-      </w:pPr>
-      <w:r>
-        <w:rPr>
-          <w:rFonts w:ascii="Consolas" w:hAnsi="Consolas" w:cs="Consolas"/>
-          <w:color w:val="000000"/>
-          <w:sz w:val="20"/>
-          <w:szCs w:val="19"/>
-          <w:lang w:val="ru-RU"/>
-        </w:rPr>
-        <w:tab/>
-      </w:r>
-      <w:proofErr w:type="spellStart"/>
-      <w:r>
-        <w:rPr>
-          <w:rFonts w:ascii="Consolas" w:hAnsi="Consolas" w:cs="Consolas"/>
-          <w:color w:val="0000FF"/>
-          <w:sz w:val="20"/>
-          <w:szCs w:val="19"/>
-          <w:lang w:val="ru-RU"/>
-        </w:rPr>
-        <w:t>void</w:t>
-      </w:r>
-      <w:proofErr w:type="spellEnd"/>
-      <w:r>
-        <w:rPr>
-          <w:rFonts w:ascii="Consolas" w:hAnsi="Consolas" w:cs="Consolas"/>
-          <w:color w:val="000000"/>
-          <w:sz w:val="20"/>
-          <w:szCs w:val="19"/>
-          <w:lang w:val="ru-RU"/>
-        </w:rPr>
-        <w:t xml:space="preserve"> </w:t>
-      </w:r>
-      <w:proofErr w:type="spellStart"/>
-      <w:proofErr w:type="gramStart"/>
-      <w:r>
-        <w:rPr>
-          <w:rFonts w:ascii="Consolas" w:hAnsi="Consolas" w:cs="Consolas"/>
-          <w:color w:val="000000"/>
-          <w:sz w:val="20"/>
-          <w:szCs w:val="19"/>
-          <w:lang w:val="ru-RU"/>
-        </w:rPr>
-        <w:t>getdata</w:t>
-      </w:r>
-      <w:proofErr w:type="spellEnd"/>
-      <w:r>
-        <w:rPr>
-          <w:rFonts w:ascii="Consolas" w:hAnsi="Consolas" w:cs="Consolas"/>
-          <w:color w:val="000000"/>
-          <w:sz w:val="20"/>
-          <w:szCs w:val="19"/>
-          <w:lang w:val="ru-RU"/>
-        </w:rPr>
-        <w:t>(</w:t>
-      </w:r>
-      <w:proofErr w:type="gramEnd"/>
-      <w:r>
-        <w:rPr>
-          <w:rFonts w:ascii="Consolas" w:hAnsi="Consolas" w:cs="Consolas"/>
-          <w:color w:val="000000"/>
-          <w:sz w:val="20"/>
-          <w:szCs w:val="19"/>
-          <w:lang w:val="ru-RU"/>
-        </w:rPr>
-        <w:t>) {</w:t>
-      </w:r>
-    </w:p>
-    <w:p>
-      <w:pPr>
-        <w:autoSpaceDE w:val="0"/>
-        <w:autoSpaceDN w:val="0"/>
-        <w:adjustRightInd w:val="0"/>
-        <w:ind w:left="720"/>
-        <w:rPr>
-          <w:rFonts w:ascii="Consolas" w:hAnsi="Consolas" w:cs="Consolas"/>
-          <w:color w:val="000000"/>
-          <w:sz w:val="20"/>
-          <w:szCs w:val="19"/>
-          <w:lang w:val="ru-RU"/>
-        </w:rPr>
-      </w:pPr>
-      <w:r>
-        <w:rPr>
-          <w:rFonts w:ascii="Consolas" w:hAnsi="Consolas" w:cs="Consolas"/>
-          <w:color w:val="000000"/>
-          <w:sz w:val="20"/>
-          <w:szCs w:val="19"/>
-          <w:lang w:val="ru-RU"/>
-        </w:rPr>
-        <w:tab/>
-      </w:r>
-      <w:r>
-        <w:rPr>
-          <w:rFonts w:ascii="Consolas" w:hAnsi="Consolas" w:cs="Consolas"/>
-          <w:color w:val="000000"/>
-          <w:sz w:val="20"/>
-          <w:szCs w:val="19"/>
-          <w:lang w:val="ru-RU"/>
-        </w:rPr>
-        <w:tab/>
-      </w:r>
-      <w:proofErr w:type="spellStart"/>
-      <w:proofErr w:type="gramStart"/>
-      <w:r>
-        <w:rPr>
-          <w:rFonts w:ascii="Consolas" w:hAnsi="Consolas" w:cs="Consolas"/>
-          <w:color w:val="2B91AF"/>
-          <w:sz w:val="20"/>
-          <w:szCs w:val="19"/>
-          <w:lang w:val="ru-RU"/>
-        </w:rPr>
-        <w:t>Item</w:t>
-      </w:r>
-      <w:proofErr w:type="spellEnd"/>
-      <w:r>
-        <w:rPr>
-          <w:rFonts w:ascii="Consolas" w:hAnsi="Consolas" w:cs="Consolas"/>
-          <w:color w:val="000000"/>
-          <w:sz w:val="20"/>
-          <w:szCs w:val="19"/>
-          <w:lang w:val="ru-RU"/>
-        </w:rPr>
-        <w:t>::</w:t>
-      </w:r>
-      <w:proofErr w:type="spellStart"/>
-      <w:proofErr w:type="gramEnd"/>
-      <w:r>
-        <w:rPr>
-          <w:rFonts w:ascii="Consolas" w:hAnsi="Consolas" w:cs="Consolas"/>
-          <w:color w:val="000000"/>
-          <w:sz w:val="20"/>
-          <w:szCs w:val="19"/>
-          <w:lang w:val="ru-RU"/>
-        </w:rPr>
-        <w:t>getdata</w:t>
-      </w:r>
-      <w:proofErr w:type="spellEnd"/>
-      <w:r>
-        <w:rPr>
-          <w:rFonts w:ascii="Consolas" w:hAnsi="Consolas" w:cs="Consolas"/>
-          <w:color w:val="000000"/>
-          <w:sz w:val="20"/>
-          <w:szCs w:val="19"/>
-          <w:lang w:val="ru-RU"/>
-        </w:rPr>
-        <w:t>();</w:t>
-      </w:r>
-    </w:p>
-    <w:p>
-      <w:pPr>
-        <w:autoSpaceDE w:val="0"/>
-        <w:autoSpaceDN w:val="0"/>
-        <w:adjustRightInd w:val="0"/>
-        <w:ind w:left="720"/>
-        <w:rPr>
-          <w:rFonts w:ascii="Consolas" w:hAnsi="Consolas" w:cs="Consolas"/>
-          <w:color w:val="000000"/>
-          <w:sz w:val="20"/>
-          <w:szCs w:val="19"/>
-          <w:lang w:val="ru-RU"/>
-        </w:rPr>
-      </w:pPr>
-      <w:r>
-        <w:rPr>
-          <w:rFonts w:ascii="Consolas" w:hAnsi="Consolas" w:cs="Consolas"/>
-          <w:color w:val="000000"/>
-          <w:sz w:val="20"/>
-          <w:szCs w:val="19"/>
-          <w:lang w:val="ru-RU"/>
-        </w:rPr>
-        <w:tab/>
-      </w:r>
-      <w:r>
-        <w:rPr>
-          <w:rFonts w:ascii="Consolas" w:hAnsi="Consolas" w:cs="Consolas"/>
-          <w:color w:val="000000"/>
-          <w:sz w:val="20"/>
-          <w:szCs w:val="19"/>
-          <w:lang w:val="ru-RU"/>
-        </w:rPr>
-        <w:tab/>
-      </w:r>
-      <w:proofErr w:type="spellStart"/>
-      <w:r>
-        <w:rPr>
-          <w:rFonts w:ascii="Consolas" w:hAnsi="Consolas" w:cs="Consolas"/>
-          <w:color w:val="000000"/>
-          <w:sz w:val="20"/>
-          <w:szCs w:val="19"/>
-          <w:lang w:val="ru-RU"/>
-        </w:rPr>
-        <w:t>cout</w:t>
-      </w:r>
-      <w:proofErr w:type="spellEnd"/>
-      <w:r>
-        <w:rPr>
-          <w:rFonts w:ascii="Consolas" w:hAnsi="Consolas" w:cs="Consolas"/>
-          <w:color w:val="000000"/>
-          <w:sz w:val="20"/>
-          <w:szCs w:val="19"/>
-          <w:lang w:val="ru-RU"/>
-        </w:rPr>
-        <w:t xml:space="preserve"> </w:t>
-      </w:r>
-      <w:proofErr w:type="gramStart"/>
-      <w:r>
-        <w:rPr>
-          <w:rFonts w:ascii="Consolas" w:hAnsi="Consolas" w:cs="Consolas"/>
-          <w:color w:val="008080"/>
-          <w:sz w:val="20"/>
-          <w:szCs w:val="19"/>
-          <w:lang w:val="ru-RU"/>
-        </w:rPr>
-        <w:t>&lt;&lt;</w:t>
-      </w:r>
-      <w:r>
-        <w:rPr>
-          <w:rFonts w:ascii="Consolas" w:hAnsi="Consolas" w:cs="Consolas"/>
-          <w:color w:val="000000"/>
-          <w:sz w:val="20"/>
-          <w:szCs w:val="19"/>
-          <w:lang w:val="ru-RU"/>
-        </w:rPr>
-        <w:t xml:space="preserve"> </w:t>
-      </w:r>
-      <w:r>
-        <w:rPr>
-          <w:rFonts w:ascii="Consolas" w:hAnsi="Consolas" w:cs="Consolas"/>
-          <w:color w:val="A31515"/>
-          <w:sz w:val="20"/>
-          <w:szCs w:val="19"/>
-          <w:lang w:val="ru-RU"/>
-        </w:rPr>
-        <w:t>"</w:t>
-      </w:r>
-      <w:proofErr w:type="spellStart"/>
-      <w:proofErr w:type="gramEnd"/>
-      <w:r>
-        <w:rPr>
-          <w:rFonts w:ascii="Consolas" w:hAnsi="Consolas" w:cs="Consolas"/>
-          <w:color w:val="A31515"/>
-          <w:sz w:val="20"/>
-          <w:szCs w:val="19"/>
-          <w:lang w:val="ru-RU"/>
-        </w:rPr>
-        <w:t>Enter</w:t>
-      </w:r>
-      <w:proofErr w:type="spellEnd"/>
-      <w:r>
-        <w:rPr>
-          <w:rFonts w:ascii="Consolas" w:hAnsi="Consolas" w:cs="Consolas"/>
-          <w:color w:val="A31515"/>
-          <w:sz w:val="20"/>
-          <w:szCs w:val="19"/>
-          <w:lang w:val="ru-RU"/>
-        </w:rPr>
-        <w:t xml:space="preserve"> </w:t>
-      </w:r>
-      <w:proofErr w:type="spellStart"/>
-      <w:r>
-        <w:rPr>
-          <w:rFonts w:ascii="Consolas" w:hAnsi="Consolas" w:cs="Consolas"/>
-          <w:color w:val="A31515"/>
-          <w:sz w:val="20"/>
-          <w:szCs w:val="19"/>
-          <w:lang w:val="ru-RU"/>
-        </w:rPr>
-        <w:t>pages</w:t>
-      </w:r>
-      <w:proofErr w:type="spellEnd"/>
-      <w:r>
-        <w:rPr>
-          <w:rFonts w:ascii="Consolas" w:hAnsi="Consolas" w:cs="Consolas"/>
-          <w:color w:val="A31515"/>
-          <w:sz w:val="20"/>
-          <w:szCs w:val="19"/>
-          <w:lang w:val="ru-RU"/>
-        </w:rPr>
-        <w:t xml:space="preserve"> </w:t>
-      </w:r>
-      <w:proofErr w:type="spellStart"/>
-      <w:r>
-        <w:rPr>
-          <w:rFonts w:ascii="Consolas" w:hAnsi="Consolas" w:cs="Consolas"/>
-          <w:color w:val="A31515"/>
-          <w:sz w:val="20"/>
-          <w:szCs w:val="19"/>
-          <w:lang w:val="ru-RU"/>
-        </w:rPr>
-        <w:t>count</w:t>
-      </w:r>
-      <w:proofErr w:type="spellEnd"/>
-      <w:r>
-        <w:rPr>
-          <w:rFonts w:ascii="Consolas" w:hAnsi="Consolas" w:cs="Consolas"/>
-          <w:color w:val="A31515"/>
-          <w:sz w:val="20"/>
-          <w:szCs w:val="19"/>
-          <w:lang w:val="ru-RU"/>
-        </w:rPr>
-        <w:t>: "</w:t>
-      </w:r>
-      <w:r>
-        <w:rPr>
-          <w:rFonts w:ascii="Consolas" w:hAnsi="Consolas" w:cs="Consolas"/>
-          <w:color w:val="000000"/>
-          <w:sz w:val="20"/>
-          <w:szCs w:val="19"/>
-          <w:lang w:val="ru-RU"/>
-        </w:rPr>
-        <w:t>;</w:t>
-      </w:r>
-    </w:p>
-    <w:p>
-      <w:pPr>
-        <w:autoSpaceDE w:val="0"/>
-        <w:autoSpaceDN w:val="0"/>
-        <w:adjustRightInd w:val="0"/>
-        <w:ind w:left="720"/>
-        <w:rPr>
-          <w:rFonts w:ascii="Consolas" w:hAnsi="Consolas" w:cs="Consolas"/>
-          <w:color w:val="000000"/>
-          <w:sz w:val="20"/>
-          <w:szCs w:val="19"/>
-          <w:lang w:val="ru-RU"/>
-        </w:rPr>
-      </w:pPr>
-      <w:r>
-        <w:rPr>
-          <w:rFonts w:ascii="Consolas" w:hAnsi="Consolas" w:cs="Consolas"/>
-          <w:color w:val="000000"/>
-          <w:sz w:val="20"/>
-          <w:szCs w:val="19"/>
-          <w:lang w:val="ru-RU"/>
-        </w:rPr>
-        <w:tab/>
-      </w:r>
-      <w:r>
-        <w:rPr>
-          <w:rFonts w:ascii="Consolas" w:hAnsi="Consolas" w:cs="Consolas"/>
-          <w:color w:val="000000"/>
-          <w:sz w:val="20"/>
-          <w:szCs w:val="19"/>
-          <w:lang w:val="ru-RU"/>
+      <w:r>
+        <w:rPr>
+          <w:rFonts w:ascii="Consolas" w:hAnsi="Consolas" w:cs="Consolas"/>
+          <w:color w:val="000000"/>
+          <w:sz w:val="20"/>
+          <w:szCs w:val="19"/>
         </w:rPr>
         <w:tab/>
       </w:r>
@@ -3287,7 +2832,6 @@
           <w:color w:val="000000"/>
           <w:sz w:val="20"/>
           <w:szCs w:val="19"/>
-          <w:lang w:val="ru-RU"/>
         </w:rPr>
       </w:pPr>
       <w:r>
@@ -3300,25 +2844,21 @@
         </w:rPr>
         <w:tab/>
       </w:r>
-      <w:proofErr w:type="spellStart"/>
       <w:r>
         <w:rPr>
           <w:rFonts w:ascii="Consolas" w:hAnsi="Consolas" w:cs="Consolas"/>
           <w:color w:val="0000FF"/>
           <w:sz w:val="20"/>
           <w:szCs w:val="19"/>
-          <w:lang w:val="ru-RU"/>
         </w:rPr>
         <w:t>void</w:t>
       </w:r>
-      <w:proofErr w:type="spellEnd"/>
-      <w:r>
-        <w:rPr>
-          <w:rFonts w:ascii="Consolas" w:hAnsi="Consolas" w:cs="Consolas"/>
-          <w:color w:val="000000"/>
-          <w:sz w:val="20"/>
-          <w:szCs w:val="19"/>
-          <w:lang w:val="ru-RU"/>
+      <w:r>
+        <w:rPr>
+          <w:rFonts w:ascii="Consolas" w:hAnsi="Consolas" w:cs="Consolas"/>
+          <w:color w:val="000000"/>
+          <w:sz w:val="20"/>
+          <w:szCs w:val="19"/>
         </w:rPr>
         <w:t xml:space="preserve"> </w:t>
       </w:r>
@@ -3330,7 +2870,6 @@
           <w:color w:val="000000"/>
           <w:sz w:val="20"/>
           <w:szCs w:val="19"/>
-          <w:lang w:val="ru-RU"/>
         </w:rPr>
         <w:t>putdata</w:t>
       </w:r>
@@ -3341,7 +2880,6 @@
           <w:color w:val="000000"/>
           <w:sz w:val="20"/>
           <w:szCs w:val="19"/>
-          <w:lang w:val="ru-RU"/>
         </w:rPr>
         <w:t>(</w:t>
       </w:r>
@@ -3352,7 +2890,6 @@
           <w:color w:val="000000"/>
           <w:sz w:val="20"/>
           <w:szCs w:val="19"/>
-          <w:lang w:val="ru-RU"/>
         </w:rPr>
         <w:t>) {</w:t>
       </w:r>
@@ -3368,16 +2905,14 @@
           <w:color w:val="000000"/>
           <w:sz w:val="20"/>
           <w:szCs w:val="19"/>
-          <w:lang w:val="ru-RU"/>
-        </w:rPr>
-      </w:pPr>
-      <w:r>
-        <w:rPr>
-          <w:rFonts w:ascii="Consolas" w:hAnsi="Consolas" w:cs="Consolas"/>
-          <w:color w:val="000000"/>
-          <w:sz w:val="20"/>
-          <w:szCs w:val="19"/>
-          <w:lang w:val="ru-RU"/>
+        </w:rPr>
+      </w:pPr>
+      <w:r>
+        <w:rPr>
+          <w:rFonts w:ascii="Consolas" w:hAnsi="Consolas" w:cs="Consolas"/>
+          <w:color w:val="000000"/>
+          <w:sz w:val="20"/>
+          <w:szCs w:val="19"/>
         </w:rPr>
         <w:tab/>
       </w:r>
@@ -3387,11 +2922,9 @@
           <w:color w:val="000000"/>
           <w:sz w:val="20"/>
           <w:szCs w:val="19"/>
-          <w:lang w:val="ru-RU"/>
         </w:rPr>
         <w:tab/>
       </w:r>
-      <w:proofErr w:type="spellStart"/>
       <w:proofErr w:type="gramStart"/>
       <w:r>
         <w:rPr>
@@ -3399,18 +2932,15 @@
           <w:color w:val="2B91AF"/>
           <w:sz w:val="20"/>
           <w:szCs w:val="19"/>
-          <w:lang w:val="ru-RU"/>
         </w:rPr>
         <w:t>Item</w:t>
       </w:r>
-      <w:proofErr w:type="spellEnd"/>
-      <w:r>
-        <w:rPr>
-          <w:rFonts w:ascii="Consolas" w:hAnsi="Consolas" w:cs="Consolas"/>
-          <w:color w:val="000000"/>
-          <w:sz w:val="20"/>
-          <w:szCs w:val="19"/>
-          <w:lang w:val="ru-RU"/>
+      <w:r>
+        <w:rPr>
+          <w:rFonts w:ascii="Consolas" w:hAnsi="Consolas" w:cs="Consolas"/>
+          <w:color w:val="000000"/>
+          <w:sz w:val="20"/>
+          <w:szCs w:val="19"/>
         </w:rPr>
         <w:t>::</w:t>
       </w:r>
@@ -3422,7 +2952,6 @@
           <w:color w:val="000000"/>
           <w:sz w:val="20"/>
           <w:szCs w:val="19"/>
-          <w:lang w:val="ru-RU"/>
         </w:rPr>
         <w:t>putdata</w:t>
       </w:r>
@@ -3433,7 +2962,6 @@
           <w:color w:val="000000"/>
           <w:sz w:val="20"/>
           <w:szCs w:val="19"/>
-          <w:lang w:val="ru-RU"/>
         </w:rPr>
         <w:t>();</w:t>
       </w:r>
@@ -3449,16 +2977,14 @@
           <w:color w:val="000000"/>
           <w:sz w:val="20"/>
           <w:szCs w:val="19"/>
-          <w:lang w:val="ru-RU"/>
-        </w:rPr>
-      </w:pPr>
-      <w:r>
-        <w:rPr>
-          <w:rFonts w:ascii="Consolas" w:hAnsi="Consolas" w:cs="Consolas"/>
-          <w:color w:val="000000"/>
-          <w:sz w:val="20"/>
-          <w:szCs w:val="19"/>
-          <w:lang w:val="ru-RU"/>
+        </w:rPr>
+      </w:pPr>
+      <w:r>
+        <w:rPr>
+          <w:rFonts w:ascii="Consolas" w:hAnsi="Consolas" w:cs="Consolas"/>
+          <w:color w:val="000000"/>
+          <w:sz w:val="20"/>
+          <w:szCs w:val="19"/>
         </w:rPr>
         <w:tab/>
       </w:r>
@@ -3468,7 +2994,6 @@
           <w:color w:val="000000"/>
           <w:sz w:val="20"/>
           <w:szCs w:val="19"/>
-          <w:lang w:val="ru-RU"/>
         </w:rPr>
         <w:tab/>
       </w:r>
@@ -3479,7 +3004,6 @@
           <w:color w:val="000000"/>
           <w:sz w:val="20"/>
           <w:szCs w:val="19"/>
-          <w:lang w:val="ru-RU"/>
         </w:rPr>
         <w:t>cout</w:t>
       </w:r>
@@ -3490,18 +3014,15 @@
           <w:color w:val="000000"/>
           <w:sz w:val="20"/>
           <w:szCs w:val="19"/>
-          <w:lang w:val="ru-RU"/>
         </w:rPr>
         <w:t xml:space="preserve"> </w:t>
       </w:r>
-      <w:proofErr w:type="gramStart"/>
       <w:r>
         <w:rPr>
           <w:rFonts w:ascii="Consolas" w:hAnsi="Consolas" w:cs="Consolas"/>
           <w:color w:val="008080"/>
           <w:sz w:val="20"/>
           <w:szCs w:val="19"/>
-          <w:lang w:val="ru-RU"/>
         </w:rPr>
         <w:t>&lt;&lt;</w:t>
       </w:r>
@@ -3511,7 +3032,6 @@
           <w:color w:val="000000"/>
           <w:sz w:val="20"/>
           <w:szCs w:val="19"/>
-          <w:lang w:val="ru-RU"/>
         </w:rPr>
         <w:t xml:space="preserve"> </w:t>
       </w:r>
@@ -3521,82 +3041,44 @@
           <w:color w:val="A31515"/>
           <w:sz w:val="20"/>
           <w:szCs w:val="19"/>
-          <w:lang w:val="ru-RU"/>
-        </w:rPr>
-        <w:t>"</w:t>
-      </w:r>
-      <w:proofErr w:type="gramEnd"/>
+        </w:rPr>
+        <w:t>"\</w:t>
+      </w:r>
+      <w:proofErr w:type="spellStart"/>
       <w:r>
         <w:rPr>
           <w:rFonts w:ascii="Consolas" w:hAnsi="Consolas" w:cs="Consolas"/>
           <w:color w:val="A31515"/>
           <w:sz w:val="20"/>
           <w:szCs w:val="19"/>
-          <w:lang w:val="ru-RU"/>
-        </w:rPr>
-        <w:t>\</w:t>
-      </w:r>
-      <w:proofErr w:type="spellStart"/>
+        </w:rPr>
+        <w:t>nPages</w:t>
+      </w:r>
+      <w:proofErr w:type="spellEnd"/>
       <w:r>
         <w:rPr>
           <w:rFonts w:ascii="Consolas" w:hAnsi="Consolas" w:cs="Consolas"/>
           <w:color w:val="A31515"/>
           <w:sz w:val="20"/>
           <w:szCs w:val="19"/>
-          <w:lang w:val="ru-RU"/>
-        </w:rPr>
-        <w:t>nPages</w:t>
-      </w:r>
-      <w:proofErr w:type="spellEnd"/>
-      <w:r>
-        <w:rPr>
-          <w:rFonts w:ascii="Consolas" w:hAnsi="Consolas" w:cs="Consolas"/>
-          <w:color w:val="A31515"/>
-          <w:sz w:val="20"/>
-          <w:szCs w:val="19"/>
-          <w:lang w:val="ru-RU"/>
+        </w:rPr>
+        <w:t xml:space="preserve"> count: "</w:t>
+      </w:r>
+      <w:r>
+        <w:rPr>
+          <w:rFonts w:ascii="Consolas" w:hAnsi="Consolas" w:cs="Consolas"/>
+          <w:color w:val="000000"/>
+          <w:sz w:val="20"/>
+          <w:szCs w:val="19"/>
         </w:rPr>
         <w:t xml:space="preserve"> </w:t>
       </w:r>
-      <w:proofErr w:type="spellStart"/>
-      <w:r>
-        <w:rPr>
-          <w:rFonts w:ascii="Consolas" w:hAnsi="Consolas" w:cs="Consolas"/>
-          <w:color w:val="A31515"/>
-          <w:sz w:val="20"/>
-          <w:szCs w:val="19"/>
-          <w:lang w:val="ru-RU"/>
-        </w:rPr>
-        <w:t>count</w:t>
-      </w:r>
-      <w:proofErr w:type="spellEnd"/>
-      <w:r>
-        <w:rPr>
-          <w:rFonts w:ascii="Consolas" w:hAnsi="Consolas" w:cs="Consolas"/>
-          <w:color w:val="A31515"/>
-          <w:sz w:val="20"/>
-          <w:szCs w:val="19"/>
-          <w:lang w:val="ru-RU"/>
-        </w:rPr>
-        <w:t>: "</w:t>
-      </w:r>
-      <w:r>
-        <w:rPr>
-          <w:rFonts w:ascii="Consolas" w:hAnsi="Consolas" w:cs="Consolas"/>
-          <w:color w:val="000000"/>
-          <w:sz w:val="20"/>
-          <w:szCs w:val="19"/>
-          <w:lang w:val="ru-RU"/>
-        </w:rPr>
-        <w:t xml:space="preserve"> </w:t>
-      </w:r>
       <w:r>
         <w:rPr>
           <w:rFonts w:ascii="Consolas" w:hAnsi="Consolas" w:cs="Consolas"/>
           <w:color w:val="008080"/>
           <w:sz w:val="20"/>
           <w:szCs w:val="19"/>
-          <w:lang w:val="ru-RU"/>
         </w:rPr>
         <w:t>&lt;&lt;</w:t>
       </w:r>
@@ -3606,56 +3088,41 @@
           <w:color w:val="000000"/>
           <w:sz w:val="20"/>
           <w:szCs w:val="19"/>
-          <w:lang w:val="ru-RU"/>
-        </w:rPr>
-        <w:t xml:space="preserve"> </w:t>
-      </w:r>
-      <w:proofErr w:type="spellStart"/>
-      <w:r>
-        <w:rPr>
-          <w:rFonts w:ascii="Consolas" w:hAnsi="Consolas" w:cs="Consolas"/>
-          <w:color w:val="000000"/>
-          <w:sz w:val="20"/>
-          <w:szCs w:val="19"/>
-          <w:lang w:val="ru-RU"/>
-        </w:rPr>
-        <w:t>pages</w:t>
-      </w:r>
-      <w:proofErr w:type="spellEnd"/>
-      <w:r>
-        <w:rPr>
-          <w:rFonts w:ascii="Consolas" w:hAnsi="Consolas" w:cs="Consolas"/>
-          <w:color w:val="000000"/>
-          <w:sz w:val="20"/>
-          <w:szCs w:val="19"/>
-          <w:lang w:val="ru-RU"/>
-        </w:rPr>
-        <w:t>;</w:t>
-      </w:r>
-    </w:p>
-    <w:p>
-      <w:pPr>
-        <w:autoSpaceDE w:val="0"/>
-        <w:autoSpaceDN w:val="0"/>
-        <w:adjustRightInd w:val="0"/>
-        <w:ind w:left="720"/>
-        <w:rPr>
-          <w:rFonts w:ascii="Consolas" w:hAnsi="Consolas" w:cs="Consolas"/>
-          <w:color w:val="000000"/>
-          <w:sz w:val="20"/>
-          <w:szCs w:val="19"/>
-          <w:lang w:val="ru-RU"/>
-        </w:rPr>
-      </w:pPr>
-      <w:r>
-        <w:rPr>
-          <w:rFonts w:ascii="Consolas" w:hAnsi="Consolas" w:cs="Consolas"/>
-          <w:color w:val="000000"/>
-          <w:sz w:val="20"/>
-          <w:szCs w:val="19"/>
-          <w:lang w:val="ru-RU"/>
+        </w:rPr>
+        <w:t xml:space="preserve"> pages;</w:t>
+      </w:r>
+    </w:p>
+    <w:p>
+      <w:pPr>
+        <w:autoSpaceDE w:val="0"/>
+        <w:autoSpaceDN w:val="0"/>
+        <w:adjustRightInd w:val="0"/>
+        <w:ind w:left="720"/>
+        <w:rPr>
+          <w:rFonts w:ascii="Consolas" w:hAnsi="Consolas" w:cs="Consolas"/>
+          <w:color w:val="000000"/>
+          <w:sz w:val="20"/>
+          <w:szCs w:val="19"/>
+          <w:lang w:val="ru-RU"/>
+        </w:rPr>
+      </w:pPr>
+      <w:r>
+        <w:rPr>
+          <w:rFonts w:ascii="Consolas" w:hAnsi="Consolas" w:cs="Consolas"/>
+          <w:color w:val="000000"/>
+          <w:sz w:val="20"/>
+          <w:szCs w:val="19"/>
         </w:rPr>
         <w:tab/>
+      </w:r>
+      <w:r>
+        <w:rPr>
+          <w:rFonts w:ascii="Consolas" w:hAnsi="Consolas" w:cs="Consolas"/>
+          <w:color w:val="000000"/>
+          <w:sz w:val="20"/>
+          <w:szCs w:val="19"/>
+          <w:lang w:val="ru-RU"/>
+        </w:rPr>
         <w:t>}</w:t>
       </w:r>
     </w:p>
@@ -3935,7 +3402,6 @@
           <w:color w:val="000000"/>
           <w:sz w:val="20"/>
           <w:szCs w:val="19"/>
-          <w:lang w:val="ru-RU"/>
         </w:rPr>
       </w:pPr>
       <w:r>
@@ -3944,642 +3410,507 @@
           <w:color w:val="808080"/>
           <w:sz w:val="20"/>
           <w:szCs w:val="19"/>
-          <w:lang w:val="ru-RU"/>
-        </w:rPr>
-        <w:t>#</w:t>
-      </w:r>
-      <w:proofErr w:type="spellStart"/>
+        </w:rPr>
+        <w:t>#pragma</w:t>
+      </w:r>
+      <w:r>
+        <w:rPr>
+          <w:rFonts w:ascii="Consolas" w:hAnsi="Consolas" w:cs="Consolas"/>
+          <w:color w:val="000000"/>
+          <w:sz w:val="20"/>
+          <w:szCs w:val="19"/>
+        </w:rPr>
+        <w:t xml:space="preserve"> </w:t>
+      </w:r>
       <w:r>
         <w:rPr>
           <w:rFonts w:ascii="Consolas" w:hAnsi="Consolas" w:cs="Consolas"/>
           <w:color w:val="808080"/>
           <w:sz w:val="20"/>
           <w:szCs w:val="19"/>
-          <w:lang w:val="ru-RU"/>
-        </w:rPr>
-        <w:t>pragma</w:t>
-      </w:r>
-      <w:proofErr w:type="spellEnd"/>
-      <w:r>
-        <w:rPr>
-          <w:rFonts w:ascii="Consolas" w:hAnsi="Consolas" w:cs="Consolas"/>
-          <w:color w:val="000000"/>
-          <w:sz w:val="20"/>
-          <w:szCs w:val="19"/>
-          <w:lang w:val="ru-RU"/>
+        </w:rPr>
+        <w:t>once</w:t>
+      </w:r>
+    </w:p>
+    <w:p>
+      <w:pPr>
+        <w:autoSpaceDE w:val="0"/>
+        <w:autoSpaceDN w:val="0"/>
+        <w:adjustRightInd w:val="0"/>
+        <w:ind w:left="720"/>
+        <w:rPr>
+          <w:rFonts w:ascii="Consolas" w:hAnsi="Consolas" w:cs="Consolas"/>
+          <w:color w:val="000000"/>
+          <w:sz w:val="20"/>
+          <w:szCs w:val="19"/>
+        </w:rPr>
+      </w:pPr>
+      <w:r>
+        <w:rPr>
+          <w:rFonts w:ascii="Consolas" w:hAnsi="Consolas" w:cs="Consolas"/>
+          <w:color w:val="808080"/>
+          <w:sz w:val="20"/>
+          <w:szCs w:val="19"/>
+        </w:rPr>
+        <w:t>#include</w:t>
+      </w:r>
+      <w:r>
+        <w:rPr>
+          <w:rFonts w:ascii="Consolas" w:hAnsi="Consolas" w:cs="Consolas"/>
+          <w:color w:val="000000"/>
+          <w:sz w:val="20"/>
+          <w:szCs w:val="19"/>
         </w:rPr>
         <w:t xml:space="preserve"> </w:t>
       </w:r>
-      <w:proofErr w:type="spellStart"/>
-      <w:r>
-        <w:rPr>
-          <w:rFonts w:ascii="Consolas" w:hAnsi="Consolas" w:cs="Consolas"/>
-          <w:color w:val="808080"/>
-          <w:sz w:val="20"/>
-          <w:szCs w:val="19"/>
-          <w:lang w:val="ru-RU"/>
-        </w:rPr>
-        <w:t>once</w:t>
-      </w:r>
-      <w:proofErr w:type="spellEnd"/>
-    </w:p>
-    <w:p>
-      <w:pPr>
-        <w:autoSpaceDE w:val="0"/>
-        <w:autoSpaceDN w:val="0"/>
-        <w:adjustRightInd w:val="0"/>
-        <w:ind w:left="720"/>
-        <w:rPr>
-          <w:rFonts w:ascii="Consolas" w:hAnsi="Consolas" w:cs="Consolas"/>
-          <w:color w:val="000000"/>
-          <w:sz w:val="20"/>
-          <w:szCs w:val="19"/>
-          <w:lang w:val="ru-RU"/>
-        </w:rPr>
-      </w:pPr>
-      <w:r>
-        <w:rPr>
-          <w:rFonts w:ascii="Consolas" w:hAnsi="Consolas" w:cs="Consolas"/>
-          <w:color w:val="808080"/>
-          <w:sz w:val="20"/>
-          <w:szCs w:val="19"/>
-          <w:lang w:val="ru-RU"/>
-        </w:rPr>
-        <w:t>#</w:t>
-      </w:r>
-      <w:proofErr w:type="spellStart"/>
-      <w:r>
-        <w:rPr>
-          <w:rFonts w:ascii="Consolas" w:hAnsi="Consolas" w:cs="Consolas"/>
-          <w:color w:val="808080"/>
-          <w:sz w:val="20"/>
-          <w:szCs w:val="19"/>
-          <w:lang w:val="ru-RU"/>
-        </w:rPr>
-        <w:t>include</w:t>
-      </w:r>
-      <w:proofErr w:type="spellEnd"/>
-      <w:r>
-        <w:rPr>
-          <w:rFonts w:ascii="Consolas" w:hAnsi="Consolas" w:cs="Consolas"/>
-          <w:color w:val="000000"/>
-          <w:sz w:val="20"/>
-          <w:szCs w:val="19"/>
-          <w:lang w:val="ru-RU"/>
+      <w:r>
+        <w:rPr>
+          <w:rFonts w:ascii="Consolas" w:hAnsi="Consolas" w:cs="Consolas"/>
+          <w:color w:val="A31515"/>
+          <w:sz w:val="20"/>
+          <w:szCs w:val="19"/>
+        </w:rPr>
+        <w:t>"</w:t>
+      </w:r>
+      <w:proofErr w:type="spellStart"/>
+      <w:r>
+        <w:rPr>
+          <w:rFonts w:ascii="Consolas" w:hAnsi="Consolas" w:cs="Consolas"/>
+          <w:color w:val="A31515"/>
+          <w:sz w:val="20"/>
+          <w:szCs w:val="19"/>
+        </w:rPr>
+        <w:t>Item.h</w:t>
+      </w:r>
+      <w:proofErr w:type="spellEnd"/>
+      <w:r>
+        <w:rPr>
+          <w:rFonts w:ascii="Consolas" w:hAnsi="Consolas" w:cs="Consolas"/>
+          <w:color w:val="A31515"/>
+          <w:sz w:val="20"/>
+          <w:szCs w:val="19"/>
+        </w:rPr>
+        <w:t>"</w:t>
+      </w:r>
+    </w:p>
+    <w:p>
+      <w:pPr>
+        <w:autoSpaceDE w:val="0"/>
+        <w:autoSpaceDN w:val="0"/>
+        <w:adjustRightInd w:val="0"/>
+        <w:ind w:left="720"/>
+        <w:rPr>
+          <w:rFonts w:ascii="Consolas" w:hAnsi="Consolas" w:cs="Consolas"/>
+          <w:color w:val="000000"/>
+          <w:sz w:val="20"/>
+          <w:szCs w:val="19"/>
+        </w:rPr>
+      </w:pPr>
+      <w:r>
+        <w:rPr>
+          <w:rFonts w:ascii="Consolas" w:hAnsi="Consolas" w:cs="Consolas"/>
+          <w:color w:val="0000FF"/>
+          <w:sz w:val="20"/>
+          <w:szCs w:val="19"/>
+        </w:rPr>
+        <w:t>class</w:t>
+      </w:r>
+      <w:r>
+        <w:rPr>
+          <w:rFonts w:ascii="Consolas" w:hAnsi="Consolas" w:cs="Consolas"/>
+          <w:color w:val="000000"/>
+          <w:sz w:val="20"/>
+          <w:szCs w:val="19"/>
         </w:rPr>
         <w:t xml:space="preserve"> </w:t>
       </w:r>
+      <w:proofErr w:type="gramStart"/>
+      <w:r>
+        <w:rPr>
+          <w:rFonts w:ascii="Consolas" w:hAnsi="Consolas" w:cs="Consolas"/>
+          <w:color w:val="2B91AF"/>
+          <w:sz w:val="20"/>
+          <w:szCs w:val="19"/>
+        </w:rPr>
+        <w:t>Audiobook</w:t>
+      </w:r>
+      <w:r>
+        <w:rPr>
+          <w:rFonts w:ascii="Consolas" w:hAnsi="Consolas" w:cs="Consolas"/>
+          <w:color w:val="000000"/>
+          <w:sz w:val="20"/>
+          <w:szCs w:val="19"/>
+        </w:rPr>
+        <w:t xml:space="preserve"> :</w:t>
+      </w:r>
+      <w:proofErr w:type="gramEnd"/>
+    </w:p>
+    <w:p>
+      <w:pPr>
+        <w:autoSpaceDE w:val="0"/>
+        <w:autoSpaceDN w:val="0"/>
+        <w:adjustRightInd w:val="0"/>
+        <w:ind w:left="720"/>
+        <w:rPr>
+          <w:rFonts w:ascii="Consolas" w:hAnsi="Consolas" w:cs="Consolas"/>
+          <w:color w:val="000000"/>
+          <w:sz w:val="20"/>
+          <w:szCs w:val="19"/>
+        </w:rPr>
+      </w:pPr>
+      <w:r>
+        <w:rPr>
+          <w:rFonts w:ascii="Consolas" w:hAnsi="Consolas" w:cs="Consolas"/>
+          <w:color w:val="000000"/>
+          <w:sz w:val="20"/>
+          <w:szCs w:val="19"/>
+        </w:rPr>
+        <w:tab/>
+      </w:r>
+      <w:r>
+        <w:rPr>
+          <w:rFonts w:ascii="Consolas" w:hAnsi="Consolas" w:cs="Consolas"/>
+          <w:color w:val="0000FF"/>
+          <w:sz w:val="20"/>
+          <w:szCs w:val="19"/>
+        </w:rPr>
+        <w:t>public</w:t>
+      </w:r>
+      <w:r>
+        <w:rPr>
+          <w:rFonts w:ascii="Consolas" w:hAnsi="Consolas" w:cs="Consolas"/>
+          <w:color w:val="000000"/>
+          <w:sz w:val="20"/>
+          <w:szCs w:val="19"/>
+        </w:rPr>
+        <w:t xml:space="preserve"> </w:t>
+      </w:r>
+      <w:r>
+        <w:rPr>
+          <w:rFonts w:ascii="Consolas" w:hAnsi="Consolas" w:cs="Consolas"/>
+          <w:color w:val="2B91AF"/>
+          <w:sz w:val="20"/>
+          <w:szCs w:val="19"/>
+        </w:rPr>
+        <w:t>Item</w:t>
+      </w:r>
+    </w:p>
+    <w:p>
+      <w:pPr>
+        <w:autoSpaceDE w:val="0"/>
+        <w:autoSpaceDN w:val="0"/>
+        <w:adjustRightInd w:val="0"/>
+        <w:ind w:left="720"/>
+        <w:rPr>
+          <w:rFonts w:ascii="Consolas" w:hAnsi="Consolas" w:cs="Consolas"/>
+          <w:color w:val="000000"/>
+          <w:sz w:val="20"/>
+          <w:szCs w:val="19"/>
+        </w:rPr>
+      </w:pPr>
+      <w:r>
+        <w:rPr>
+          <w:rFonts w:ascii="Consolas" w:hAnsi="Consolas" w:cs="Consolas"/>
+          <w:color w:val="000000"/>
+          <w:sz w:val="20"/>
+          <w:szCs w:val="19"/>
+        </w:rPr>
+        <w:t>{</w:t>
+      </w:r>
+    </w:p>
+    <w:p>
+      <w:pPr>
+        <w:autoSpaceDE w:val="0"/>
+        <w:autoSpaceDN w:val="0"/>
+        <w:adjustRightInd w:val="0"/>
+        <w:ind w:left="720"/>
+        <w:rPr>
+          <w:rFonts w:ascii="Consolas" w:hAnsi="Consolas" w:cs="Consolas"/>
+          <w:color w:val="000000"/>
+          <w:sz w:val="20"/>
+          <w:szCs w:val="19"/>
+        </w:rPr>
+      </w:pPr>
+      <w:r>
+        <w:rPr>
+          <w:rFonts w:ascii="Consolas" w:hAnsi="Consolas" w:cs="Consolas"/>
+          <w:color w:val="0000FF"/>
+          <w:sz w:val="20"/>
+          <w:szCs w:val="19"/>
+        </w:rPr>
+        <w:t>public</w:t>
+      </w:r>
+      <w:r>
+        <w:rPr>
+          <w:rFonts w:ascii="Consolas" w:hAnsi="Consolas" w:cs="Consolas"/>
+          <w:color w:val="000000"/>
+          <w:sz w:val="20"/>
+          <w:szCs w:val="19"/>
+        </w:rPr>
+        <w:t>:</w:t>
+      </w:r>
+    </w:p>
+    <w:p>
+      <w:pPr>
+        <w:autoSpaceDE w:val="0"/>
+        <w:autoSpaceDN w:val="0"/>
+        <w:adjustRightInd w:val="0"/>
+        <w:ind w:left="720"/>
+        <w:rPr>
+          <w:rFonts w:ascii="Consolas" w:hAnsi="Consolas" w:cs="Consolas"/>
+          <w:color w:val="000000"/>
+          <w:sz w:val="20"/>
+          <w:szCs w:val="19"/>
+        </w:rPr>
+      </w:pPr>
+      <w:r>
+        <w:rPr>
+          <w:rFonts w:ascii="Consolas" w:hAnsi="Consolas" w:cs="Consolas"/>
+          <w:color w:val="000000"/>
+          <w:sz w:val="20"/>
+          <w:szCs w:val="19"/>
+        </w:rPr>
+        <w:tab/>
+      </w:r>
+      <w:r>
+        <w:rPr>
+          <w:rFonts w:ascii="Consolas" w:hAnsi="Consolas" w:cs="Consolas"/>
+          <w:color w:val="0000FF"/>
+          <w:sz w:val="20"/>
+          <w:szCs w:val="19"/>
+        </w:rPr>
+        <w:t>void</w:t>
+      </w:r>
+      <w:r>
+        <w:rPr>
+          <w:rFonts w:ascii="Consolas" w:hAnsi="Consolas" w:cs="Consolas"/>
+          <w:color w:val="000000"/>
+          <w:sz w:val="20"/>
+          <w:szCs w:val="19"/>
+        </w:rPr>
+        <w:t xml:space="preserve"> </w:t>
+      </w:r>
+      <w:proofErr w:type="spellStart"/>
+      <w:proofErr w:type="gramStart"/>
+      <w:r>
+        <w:rPr>
+          <w:rFonts w:ascii="Consolas" w:hAnsi="Consolas" w:cs="Consolas"/>
+          <w:color w:val="000000"/>
+          <w:sz w:val="20"/>
+          <w:szCs w:val="19"/>
+        </w:rPr>
+        <w:t>getdata</w:t>
+      </w:r>
+      <w:proofErr w:type="spellEnd"/>
+      <w:r>
+        <w:rPr>
+          <w:rFonts w:ascii="Consolas" w:hAnsi="Consolas" w:cs="Consolas"/>
+          <w:color w:val="000000"/>
+          <w:sz w:val="20"/>
+          <w:szCs w:val="19"/>
+        </w:rPr>
+        <w:t>(</w:t>
+      </w:r>
+      <w:proofErr w:type="gramEnd"/>
+      <w:r>
+        <w:rPr>
+          <w:rFonts w:ascii="Consolas" w:hAnsi="Consolas" w:cs="Consolas"/>
+          <w:color w:val="000000"/>
+          <w:sz w:val="20"/>
+          <w:szCs w:val="19"/>
+        </w:rPr>
+        <w:t>) {</w:t>
+      </w:r>
+    </w:p>
+    <w:p>
+      <w:pPr>
+        <w:autoSpaceDE w:val="0"/>
+        <w:autoSpaceDN w:val="0"/>
+        <w:adjustRightInd w:val="0"/>
+        <w:ind w:left="720"/>
+        <w:rPr>
+          <w:rFonts w:ascii="Consolas" w:hAnsi="Consolas" w:cs="Consolas"/>
+          <w:color w:val="000000"/>
+          <w:sz w:val="20"/>
+          <w:szCs w:val="19"/>
+        </w:rPr>
+      </w:pPr>
+      <w:r>
+        <w:rPr>
+          <w:rFonts w:ascii="Consolas" w:hAnsi="Consolas" w:cs="Consolas"/>
+          <w:color w:val="000000"/>
+          <w:sz w:val="20"/>
+          <w:szCs w:val="19"/>
+        </w:rPr>
+        <w:tab/>
+      </w:r>
+      <w:r>
+        <w:rPr>
+          <w:rFonts w:ascii="Consolas" w:hAnsi="Consolas" w:cs="Consolas"/>
+          <w:color w:val="000000"/>
+          <w:sz w:val="20"/>
+          <w:szCs w:val="19"/>
+        </w:rPr>
+        <w:tab/>
+      </w:r>
+      <w:proofErr w:type="gramStart"/>
+      <w:r>
+        <w:rPr>
+          <w:rFonts w:ascii="Consolas" w:hAnsi="Consolas" w:cs="Consolas"/>
+          <w:color w:val="2B91AF"/>
+          <w:sz w:val="20"/>
+          <w:szCs w:val="19"/>
+        </w:rPr>
+        <w:t>Item</w:t>
+      </w:r>
+      <w:r>
+        <w:rPr>
+          <w:rFonts w:ascii="Consolas" w:hAnsi="Consolas" w:cs="Consolas"/>
+          <w:color w:val="000000"/>
+          <w:sz w:val="20"/>
+          <w:szCs w:val="19"/>
+        </w:rPr>
+        <w:t>::</w:t>
+      </w:r>
+      <w:proofErr w:type="spellStart"/>
+      <w:proofErr w:type="gramEnd"/>
+      <w:r>
+        <w:rPr>
+          <w:rFonts w:ascii="Consolas" w:hAnsi="Consolas" w:cs="Consolas"/>
+          <w:color w:val="000000"/>
+          <w:sz w:val="20"/>
+          <w:szCs w:val="19"/>
+        </w:rPr>
+        <w:t>getdata</w:t>
+      </w:r>
+      <w:proofErr w:type="spellEnd"/>
+      <w:r>
+        <w:rPr>
+          <w:rFonts w:ascii="Consolas" w:hAnsi="Consolas" w:cs="Consolas"/>
+          <w:color w:val="000000"/>
+          <w:sz w:val="20"/>
+          <w:szCs w:val="19"/>
+        </w:rPr>
+        <w:t>();</w:t>
+      </w:r>
+    </w:p>
+    <w:p>
+      <w:pPr>
+        <w:autoSpaceDE w:val="0"/>
+        <w:autoSpaceDN w:val="0"/>
+        <w:adjustRightInd w:val="0"/>
+        <w:ind w:left="720"/>
+        <w:rPr>
+          <w:rFonts w:ascii="Consolas" w:hAnsi="Consolas" w:cs="Consolas"/>
+          <w:color w:val="000000"/>
+          <w:sz w:val="20"/>
+          <w:szCs w:val="19"/>
+        </w:rPr>
+      </w:pPr>
+      <w:r>
+        <w:rPr>
+          <w:rFonts w:ascii="Consolas" w:hAnsi="Consolas" w:cs="Consolas"/>
+          <w:color w:val="000000"/>
+          <w:sz w:val="20"/>
+          <w:szCs w:val="19"/>
+        </w:rPr>
+        <w:tab/>
+      </w:r>
+      <w:r>
+        <w:rPr>
+          <w:rFonts w:ascii="Consolas" w:hAnsi="Consolas" w:cs="Consolas"/>
+          <w:color w:val="000000"/>
+          <w:sz w:val="20"/>
+          <w:szCs w:val="19"/>
+        </w:rPr>
+        <w:tab/>
+      </w:r>
+      <w:proofErr w:type="spellStart"/>
+      <w:r>
+        <w:rPr>
+          <w:rFonts w:ascii="Consolas" w:hAnsi="Consolas" w:cs="Consolas"/>
+          <w:color w:val="000000"/>
+          <w:sz w:val="20"/>
+          <w:szCs w:val="19"/>
+        </w:rPr>
+        <w:t>cout</w:t>
+      </w:r>
+      <w:proofErr w:type="spellEnd"/>
+      <w:r>
+        <w:rPr>
+          <w:rFonts w:ascii="Consolas" w:hAnsi="Consolas" w:cs="Consolas"/>
+          <w:color w:val="000000"/>
+          <w:sz w:val="20"/>
+          <w:szCs w:val="19"/>
+        </w:rPr>
+        <w:t xml:space="preserve"> </w:t>
+      </w:r>
+      <w:r>
+        <w:rPr>
+          <w:rFonts w:ascii="Consolas" w:hAnsi="Consolas" w:cs="Consolas"/>
+          <w:color w:val="008080"/>
+          <w:sz w:val="20"/>
+          <w:szCs w:val="19"/>
+        </w:rPr>
+        <w:t>&lt;&lt;</w:t>
+      </w:r>
+      <w:r>
+        <w:rPr>
+          <w:rFonts w:ascii="Consolas" w:hAnsi="Consolas" w:cs="Consolas"/>
+          <w:color w:val="000000"/>
+          <w:sz w:val="20"/>
+          <w:szCs w:val="19"/>
+        </w:rPr>
+        <w:t xml:space="preserve"> </w:t>
+      </w:r>
       <w:r>
         <w:rPr>
           <w:rFonts w:ascii="Consolas" w:hAnsi="Consolas" w:cs="Consolas"/>
           <w:color w:val="A31515"/>
           <w:sz w:val="20"/>
           <w:szCs w:val="19"/>
-          <w:lang w:val="ru-RU"/>
-        </w:rPr>
-        <w:t>"</w:t>
-      </w:r>
-      <w:proofErr w:type="spellStart"/>
-      <w:r>
-        <w:rPr>
-          <w:rFonts w:ascii="Consolas" w:hAnsi="Consolas" w:cs="Consolas"/>
-          <w:color w:val="A31515"/>
-          <w:sz w:val="20"/>
-          <w:szCs w:val="19"/>
-          <w:lang w:val="ru-RU"/>
-        </w:rPr>
-        <w:t>Item.h</w:t>
-      </w:r>
-      <w:proofErr w:type="spellEnd"/>
-      <w:r>
-        <w:rPr>
-          <w:rFonts w:ascii="Consolas" w:hAnsi="Consolas" w:cs="Consolas"/>
-          <w:color w:val="A31515"/>
-          <w:sz w:val="20"/>
-          <w:szCs w:val="19"/>
-          <w:lang w:val="ru-RU"/>
-        </w:rPr>
-        <w:t>"</w:t>
-      </w:r>
-    </w:p>
-    <w:p>
-      <w:pPr>
-        <w:autoSpaceDE w:val="0"/>
-        <w:autoSpaceDN w:val="0"/>
-        <w:adjustRightInd w:val="0"/>
-        <w:ind w:left="720"/>
-        <w:rPr>
-          <w:rFonts w:ascii="Consolas" w:hAnsi="Consolas" w:cs="Consolas"/>
-          <w:color w:val="000000"/>
-          <w:sz w:val="20"/>
-          <w:szCs w:val="19"/>
-          <w:lang w:val="ru-RU"/>
-        </w:rPr>
-      </w:pPr>
-      <w:proofErr w:type="spellStart"/>
-      <w:r>
-        <w:rPr>
-          <w:rFonts w:ascii="Consolas" w:hAnsi="Consolas" w:cs="Consolas"/>
-          <w:color w:val="0000FF"/>
-          <w:sz w:val="20"/>
-          <w:szCs w:val="19"/>
-          <w:lang w:val="ru-RU"/>
-        </w:rPr>
-        <w:t>class</w:t>
-      </w:r>
-      <w:proofErr w:type="spellEnd"/>
-      <w:r>
-        <w:rPr>
-          <w:rFonts w:ascii="Consolas" w:hAnsi="Consolas" w:cs="Consolas"/>
-          <w:color w:val="000000"/>
-          <w:sz w:val="20"/>
-          <w:szCs w:val="19"/>
-          <w:lang w:val="ru-RU"/>
-        </w:rPr>
-        <w:t xml:space="preserve"> </w:t>
-      </w:r>
-      <w:proofErr w:type="spellStart"/>
-      <w:proofErr w:type="gramStart"/>
-      <w:r>
-        <w:rPr>
-          <w:rFonts w:ascii="Consolas" w:hAnsi="Consolas" w:cs="Consolas"/>
-          <w:color w:val="2B91AF"/>
-          <w:sz w:val="20"/>
-          <w:szCs w:val="19"/>
-          <w:lang w:val="ru-RU"/>
-        </w:rPr>
-        <w:t>Audiobook</w:t>
-      </w:r>
-      <w:proofErr w:type="spellEnd"/>
-      <w:r>
-        <w:rPr>
-          <w:rFonts w:ascii="Consolas" w:hAnsi="Consolas" w:cs="Consolas"/>
-          <w:color w:val="000000"/>
-          <w:sz w:val="20"/>
-          <w:szCs w:val="19"/>
-          <w:lang w:val="ru-RU"/>
-        </w:rPr>
-        <w:t xml:space="preserve"> :</w:t>
-      </w:r>
-      <w:proofErr w:type="gramEnd"/>
-    </w:p>
-    <w:p>
-      <w:pPr>
-        <w:autoSpaceDE w:val="0"/>
-        <w:autoSpaceDN w:val="0"/>
-        <w:adjustRightInd w:val="0"/>
-        <w:ind w:left="720"/>
-        <w:rPr>
-          <w:rFonts w:ascii="Consolas" w:hAnsi="Consolas" w:cs="Consolas"/>
-          <w:color w:val="000000"/>
-          <w:sz w:val="20"/>
-          <w:szCs w:val="19"/>
-          <w:lang w:val="ru-RU"/>
-        </w:rPr>
-      </w:pPr>
-      <w:r>
-        <w:rPr>
-          <w:rFonts w:ascii="Consolas" w:hAnsi="Consolas" w:cs="Consolas"/>
-          <w:color w:val="000000"/>
-          <w:sz w:val="20"/>
-          <w:szCs w:val="19"/>
-          <w:lang w:val="ru-RU"/>
+        </w:rPr>
+        <w:t>"Enter duration: "</w:t>
+      </w:r>
+      <w:r>
+        <w:rPr>
+          <w:rFonts w:ascii="Consolas" w:hAnsi="Consolas" w:cs="Consolas"/>
+          <w:color w:val="000000"/>
+          <w:sz w:val="20"/>
+          <w:szCs w:val="19"/>
+        </w:rPr>
+        <w:t>;</w:t>
+      </w:r>
+    </w:p>
+    <w:p>
+      <w:pPr>
+        <w:autoSpaceDE w:val="0"/>
+        <w:autoSpaceDN w:val="0"/>
+        <w:adjustRightInd w:val="0"/>
+        <w:ind w:left="720"/>
+        <w:rPr>
+          <w:rFonts w:ascii="Consolas" w:hAnsi="Consolas" w:cs="Consolas"/>
+          <w:color w:val="000000"/>
+          <w:sz w:val="20"/>
+          <w:szCs w:val="19"/>
+          <w:lang w:val="ru-RU"/>
+        </w:rPr>
+      </w:pPr>
+      <w:r>
+        <w:rPr>
+          <w:rFonts w:ascii="Consolas" w:hAnsi="Consolas" w:cs="Consolas"/>
+          <w:color w:val="000000"/>
+          <w:sz w:val="20"/>
+          <w:szCs w:val="19"/>
         </w:rPr>
         <w:tab/>
       </w:r>
-      <w:proofErr w:type="spellStart"/>
-      <w:r>
-        <w:rPr>
-          <w:rFonts w:ascii="Consolas" w:hAnsi="Consolas" w:cs="Consolas"/>
-          <w:color w:val="0000FF"/>
-          <w:sz w:val="20"/>
-          <w:szCs w:val="19"/>
-          <w:lang w:val="ru-RU"/>
-        </w:rPr>
-        <w:t>public</w:t>
-      </w:r>
-      <w:proofErr w:type="spellEnd"/>
-      <w:r>
-        <w:rPr>
-          <w:rFonts w:ascii="Consolas" w:hAnsi="Consolas" w:cs="Consolas"/>
-          <w:color w:val="000000"/>
-          <w:sz w:val="20"/>
-          <w:szCs w:val="19"/>
-          <w:lang w:val="ru-RU"/>
-        </w:rPr>
-        <w:t xml:space="preserve"> </w:t>
-      </w:r>
-      <w:proofErr w:type="spellStart"/>
-      <w:r>
-        <w:rPr>
-          <w:rFonts w:ascii="Consolas" w:hAnsi="Consolas" w:cs="Consolas"/>
-          <w:color w:val="2B91AF"/>
-          <w:sz w:val="20"/>
-          <w:szCs w:val="19"/>
-          <w:lang w:val="ru-RU"/>
-        </w:rPr>
-        <w:t>Item</w:t>
-      </w:r>
-      <w:proofErr w:type="spellEnd"/>
-    </w:p>
-    <w:p>
-      <w:pPr>
-        <w:autoSpaceDE w:val="0"/>
-        <w:autoSpaceDN w:val="0"/>
-        <w:adjustRightInd w:val="0"/>
-        <w:ind w:left="720"/>
-        <w:rPr>
-          <w:rFonts w:ascii="Consolas" w:hAnsi="Consolas" w:cs="Consolas"/>
-          <w:color w:val="000000"/>
-          <w:sz w:val="20"/>
-          <w:szCs w:val="19"/>
-          <w:lang w:val="ru-RU"/>
-        </w:rPr>
-      </w:pPr>
-      <w:r>
-        <w:rPr>
-          <w:rFonts w:ascii="Consolas" w:hAnsi="Consolas" w:cs="Consolas"/>
-          <w:color w:val="000000"/>
-          <w:sz w:val="20"/>
-          <w:szCs w:val="19"/>
-          <w:lang w:val="ru-RU"/>
-        </w:rPr>
-        <w:t>{</w:t>
-      </w:r>
-    </w:p>
-    <w:p>
-      <w:pPr>
-        <w:autoSpaceDE w:val="0"/>
-        <w:autoSpaceDN w:val="0"/>
-        <w:adjustRightInd w:val="0"/>
-        <w:ind w:left="720"/>
-        <w:rPr>
-          <w:rFonts w:ascii="Consolas" w:hAnsi="Consolas" w:cs="Consolas"/>
-          <w:color w:val="000000"/>
-          <w:sz w:val="20"/>
-          <w:szCs w:val="19"/>
-          <w:lang w:val="ru-RU"/>
-        </w:rPr>
-      </w:pPr>
-      <w:proofErr w:type="spellStart"/>
-      <w:r>
-        <w:rPr>
-          <w:rFonts w:ascii="Consolas" w:hAnsi="Consolas" w:cs="Consolas"/>
-          <w:color w:val="0000FF"/>
-          <w:sz w:val="20"/>
-          <w:szCs w:val="19"/>
-          <w:lang w:val="ru-RU"/>
-        </w:rPr>
-        <w:t>public</w:t>
-      </w:r>
-      <w:proofErr w:type="spellEnd"/>
-      <w:r>
-        <w:rPr>
-          <w:rFonts w:ascii="Consolas" w:hAnsi="Consolas" w:cs="Consolas"/>
-          <w:color w:val="000000"/>
-          <w:sz w:val="20"/>
-          <w:szCs w:val="19"/>
-          <w:lang w:val="ru-RU"/>
-        </w:rPr>
-        <w:t>:</w:t>
-      </w:r>
-    </w:p>
-    <w:p>
-      <w:pPr>
-        <w:autoSpaceDE w:val="0"/>
-        <w:autoSpaceDN w:val="0"/>
-        <w:adjustRightInd w:val="0"/>
-        <w:ind w:left="720"/>
-        <w:rPr>
-          <w:rFonts w:ascii="Consolas" w:hAnsi="Consolas" w:cs="Consolas"/>
-          <w:color w:val="000000"/>
-          <w:sz w:val="20"/>
-          <w:szCs w:val="19"/>
-          <w:lang w:val="ru-RU"/>
-        </w:rPr>
-      </w:pPr>
-      <w:r>
-        <w:rPr>
-          <w:rFonts w:ascii="Consolas" w:hAnsi="Consolas" w:cs="Consolas"/>
-          <w:color w:val="000000"/>
-          <w:sz w:val="20"/>
-          <w:szCs w:val="19"/>
-          <w:lang w:val="ru-RU"/>
-        </w:rPr>
-        <w:tab/>
-      </w:r>
-      <w:proofErr w:type="spellStart"/>
-      <w:r>
-        <w:rPr>
-          <w:rFonts w:ascii="Consolas" w:hAnsi="Consolas" w:cs="Consolas"/>
-          <w:color w:val="0000FF"/>
-          <w:sz w:val="20"/>
-          <w:szCs w:val="19"/>
-          <w:lang w:val="ru-RU"/>
-        </w:rPr>
-        <w:t>void</w:t>
-      </w:r>
-      <w:proofErr w:type="spellEnd"/>
-      <w:r>
-        <w:rPr>
-          <w:rFonts w:ascii="Consolas" w:hAnsi="Consolas" w:cs="Consolas"/>
-          <w:color w:val="000000"/>
-          <w:sz w:val="20"/>
-          <w:szCs w:val="19"/>
-          <w:lang w:val="ru-RU"/>
-        </w:rPr>
-        <w:t xml:space="preserve"> </w:t>
-      </w:r>
-      <w:proofErr w:type="spellStart"/>
-      <w:proofErr w:type="gramStart"/>
-      <w:r>
-        <w:rPr>
-          <w:rFonts w:ascii="Consolas" w:hAnsi="Consolas" w:cs="Consolas"/>
-          <w:color w:val="000000"/>
-          <w:sz w:val="20"/>
-          <w:szCs w:val="19"/>
-          <w:lang w:val="ru-RU"/>
-        </w:rPr>
-        <w:t>getdata</w:t>
-      </w:r>
-      <w:proofErr w:type="spellEnd"/>
-      <w:r>
-        <w:rPr>
-          <w:rFonts w:ascii="Consolas" w:hAnsi="Consolas" w:cs="Consolas"/>
-          <w:color w:val="000000"/>
-          <w:sz w:val="20"/>
-          <w:szCs w:val="19"/>
-          <w:lang w:val="ru-RU"/>
-        </w:rPr>
-        <w:t>(</w:t>
-      </w:r>
-      <w:proofErr w:type="gramEnd"/>
-      <w:r>
-        <w:rPr>
-          <w:rFonts w:ascii="Consolas" w:hAnsi="Consolas" w:cs="Consolas"/>
-          <w:color w:val="000000"/>
-          <w:sz w:val="20"/>
-          <w:szCs w:val="19"/>
-          <w:lang w:val="ru-RU"/>
-        </w:rPr>
-        <w:t>) {</w:t>
-      </w:r>
-    </w:p>
-    <w:p>
-      <w:pPr>
-        <w:autoSpaceDE w:val="0"/>
-        <w:autoSpaceDN w:val="0"/>
-        <w:adjustRightInd w:val="0"/>
-        <w:ind w:left="720"/>
-        <w:rPr>
-          <w:rFonts w:ascii="Consolas" w:hAnsi="Consolas" w:cs="Consolas"/>
-          <w:color w:val="000000"/>
-          <w:sz w:val="20"/>
-          <w:szCs w:val="19"/>
-          <w:lang w:val="ru-RU"/>
-        </w:rPr>
-      </w:pPr>
-      <w:r>
-        <w:rPr>
-          <w:rFonts w:ascii="Consolas" w:hAnsi="Consolas" w:cs="Consolas"/>
-          <w:color w:val="000000"/>
-          <w:sz w:val="20"/>
-          <w:szCs w:val="19"/>
-          <w:lang w:val="ru-RU"/>
-        </w:rPr>
-        <w:tab/>
-      </w:r>
-      <w:r>
-        <w:rPr>
-          <w:rFonts w:ascii="Consolas" w:hAnsi="Consolas" w:cs="Consolas"/>
-          <w:color w:val="000000"/>
-          <w:sz w:val="20"/>
-          <w:szCs w:val="19"/>
-          <w:lang w:val="ru-RU"/>
-        </w:rPr>
-        <w:tab/>
-      </w:r>
-      <w:proofErr w:type="spellStart"/>
-      <w:proofErr w:type="gramStart"/>
-      <w:r>
-        <w:rPr>
-          <w:rFonts w:ascii="Consolas" w:hAnsi="Consolas" w:cs="Consolas"/>
-          <w:color w:val="2B91AF"/>
-          <w:sz w:val="20"/>
-          <w:szCs w:val="19"/>
-          <w:lang w:val="ru-RU"/>
-        </w:rPr>
-        <w:t>Item</w:t>
-      </w:r>
-      <w:proofErr w:type="spellEnd"/>
-      <w:r>
-        <w:rPr>
-          <w:rFonts w:ascii="Consolas" w:hAnsi="Consolas" w:cs="Consolas"/>
-          <w:color w:val="000000"/>
-          <w:sz w:val="20"/>
-          <w:szCs w:val="19"/>
-          <w:lang w:val="ru-RU"/>
-        </w:rPr>
-        <w:t>::</w:t>
-      </w:r>
-      <w:proofErr w:type="spellStart"/>
-      <w:proofErr w:type="gramEnd"/>
-      <w:r>
-        <w:rPr>
-          <w:rFonts w:ascii="Consolas" w:hAnsi="Consolas" w:cs="Consolas"/>
-          <w:color w:val="000000"/>
-          <w:sz w:val="20"/>
-          <w:szCs w:val="19"/>
-          <w:lang w:val="ru-RU"/>
-        </w:rPr>
-        <w:t>getdata</w:t>
-      </w:r>
-      <w:proofErr w:type="spellEnd"/>
-      <w:r>
-        <w:rPr>
-          <w:rFonts w:ascii="Consolas" w:hAnsi="Consolas" w:cs="Consolas"/>
-          <w:color w:val="000000"/>
-          <w:sz w:val="20"/>
-          <w:szCs w:val="19"/>
-          <w:lang w:val="ru-RU"/>
-        </w:rPr>
-        <w:t>();</w:t>
-      </w:r>
-    </w:p>
-    <w:p>
-      <w:pPr>
-        <w:autoSpaceDE w:val="0"/>
-        <w:autoSpaceDN w:val="0"/>
-        <w:adjustRightInd w:val="0"/>
-        <w:ind w:left="720"/>
-        <w:rPr>
-          <w:rFonts w:ascii="Consolas" w:hAnsi="Consolas" w:cs="Consolas"/>
-          <w:color w:val="000000"/>
-          <w:sz w:val="20"/>
-          <w:szCs w:val="19"/>
-          <w:lang w:val="ru-RU"/>
-        </w:rPr>
-      </w:pPr>
-      <w:r>
-        <w:rPr>
-          <w:rFonts w:ascii="Consolas" w:hAnsi="Consolas" w:cs="Consolas"/>
-          <w:color w:val="000000"/>
-          <w:sz w:val="20"/>
-          <w:szCs w:val="19"/>
-          <w:lang w:val="ru-RU"/>
-        </w:rPr>
-        <w:tab/>
-      </w:r>
-      <w:r>
-        <w:rPr>
-          <w:rFonts w:ascii="Consolas" w:hAnsi="Consolas" w:cs="Consolas"/>
-          <w:color w:val="000000"/>
-          <w:sz w:val="20"/>
-          <w:szCs w:val="19"/>
-          <w:lang w:val="ru-RU"/>
-        </w:rPr>
-        <w:tab/>
-      </w:r>
-      <w:proofErr w:type="spellStart"/>
-      <w:r>
-        <w:rPr>
-          <w:rFonts w:ascii="Consolas" w:hAnsi="Consolas" w:cs="Consolas"/>
-          <w:color w:val="000000"/>
-          <w:sz w:val="20"/>
-          <w:szCs w:val="19"/>
-          <w:lang w:val="ru-RU"/>
-        </w:rPr>
-        <w:t>cout</w:t>
-      </w:r>
-      <w:proofErr w:type="spellEnd"/>
-      <w:r>
-        <w:rPr>
-          <w:rFonts w:ascii="Consolas" w:hAnsi="Consolas" w:cs="Consolas"/>
-          <w:color w:val="000000"/>
-          <w:sz w:val="20"/>
-          <w:szCs w:val="19"/>
-          <w:lang w:val="ru-RU"/>
-        </w:rPr>
-        <w:t xml:space="preserve"> </w:t>
-      </w:r>
-      <w:proofErr w:type="gramStart"/>
-      <w:r>
-        <w:rPr>
-          <w:rFonts w:ascii="Consolas" w:hAnsi="Consolas" w:cs="Consolas"/>
-          <w:color w:val="008080"/>
-          <w:sz w:val="20"/>
-          <w:szCs w:val="19"/>
-          <w:lang w:val="ru-RU"/>
-        </w:rPr>
-        <w:t>&lt;&lt;</w:t>
-      </w:r>
-      <w:r>
-        <w:rPr>
-          <w:rFonts w:ascii="Consolas" w:hAnsi="Consolas" w:cs="Consolas"/>
-          <w:color w:val="000000"/>
-          <w:sz w:val="20"/>
-          <w:szCs w:val="19"/>
-          <w:lang w:val="ru-RU"/>
-        </w:rPr>
-        <w:t xml:space="preserve"> </w:t>
-      </w:r>
-      <w:r>
-        <w:rPr>
-          <w:rFonts w:ascii="Consolas" w:hAnsi="Consolas" w:cs="Consolas"/>
-          <w:color w:val="A31515"/>
-          <w:sz w:val="20"/>
-          <w:szCs w:val="19"/>
-          <w:lang w:val="ru-RU"/>
-        </w:rPr>
-        <w:t>"</w:t>
-      </w:r>
-      <w:proofErr w:type="spellStart"/>
-      <w:proofErr w:type="gramEnd"/>
-      <w:r>
-        <w:rPr>
-          <w:rFonts w:ascii="Consolas" w:hAnsi="Consolas" w:cs="Consolas"/>
-          <w:color w:val="A31515"/>
-          <w:sz w:val="20"/>
-          <w:szCs w:val="19"/>
-          <w:lang w:val="ru-RU"/>
-        </w:rPr>
-        <w:t>Enter</w:t>
-      </w:r>
-      <w:proofErr w:type="spellEnd"/>
-      <w:r>
-        <w:rPr>
-          <w:rFonts w:ascii="Consolas" w:hAnsi="Consolas" w:cs="Consolas"/>
-          <w:color w:val="A31515"/>
-          <w:sz w:val="20"/>
-          <w:szCs w:val="19"/>
-          <w:lang w:val="ru-RU"/>
-        </w:rPr>
-        <w:t xml:space="preserve"> </w:t>
-      </w:r>
-      <w:proofErr w:type="spellStart"/>
-      <w:r>
-        <w:rPr>
-          <w:rFonts w:ascii="Consolas" w:hAnsi="Consolas" w:cs="Consolas"/>
-          <w:color w:val="A31515"/>
-          <w:sz w:val="20"/>
-          <w:szCs w:val="19"/>
-          <w:lang w:val="ru-RU"/>
-        </w:rPr>
-        <w:t>duration</w:t>
-      </w:r>
-      <w:proofErr w:type="spellEnd"/>
-      <w:r>
-        <w:rPr>
-          <w:rFonts w:ascii="Consolas" w:hAnsi="Consolas" w:cs="Consolas"/>
-          <w:color w:val="A31515"/>
-          <w:sz w:val="20"/>
-          <w:szCs w:val="19"/>
-          <w:lang w:val="ru-RU"/>
-        </w:rPr>
-        <w:t>: "</w:t>
-      </w:r>
-      <w:r>
-        <w:rPr>
-          <w:rFonts w:ascii="Consolas" w:hAnsi="Consolas" w:cs="Consolas"/>
-          <w:color w:val="000000"/>
-          <w:sz w:val="20"/>
-          <w:szCs w:val="19"/>
-          <w:lang w:val="ru-RU"/>
-        </w:rPr>
-        <w:t>;</w:t>
-      </w:r>
-    </w:p>
-    <w:p>
-      <w:pPr>
-        <w:autoSpaceDE w:val="0"/>
-        <w:autoSpaceDN w:val="0"/>
-        <w:adjustRightInd w:val="0"/>
-        <w:ind w:left="720"/>
-        <w:rPr>
-          <w:rFonts w:ascii="Consolas" w:hAnsi="Consolas" w:cs="Consolas"/>
-          <w:color w:val="000000"/>
-          <w:sz w:val="20"/>
-          <w:szCs w:val="19"/>
-          <w:lang w:val="ru-RU"/>
-        </w:rPr>
-      </w:pPr>
-      <w:r>
-        <w:rPr>
-          <w:rFonts w:ascii="Consolas" w:hAnsi="Consolas" w:cs="Consolas"/>
-          <w:color w:val="000000"/>
-          <w:sz w:val="20"/>
-          <w:szCs w:val="19"/>
-          <w:lang w:val="ru-RU"/>
-        </w:rPr>
-        <w:tab/>
-      </w:r>
-      <w:r>
-        <w:rPr>
-          <w:rFonts w:ascii="Consolas" w:hAnsi="Consolas" w:cs="Consolas"/>
-          <w:color w:val="000000"/>
-          <w:sz w:val="20"/>
-          <w:szCs w:val="19"/>
-          <w:lang w:val="ru-RU"/>
+      <w:r>
+        <w:rPr>
+          <w:rFonts w:ascii="Consolas" w:hAnsi="Consolas" w:cs="Consolas"/>
+          <w:color w:val="000000"/>
+          <w:sz w:val="20"/>
+          <w:szCs w:val="19"/>
         </w:rPr>
         <w:tab/>
       </w:r>
@@ -4697,7 +4028,6 @@
           <w:color w:val="000000"/>
           <w:sz w:val="20"/>
           <w:szCs w:val="19"/>
-          <w:lang w:val="ru-RU"/>
         </w:rPr>
       </w:pPr>
       <w:r>
@@ -4710,25 +4040,21 @@
         </w:rPr>
         <w:tab/>
       </w:r>
-      <w:proofErr w:type="spellStart"/>
       <w:r>
         <w:rPr>
           <w:rFonts w:ascii="Consolas" w:hAnsi="Consolas" w:cs="Consolas"/>
           <w:color w:val="0000FF"/>
           <w:sz w:val="20"/>
           <w:szCs w:val="19"/>
-          <w:lang w:val="ru-RU"/>
         </w:rPr>
         <w:t>void</w:t>
       </w:r>
-      <w:proofErr w:type="spellEnd"/>
-      <w:r>
-        <w:rPr>
-          <w:rFonts w:ascii="Consolas" w:hAnsi="Consolas" w:cs="Consolas"/>
-          <w:color w:val="000000"/>
-          <w:sz w:val="20"/>
-          <w:szCs w:val="19"/>
-          <w:lang w:val="ru-RU"/>
+      <w:r>
+        <w:rPr>
+          <w:rFonts w:ascii="Consolas" w:hAnsi="Consolas" w:cs="Consolas"/>
+          <w:color w:val="000000"/>
+          <w:sz w:val="20"/>
+          <w:szCs w:val="19"/>
         </w:rPr>
         <w:t xml:space="preserve"> </w:t>
       </w:r>
@@ -4740,7 +4066,6 @@
           <w:color w:val="000000"/>
           <w:sz w:val="20"/>
           <w:szCs w:val="19"/>
-          <w:lang w:val="ru-RU"/>
         </w:rPr>
         <w:t>putdata</w:t>
       </w:r>
@@ -4751,7 +4076,6 @@
           <w:color w:val="000000"/>
           <w:sz w:val="20"/>
           <w:szCs w:val="19"/>
-          <w:lang w:val="ru-RU"/>
         </w:rPr>
         <w:t>(</w:t>
       </w:r>
@@ -4762,7 +4086,6 @@
           <w:color w:val="000000"/>
           <w:sz w:val="20"/>
           <w:szCs w:val="19"/>
-          <w:lang w:val="ru-RU"/>
         </w:rPr>
         <w:t>) {</w:t>
       </w:r>
@@ -4778,16 +4101,14 @@
           <w:color w:val="000000"/>
           <w:sz w:val="20"/>
           <w:szCs w:val="19"/>
-          <w:lang w:val="ru-RU"/>
-        </w:rPr>
-      </w:pPr>
-      <w:r>
-        <w:rPr>
-          <w:rFonts w:ascii="Consolas" w:hAnsi="Consolas" w:cs="Consolas"/>
-          <w:color w:val="000000"/>
-          <w:sz w:val="20"/>
-          <w:szCs w:val="19"/>
-          <w:lang w:val="ru-RU"/>
+        </w:rPr>
+      </w:pPr>
+      <w:r>
+        <w:rPr>
+          <w:rFonts w:ascii="Consolas" w:hAnsi="Consolas" w:cs="Consolas"/>
+          <w:color w:val="000000"/>
+          <w:sz w:val="20"/>
+          <w:szCs w:val="19"/>
         </w:rPr>
         <w:tab/>
       </w:r>
@@ -4797,11 +4118,9 @@
           <w:color w:val="000000"/>
           <w:sz w:val="20"/>
           <w:szCs w:val="19"/>
-          <w:lang w:val="ru-RU"/>
         </w:rPr>
         <w:tab/>
       </w:r>
-      <w:proofErr w:type="spellStart"/>
       <w:proofErr w:type="gramStart"/>
       <w:r>
         <w:rPr>
@@ -4809,18 +4128,15 @@
           <w:color w:val="2B91AF"/>
           <w:sz w:val="20"/>
           <w:szCs w:val="19"/>
-          <w:lang w:val="ru-RU"/>
         </w:rPr>
         <w:t>Item</w:t>
       </w:r>
-      <w:proofErr w:type="spellEnd"/>
-      <w:r>
-        <w:rPr>
-          <w:rFonts w:ascii="Consolas" w:hAnsi="Consolas" w:cs="Consolas"/>
-          <w:color w:val="000000"/>
-          <w:sz w:val="20"/>
-          <w:szCs w:val="19"/>
-          <w:lang w:val="ru-RU"/>
+      <w:r>
+        <w:rPr>
+          <w:rFonts w:ascii="Consolas" w:hAnsi="Consolas" w:cs="Consolas"/>
+          <w:color w:val="000000"/>
+          <w:sz w:val="20"/>
+          <w:szCs w:val="19"/>
         </w:rPr>
         <w:t>::</w:t>
       </w:r>
@@ -4832,7 +4148,6 @@
           <w:color w:val="000000"/>
           <w:sz w:val="20"/>
           <w:szCs w:val="19"/>
-          <w:lang w:val="ru-RU"/>
         </w:rPr>
         <w:t>putdata</w:t>
       </w:r>
@@ -4843,7 +4158,6 @@
           <w:color w:val="000000"/>
           <w:sz w:val="20"/>
           <w:szCs w:val="19"/>
-          <w:lang w:val="ru-RU"/>
         </w:rPr>
         <w:t>();</w:t>
       </w:r>
@@ -4859,16 +4173,14 @@
           <w:color w:val="000000"/>
           <w:sz w:val="20"/>
           <w:szCs w:val="19"/>
-          <w:lang w:val="ru-RU"/>
-        </w:rPr>
-      </w:pPr>
-      <w:r>
-        <w:rPr>
-          <w:rFonts w:ascii="Consolas" w:hAnsi="Consolas" w:cs="Consolas"/>
-          <w:color w:val="000000"/>
-          <w:sz w:val="20"/>
-          <w:szCs w:val="19"/>
-          <w:lang w:val="ru-RU"/>
+        </w:rPr>
+      </w:pPr>
+      <w:r>
+        <w:rPr>
+          <w:rFonts w:ascii="Consolas" w:hAnsi="Consolas" w:cs="Consolas"/>
+          <w:color w:val="000000"/>
+          <w:sz w:val="20"/>
+          <w:szCs w:val="19"/>
         </w:rPr>
         <w:tab/>
       </w:r>
@@ -4878,7 +4190,6 @@
           <w:color w:val="000000"/>
           <w:sz w:val="20"/>
           <w:szCs w:val="19"/>
-          <w:lang w:val="ru-RU"/>
         </w:rPr>
         <w:tab/>
       </w:r>
@@ -4889,7 +4200,6 @@
           <w:color w:val="000000"/>
           <w:sz w:val="20"/>
           <w:szCs w:val="19"/>
-          <w:lang w:val="ru-RU"/>
         </w:rPr>
         <w:t>cout</w:t>
       </w:r>
@@ -4900,18 +4210,15 @@
           <w:color w:val="000000"/>
           <w:sz w:val="20"/>
           <w:szCs w:val="19"/>
-          <w:lang w:val="ru-RU"/>
         </w:rPr>
         <w:t xml:space="preserve"> </w:t>
       </w:r>
-      <w:proofErr w:type="gramStart"/>
       <w:r>
         <w:rPr>
           <w:rFonts w:ascii="Consolas" w:hAnsi="Consolas" w:cs="Consolas"/>
           <w:color w:val="008080"/>
           <w:sz w:val="20"/>
           <w:szCs w:val="19"/>
-          <w:lang w:val="ru-RU"/>
         </w:rPr>
         <w:t>&lt;&lt;</w:t>
       </w:r>
@@ -4921,7 +4228,6 @@
           <w:color w:val="000000"/>
           <w:sz w:val="20"/>
           <w:szCs w:val="19"/>
-          <w:lang w:val="ru-RU"/>
         </w:rPr>
         <w:t xml:space="preserve"> </w:t>
       </w:r>
@@ -4931,40 +4237,26 @@
           <w:color w:val="A31515"/>
           <w:sz w:val="20"/>
           <w:szCs w:val="19"/>
-          <w:lang w:val="ru-RU"/>
-        </w:rPr>
-        <w:t>"</w:t>
-      </w:r>
-      <w:proofErr w:type="gramEnd"/>
+        </w:rPr>
+        <w:t>"\</w:t>
+      </w:r>
+      <w:proofErr w:type="spellStart"/>
       <w:r>
         <w:rPr>
           <w:rFonts w:ascii="Consolas" w:hAnsi="Consolas" w:cs="Consolas"/>
           <w:color w:val="A31515"/>
           <w:sz w:val="20"/>
           <w:szCs w:val="19"/>
-          <w:lang w:val="ru-RU"/>
-        </w:rPr>
-        <w:t>\</w:t>
-      </w:r>
-      <w:proofErr w:type="spellStart"/>
+        </w:rPr>
+        <w:t>nDuration</w:t>
+      </w:r>
+      <w:proofErr w:type="spellEnd"/>
       <w:r>
         <w:rPr>
           <w:rFonts w:ascii="Consolas" w:hAnsi="Consolas" w:cs="Consolas"/>
           <w:color w:val="A31515"/>
           <w:sz w:val="20"/>
           <w:szCs w:val="19"/>
-          <w:lang w:val="ru-RU"/>
-        </w:rPr>
-        <w:t>nDuration</w:t>
-      </w:r>
-      <w:proofErr w:type="spellEnd"/>
-      <w:r>
-        <w:rPr>
-          <w:rFonts w:ascii="Consolas" w:hAnsi="Consolas" w:cs="Consolas"/>
-          <w:color w:val="A31515"/>
-          <w:sz w:val="20"/>
-          <w:szCs w:val="19"/>
-          <w:lang w:val="ru-RU"/>
         </w:rPr>
         <w:t>: "</w:t>
       </w:r>
@@ -4974,7 +4266,6 @@
           <w:color w:val="000000"/>
           <w:sz w:val="20"/>
           <w:szCs w:val="19"/>
-          <w:lang w:val="ru-RU"/>
         </w:rPr>
         <w:t xml:space="preserve"> </w:t>
       </w:r>
@@ -4984,7 +4275,6 @@
           <w:color w:val="008080"/>
           <w:sz w:val="20"/>
           <w:szCs w:val="19"/>
-          <w:lang w:val="ru-RU"/>
         </w:rPr>
         <w:t>&lt;&lt;</w:t>
       </w:r>
@@ -4994,56 +4284,41 @@
           <w:color w:val="000000"/>
           <w:sz w:val="20"/>
           <w:szCs w:val="19"/>
-          <w:lang w:val="ru-RU"/>
-        </w:rPr>
-        <w:t xml:space="preserve"> </w:t>
-      </w:r>
-      <w:proofErr w:type="spellStart"/>
-      <w:r>
-        <w:rPr>
-          <w:rFonts w:ascii="Consolas" w:hAnsi="Consolas" w:cs="Consolas"/>
-          <w:color w:val="000000"/>
-          <w:sz w:val="20"/>
-          <w:szCs w:val="19"/>
-          <w:lang w:val="ru-RU"/>
-        </w:rPr>
-        <w:t>time</w:t>
-      </w:r>
-      <w:proofErr w:type="spellEnd"/>
-      <w:r>
-        <w:rPr>
-          <w:rFonts w:ascii="Consolas" w:hAnsi="Consolas" w:cs="Consolas"/>
-          <w:color w:val="000000"/>
-          <w:sz w:val="20"/>
-          <w:szCs w:val="19"/>
-          <w:lang w:val="ru-RU"/>
-        </w:rPr>
-        <w:t>;</w:t>
-      </w:r>
-    </w:p>
-    <w:p>
-      <w:pPr>
-        <w:autoSpaceDE w:val="0"/>
-        <w:autoSpaceDN w:val="0"/>
-        <w:adjustRightInd w:val="0"/>
-        <w:ind w:left="720"/>
-        <w:rPr>
-          <w:rFonts w:ascii="Consolas" w:hAnsi="Consolas" w:cs="Consolas"/>
-          <w:color w:val="000000"/>
-          <w:sz w:val="20"/>
-          <w:szCs w:val="19"/>
-          <w:lang w:val="ru-RU"/>
-        </w:rPr>
-      </w:pPr>
-      <w:r>
-        <w:rPr>
-          <w:rFonts w:ascii="Consolas" w:hAnsi="Consolas" w:cs="Consolas"/>
-          <w:color w:val="000000"/>
-          <w:sz w:val="20"/>
-          <w:szCs w:val="19"/>
-          <w:lang w:val="ru-RU"/>
+        </w:rPr>
+        <w:t xml:space="preserve"> time;</w:t>
+      </w:r>
+    </w:p>
+    <w:p>
+      <w:pPr>
+        <w:autoSpaceDE w:val="0"/>
+        <w:autoSpaceDN w:val="0"/>
+        <w:adjustRightInd w:val="0"/>
+        <w:ind w:left="720"/>
+        <w:rPr>
+          <w:rFonts w:ascii="Consolas" w:hAnsi="Consolas" w:cs="Consolas"/>
+          <w:color w:val="000000"/>
+          <w:sz w:val="20"/>
+          <w:szCs w:val="19"/>
+          <w:lang w:val="ru-RU"/>
+        </w:rPr>
+      </w:pPr>
+      <w:r>
+        <w:rPr>
+          <w:rFonts w:ascii="Consolas" w:hAnsi="Consolas" w:cs="Consolas"/>
+          <w:color w:val="000000"/>
+          <w:sz w:val="20"/>
+          <w:szCs w:val="19"/>
         </w:rPr>
         <w:tab/>
+      </w:r>
+      <w:r>
+        <w:rPr>
+          <w:rFonts w:ascii="Consolas" w:hAnsi="Consolas" w:cs="Consolas"/>
+          <w:color w:val="000000"/>
+          <w:sz w:val="20"/>
+          <w:szCs w:val="19"/>
+          <w:lang w:val="ru-RU"/>
+        </w:rPr>
         <w:t>}</w:t>
       </w:r>
     </w:p>
@@ -5321,7 +4596,6 @@
           <w:color w:val="000000"/>
           <w:sz w:val="20"/>
           <w:szCs w:val="19"/>
-          <w:lang w:val="ru-RU"/>
         </w:rPr>
       </w:pPr>
       <w:r>
@@ -5330,29 +4604,56 @@
           <w:color w:val="808080"/>
           <w:sz w:val="20"/>
           <w:szCs w:val="19"/>
-          <w:lang w:val="ru-RU"/>
-        </w:rPr>
-        <w:t>#</w:t>
-      </w:r>
-      <w:proofErr w:type="spellStart"/>
+        </w:rPr>
+        <w:t>#include</w:t>
+      </w:r>
+      <w:r>
+        <w:rPr>
+          <w:rFonts w:ascii="Consolas" w:hAnsi="Consolas" w:cs="Consolas"/>
+          <w:color w:val="000000"/>
+          <w:sz w:val="20"/>
+          <w:szCs w:val="19"/>
+        </w:rPr>
+        <w:t xml:space="preserve"> </w:t>
+      </w:r>
+      <w:r>
+        <w:rPr>
+          <w:rFonts w:ascii="Consolas" w:hAnsi="Consolas" w:cs="Consolas"/>
+          <w:color w:val="A31515"/>
+          <w:sz w:val="20"/>
+          <w:szCs w:val="19"/>
+        </w:rPr>
+        <w:t>&lt;iostream&gt;</w:t>
+      </w:r>
+    </w:p>
+    <w:p>
+      <w:pPr>
+        <w:autoSpaceDE w:val="0"/>
+        <w:autoSpaceDN w:val="0"/>
+        <w:adjustRightInd w:val="0"/>
+        <w:ind w:left="720"/>
+        <w:rPr>
+          <w:rFonts w:ascii="Consolas" w:hAnsi="Consolas" w:cs="Consolas"/>
+          <w:color w:val="000000"/>
+          <w:sz w:val="20"/>
+          <w:szCs w:val="19"/>
+        </w:rPr>
+      </w:pPr>
       <w:r>
         <w:rPr>
           <w:rFonts w:ascii="Consolas" w:hAnsi="Consolas" w:cs="Consolas"/>
           <w:color w:val="808080"/>
           <w:sz w:val="20"/>
           <w:szCs w:val="19"/>
-          <w:lang w:val="ru-RU"/>
-        </w:rPr>
-        <w:t>include</w:t>
-      </w:r>
-      <w:proofErr w:type="spellEnd"/>
-      <w:r>
-        <w:rPr>
-          <w:rFonts w:ascii="Consolas" w:hAnsi="Consolas" w:cs="Consolas"/>
-          <w:color w:val="000000"/>
-          <w:sz w:val="20"/>
-          <w:szCs w:val="19"/>
-          <w:lang w:val="ru-RU"/>
+        </w:rPr>
+        <w:t>#include</w:t>
+      </w:r>
+      <w:r>
+        <w:rPr>
+          <w:rFonts w:ascii="Consolas" w:hAnsi="Consolas" w:cs="Consolas"/>
+          <w:color w:val="000000"/>
+          <w:sz w:val="20"/>
+          <w:szCs w:val="19"/>
         </w:rPr>
         <w:t xml:space="preserve"> </w:t>
       </w:r>
@@ -5362,9 +4663,8 @@
           <w:color w:val="A31515"/>
           <w:sz w:val="20"/>
           <w:szCs w:val="19"/>
-          <w:lang w:val="ru-RU"/>
-        </w:rPr>
-        <w:t>&lt;</w:t>
+        </w:rPr>
+        <w:t>"</w:t>
       </w:r>
       <w:proofErr w:type="spellStart"/>
       <w:r>
@@ -5373,9 +4673,8 @@
           <w:color w:val="A31515"/>
           <w:sz w:val="20"/>
           <w:szCs w:val="19"/>
-          <w:lang w:val="ru-RU"/>
-        </w:rPr>
-        <w:t>iostream</w:t>
+        </w:rPr>
+        <w:t>Audiobook.h</w:t>
       </w:r>
       <w:proofErr w:type="spellEnd"/>
       <w:r>
@@ -5384,23 +4683,21 @@
           <w:color w:val="A31515"/>
           <w:sz w:val="20"/>
           <w:szCs w:val="19"/>
-          <w:lang w:val="ru-RU"/>
-        </w:rPr>
-        <w:t>&gt;</w:t>
-      </w:r>
-    </w:p>
-    <w:p>
-      <w:pPr>
-        <w:autoSpaceDE w:val="0"/>
-        <w:autoSpaceDN w:val="0"/>
-        <w:adjustRightInd w:val="0"/>
-        <w:ind w:left="720"/>
-        <w:rPr>
-          <w:rFonts w:ascii="Consolas" w:hAnsi="Consolas" w:cs="Consolas"/>
-          <w:color w:val="000000"/>
-          <w:sz w:val="20"/>
-          <w:szCs w:val="19"/>
-          <w:lang w:val="ru-RU"/>
+        </w:rPr>
+        <w:t>"</w:t>
+      </w:r>
+    </w:p>
+    <w:p>
+      <w:pPr>
+        <w:autoSpaceDE w:val="0"/>
+        <w:autoSpaceDN w:val="0"/>
+        <w:adjustRightInd w:val="0"/>
+        <w:ind w:left="720"/>
+        <w:rPr>
+          <w:rFonts w:ascii="Consolas" w:hAnsi="Consolas" w:cs="Consolas"/>
+          <w:color w:val="000000"/>
+          <w:sz w:val="20"/>
+          <w:szCs w:val="19"/>
         </w:rPr>
       </w:pPr>
       <w:r>
@@ -5409,29 +4706,76 @@
           <w:color w:val="808080"/>
           <w:sz w:val="20"/>
           <w:szCs w:val="19"/>
-          <w:lang w:val="ru-RU"/>
-        </w:rPr>
-        <w:t>#</w:t>
-      </w:r>
-      <w:proofErr w:type="spellStart"/>
+        </w:rPr>
+        <w:t>#include</w:t>
+      </w:r>
+      <w:r>
+        <w:rPr>
+          <w:rFonts w:ascii="Consolas" w:hAnsi="Consolas" w:cs="Consolas"/>
+          <w:color w:val="000000"/>
+          <w:sz w:val="20"/>
+          <w:szCs w:val="19"/>
+        </w:rPr>
+        <w:t xml:space="preserve"> </w:t>
+      </w:r>
+      <w:r>
+        <w:rPr>
+          <w:rFonts w:ascii="Consolas" w:hAnsi="Consolas" w:cs="Consolas"/>
+          <w:color w:val="A31515"/>
+          <w:sz w:val="20"/>
+          <w:szCs w:val="19"/>
+        </w:rPr>
+        <w:t>"</w:t>
+      </w:r>
+      <w:proofErr w:type="spellStart"/>
+      <w:r>
+        <w:rPr>
+          <w:rFonts w:ascii="Consolas" w:hAnsi="Consolas" w:cs="Consolas"/>
+          <w:color w:val="A31515"/>
+          <w:sz w:val="20"/>
+          <w:szCs w:val="19"/>
+        </w:rPr>
+        <w:t>Item.h</w:t>
+      </w:r>
+      <w:proofErr w:type="spellEnd"/>
+      <w:r>
+        <w:rPr>
+          <w:rFonts w:ascii="Consolas" w:hAnsi="Consolas" w:cs="Consolas"/>
+          <w:color w:val="A31515"/>
+          <w:sz w:val="20"/>
+          <w:szCs w:val="19"/>
+        </w:rPr>
+        <w:t>"</w:t>
+      </w:r>
+    </w:p>
+    <w:p>
+      <w:pPr>
+        <w:autoSpaceDE w:val="0"/>
+        <w:autoSpaceDN w:val="0"/>
+        <w:adjustRightInd w:val="0"/>
+        <w:ind w:left="720"/>
+        <w:rPr>
+          <w:rFonts w:ascii="Consolas" w:hAnsi="Consolas" w:cs="Consolas"/>
+          <w:color w:val="000000"/>
+          <w:sz w:val="20"/>
+          <w:szCs w:val="19"/>
+        </w:rPr>
+      </w:pPr>
       <w:r>
         <w:rPr>
           <w:rFonts w:ascii="Consolas" w:hAnsi="Consolas" w:cs="Consolas"/>
           <w:color w:val="808080"/>
           <w:sz w:val="20"/>
           <w:szCs w:val="19"/>
-          <w:lang w:val="ru-RU"/>
-        </w:rPr>
-        <w:t>include</w:t>
-      </w:r>
-      <w:proofErr w:type="spellEnd"/>
-      <w:r>
-        <w:rPr>
-          <w:rFonts w:ascii="Consolas" w:hAnsi="Consolas" w:cs="Consolas"/>
-          <w:color w:val="000000"/>
-          <w:sz w:val="20"/>
-          <w:szCs w:val="19"/>
-          <w:lang w:val="ru-RU"/>
+        </w:rPr>
+        <w:t>#include</w:t>
+      </w:r>
+      <w:r>
+        <w:rPr>
+          <w:rFonts w:ascii="Consolas" w:hAnsi="Consolas" w:cs="Consolas"/>
+          <w:color w:val="000000"/>
+          <w:sz w:val="20"/>
+          <w:szCs w:val="19"/>
         </w:rPr>
         <w:t xml:space="preserve"> </w:t>
       </w:r>
@@ -5441,7 +4785,6 @@
           <w:color w:val="A31515"/>
           <w:sz w:val="20"/>
           <w:szCs w:val="19"/>
-          <w:lang w:val="ru-RU"/>
         </w:rPr>
         <w:t>"</w:t>
       </w:r>
@@ -5452,9 +4795,8 @@
           <w:color w:val="A31515"/>
           <w:sz w:val="20"/>
           <w:szCs w:val="19"/>
-          <w:lang w:val="ru-RU"/>
-        </w:rPr>
-        <w:t>Audiobook.h</w:t>
+        </w:rPr>
+        <w:t>Paperbook.h</w:t>
       </w:r>
       <w:proofErr w:type="spellEnd"/>
       <w:r>
@@ -5463,7 +4805,6 @@
           <w:color w:val="A31515"/>
           <w:sz w:val="20"/>
           <w:szCs w:val="19"/>
-          <w:lang w:val="ru-RU"/>
         </w:rPr>
         <w:t>"</w:t>
       </w:r>
@@ -5479,925 +4820,588 @@
           <w:color w:val="000000"/>
           <w:sz w:val="20"/>
           <w:szCs w:val="19"/>
-          <w:lang w:val="ru-RU"/>
-        </w:rPr>
-      </w:pPr>
-      <w:r>
-        <w:rPr>
-          <w:rFonts w:ascii="Consolas" w:hAnsi="Consolas" w:cs="Consolas"/>
-          <w:color w:val="808080"/>
-          <w:sz w:val="20"/>
-          <w:szCs w:val="19"/>
-          <w:lang w:val="ru-RU"/>
-        </w:rPr>
-        <w:t>#</w:t>
-      </w:r>
-      <w:proofErr w:type="spellStart"/>
-      <w:r>
-        <w:rPr>
-          <w:rFonts w:ascii="Consolas" w:hAnsi="Consolas" w:cs="Consolas"/>
-          <w:color w:val="808080"/>
-          <w:sz w:val="20"/>
-          <w:szCs w:val="19"/>
-          <w:lang w:val="ru-RU"/>
-        </w:rPr>
-        <w:t>include</w:t>
-      </w:r>
-      <w:proofErr w:type="spellEnd"/>
-      <w:r>
-        <w:rPr>
-          <w:rFonts w:ascii="Consolas" w:hAnsi="Consolas" w:cs="Consolas"/>
-          <w:color w:val="000000"/>
-          <w:sz w:val="20"/>
-          <w:szCs w:val="19"/>
-          <w:lang w:val="ru-RU"/>
+        </w:rPr>
+      </w:pPr>
+    </w:p>
+    <w:p>
+      <w:pPr>
+        <w:autoSpaceDE w:val="0"/>
+        <w:autoSpaceDN w:val="0"/>
+        <w:adjustRightInd w:val="0"/>
+        <w:ind w:left="720"/>
+        <w:rPr>
+          <w:rFonts w:ascii="Consolas" w:hAnsi="Consolas" w:cs="Consolas"/>
+          <w:color w:val="000000"/>
+          <w:sz w:val="20"/>
+          <w:szCs w:val="19"/>
+        </w:rPr>
+      </w:pPr>
+      <w:r>
+        <w:rPr>
+          <w:rFonts w:ascii="Consolas" w:hAnsi="Consolas" w:cs="Consolas"/>
+          <w:color w:val="0000FF"/>
+          <w:sz w:val="20"/>
+          <w:szCs w:val="19"/>
+        </w:rPr>
+        <w:t>using</w:t>
+      </w:r>
+      <w:r>
+        <w:rPr>
+          <w:rFonts w:ascii="Consolas" w:hAnsi="Consolas" w:cs="Consolas"/>
+          <w:color w:val="000000"/>
+          <w:sz w:val="20"/>
+          <w:szCs w:val="19"/>
         </w:rPr>
         <w:t xml:space="preserve"> </w:t>
       </w:r>
       <w:r>
         <w:rPr>
           <w:rFonts w:ascii="Consolas" w:hAnsi="Consolas" w:cs="Consolas"/>
+          <w:color w:val="0000FF"/>
+          <w:sz w:val="20"/>
+          <w:szCs w:val="19"/>
+        </w:rPr>
+        <w:t>namespace</w:t>
+      </w:r>
+      <w:r>
+        <w:rPr>
+          <w:rFonts w:ascii="Consolas" w:hAnsi="Consolas" w:cs="Consolas"/>
+          <w:color w:val="000000"/>
+          <w:sz w:val="20"/>
+          <w:szCs w:val="19"/>
+        </w:rPr>
+        <w:t xml:space="preserve"> std;</w:t>
+      </w:r>
+    </w:p>
+    <w:p>
+      <w:pPr>
+        <w:autoSpaceDE w:val="0"/>
+        <w:autoSpaceDN w:val="0"/>
+        <w:adjustRightInd w:val="0"/>
+        <w:ind w:left="720"/>
+        <w:rPr>
+          <w:rFonts w:ascii="Consolas" w:hAnsi="Consolas" w:cs="Consolas"/>
+          <w:color w:val="000000"/>
+          <w:sz w:val="20"/>
+          <w:szCs w:val="19"/>
+        </w:rPr>
+      </w:pPr>
+    </w:p>
+    <w:p>
+      <w:pPr>
+        <w:autoSpaceDE w:val="0"/>
+        <w:autoSpaceDN w:val="0"/>
+        <w:adjustRightInd w:val="0"/>
+        <w:ind w:left="720"/>
+        <w:rPr>
+          <w:rFonts w:ascii="Consolas" w:hAnsi="Consolas" w:cs="Consolas"/>
+          <w:color w:val="000000"/>
+          <w:sz w:val="20"/>
+          <w:szCs w:val="19"/>
+        </w:rPr>
+      </w:pPr>
+      <w:r>
+        <w:rPr>
+          <w:rFonts w:ascii="Consolas" w:hAnsi="Consolas" w:cs="Consolas"/>
+          <w:color w:val="0000FF"/>
+          <w:sz w:val="20"/>
+          <w:szCs w:val="19"/>
+        </w:rPr>
+        <w:t>int</w:t>
+      </w:r>
+      <w:r>
+        <w:rPr>
+          <w:rFonts w:ascii="Consolas" w:hAnsi="Consolas" w:cs="Consolas"/>
+          <w:color w:val="000000"/>
+          <w:sz w:val="20"/>
+          <w:szCs w:val="19"/>
+        </w:rPr>
+        <w:t xml:space="preserve"> </w:t>
+      </w:r>
+      <w:proofErr w:type="gramStart"/>
+      <w:r>
+        <w:rPr>
+          <w:rFonts w:ascii="Consolas" w:hAnsi="Consolas" w:cs="Consolas"/>
+          <w:color w:val="000000"/>
+          <w:sz w:val="20"/>
+          <w:szCs w:val="19"/>
+        </w:rPr>
+        <w:t>main(</w:t>
+      </w:r>
+      <w:proofErr w:type="gramEnd"/>
+      <w:r>
+        <w:rPr>
+          <w:rFonts w:ascii="Consolas" w:hAnsi="Consolas" w:cs="Consolas"/>
+          <w:color w:val="000000"/>
+          <w:sz w:val="20"/>
+          <w:szCs w:val="19"/>
+        </w:rPr>
+        <w:t>)</w:t>
+      </w:r>
+    </w:p>
+    <w:p>
+      <w:pPr>
+        <w:autoSpaceDE w:val="0"/>
+        <w:autoSpaceDN w:val="0"/>
+        <w:adjustRightInd w:val="0"/>
+        <w:ind w:left="720"/>
+        <w:rPr>
+          <w:rFonts w:ascii="Consolas" w:hAnsi="Consolas" w:cs="Consolas"/>
+          <w:color w:val="000000"/>
+          <w:sz w:val="20"/>
+          <w:szCs w:val="19"/>
+        </w:rPr>
+      </w:pPr>
+      <w:r>
+        <w:rPr>
+          <w:rFonts w:ascii="Consolas" w:hAnsi="Consolas" w:cs="Consolas"/>
+          <w:color w:val="000000"/>
+          <w:sz w:val="20"/>
+          <w:szCs w:val="19"/>
+        </w:rPr>
+        <w:t>{</w:t>
+      </w:r>
+    </w:p>
+    <w:p>
+      <w:pPr>
+        <w:autoSpaceDE w:val="0"/>
+        <w:autoSpaceDN w:val="0"/>
+        <w:adjustRightInd w:val="0"/>
+        <w:ind w:left="720"/>
+        <w:rPr>
+          <w:rFonts w:ascii="Consolas" w:hAnsi="Consolas" w:cs="Consolas"/>
+          <w:color w:val="000000"/>
+          <w:sz w:val="20"/>
+          <w:szCs w:val="19"/>
+        </w:rPr>
+      </w:pPr>
+      <w:r>
+        <w:rPr>
+          <w:rFonts w:ascii="Consolas" w:hAnsi="Consolas" w:cs="Consolas"/>
+          <w:color w:val="000000"/>
+          <w:sz w:val="20"/>
+          <w:szCs w:val="19"/>
+        </w:rPr>
+        <w:tab/>
+      </w:r>
+      <w:r>
+        <w:rPr>
+          <w:rFonts w:ascii="Consolas" w:hAnsi="Consolas" w:cs="Consolas"/>
+          <w:color w:val="2B91AF"/>
+          <w:sz w:val="20"/>
+          <w:szCs w:val="19"/>
+        </w:rPr>
+        <w:t>Item</w:t>
+      </w:r>
+      <w:r>
+        <w:rPr>
+          <w:rFonts w:ascii="Consolas" w:hAnsi="Consolas" w:cs="Consolas"/>
+          <w:color w:val="000000"/>
+          <w:sz w:val="20"/>
+          <w:szCs w:val="19"/>
+        </w:rPr>
+        <w:t xml:space="preserve">* </w:t>
+      </w:r>
+      <w:proofErr w:type="spellStart"/>
+      <w:proofErr w:type="gramStart"/>
+      <w:r>
+        <w:rPr>
+          <w:rFonts w:ascii="Consolas" w:hAnsi="Consolas" w:cs="Consolas"/>
+          <w:color w:val="000000"/>
+          <w:sz w:val="20"/>
+          <w:szCs w:val="19"/>
+        </w:rPr>
+        <w:t>pubarr</w:t>
+      </w:r>
+      <w:proofErr w:type="spellEnd"/>
+      <w:r>
+        <w:rPr>
+          <w:rFonts w:ascii="Consolas" w:hAnsi="Consolas" w:cs="Consolas"/>
+          <w:color w:val="000000"/>
+          <w:sz w:val="20"/>
+          <w:szCs w:val="19"/>
+        </w:rPr>
+        <w:t>[</w:t>
+      </w:r>
+      <w:proofErr w:type="gramEnd"/>
+      <w:r>
+        <w:rPr>
+          <w:rFonts w:ascii="Consolas" w:hAnsi="Consolas" w:cs="Consolas"/>
+          <w:color w:val="000000"/>
+          <w:sz w:val="20"/>
+          <w:szCs w:val="19"/>
+        </w:rPr>
+        <w:t>100];</w:t>
+      </w:r>
+    </w:p>
+    <w:p>
+      <w:pPr>
+        <w:autoSpaceDE w:val="0"/>
+        <w:autoSpaceDN w:val="0"/>
+        <w:adjustRightInd w:val="0"/>
+        <w:ind w:left="720"/>
+        <w:rPr>
+          <w:rFonts w:ascii="Consolas" w:hAnsi="Consolas" w:cs="Consolas"/>
+          <w:color w:val="000000"/>
+          <w:sz w:val="20"/>
+          <w:szCs w:val="19"/>
+        </w:rPr>
+      </w:pPr>
+      <w:r>
+        <w:rPr>
+          <w:rFonts w:ascii="Consolas" w:hAnsi="Consolas" w:cs="Consolas"/>
+          <w:color w:val="000000"/>
+          <w:sz w:val="20"/>
+          <w:szCs w:val="19"/>
+        </w:rPr>
+        <w:tab/>
+      </w:r>
+      <w:r>
+        <w:rPr>
+          <w:rFonts w:ascii="Consolas" w:hAnsi="Consolas" w:cs="Consolas"/>
+          <w:color w:val="0000FF"/>
+          <w:sz w:val="20"/>
+          <w:szCs w:val="19"/>
+        </w:rPr>
+        <w:t>int</w:t>
+      </w:r>
+      <w:r>
+        <w:rPr>
+          <w:rFonts w:ascii="Consolas" w:hAnsi="Consolas" w:cs="Consolas"/>
+          <w:color w:val="000000"/>
+          <w:sz w:val="20"/>
+          <w:szCs w:val="19"/>
+        </w:rPr>
+        <w:t xml:space="preserve"> n = 0;</w:t>
+      </w:r>
+    </w:p>
+    <w:p>
+      <w:pPr>
+        <w:autoSpaceDE w:val="0"/>
+        <w:autoSpaceDN w:val="0"/>
+        <w:adjustRightInd w:val="0"/>
+        <w:ind w:left="720"/>
+        <w:rPr>
+          <w:rFonts w:ascii="Consolas" w:hAnsi="Consolas" w:cs="Consolas"/>
+          <w:color w:val="000000"/>
+          <w:sz w:val="20"/>
+          <w:szCs w:val="19"/>
+        </w:rPr>
+      </w:pPr>
+      <w:r>
+        <w:rPr>
+          <w:rFonts w:ascii="Consolas" w:hAnsi="Consolas" w:cs="Consolas"/>
+          <w:color w:val="000000"/>
+          <w:sz w:val="20"/>
+          <w:szCs w:val="19"/>
+        </w:rPr>
+        <w:tab/>
+      </w:r>
+      <w:r>
+        <w:rPr>
+          <w:rFonts w:ascii="Consolas" w:hAnsi="Consolas" w:cs="Consolas"/>
+          <w:color w:val="0000FF"/>
+          <w:sz w:val="20"/>
+          <w:szCs w:val="19"/>
+        </w:rPr>
+        <w:t>char</w:t>
+      </w:r>
+      <w:r>
+        <w:rPr>
+          <w:rFonts w:ascii="Consolas" w:hAnsi="Consolas" w:cs="Consolas"/>
+          <w:color w:val="000000"/>
+          <w:sz w:val="20"/>
+          <w:szCs w:val="19"/>
+        </w:rPr>
+        <w:t xml:space="preserve"> choice;</w:t>
+      </w:r>
+    </w:p>
+    <w:p>
+      <w:pPr>
+        <w:autoSpaceDE w:val="0"/>
+        <w:autoSpaceDN w:val="0"/>
+        <w:adjustRightInd w:val="0"/>
+        <w:ind w:left="720"/>
+        <w:rPr>
+          <w:rFonts w:ascii="Consolas" w:hAnsi="Consolas" w:cs="Consolas"/>
+          <w:color w:val="000000"/>
+          <w:sz w:val="20"/>
+          <w:szCs w:val="19"/>
+        </w:rPr>
+      </w:pPr>
+      <w:r>
+        <w:rPr>
+          <w:rFonts w:ascii="Consolas" w:hAnsi="Consolas" w:cs="Consolas"/>
+          <w:color w:val="000000"/>
+          <w:sz w:val="20"/>
+          <w:szCs w:val="19"/>
+        </w:rPr>
+        <w:tab/>
+      </w:r>
+      <w:r>
+        <w:rPr>
+          <w:rFonts w:ascii="Consolas" w:hAnsi="Consolas" w:cs="Consolas"/>
+          <w:color w:val="0000FF"/>
+          <w:sz w:val="20"/>
+          <w:szCs w:val="19"/>
+        </w:rPr>
+        <w:t>do</w:t>
+      </w:r>
+      <w:r>
+        <w:rPr>
+          <w:rFonts w:ascii="Consolas" w:hAnsi="Consolas" w:cs="Consolas"/>
+          <w:color w:val="000000"/>
+          <w:sz w:val="20"/>
+          <w:szCs w:val="19"/>
+        </w:rPr>
+        <w:t xml:space="preserve"> {</w:t>
+      </w:r>
+    </w:p>
+    <w:p>
+      <w:pPr>
+        <w:autoSpaceDE w:val="0"/>
+        <w:autoSpaceDN w:val="0"/>
+        <w:adjustRightInd w:val="0"/>
+        <w:ind w:left="720"/>
+        <w:rPr>
+          <w:rFonts w:ascii="Consolas" w:hAnsi="Consolas" w:cs="Consolas"/>
+          <w:color w:val="000000"/>
+          <w:sz w:val="20"/>
+          <w:szCs w:val="19"/>
+        </w:rPr>
+      </w:pPr>
+      <w:r>
+        <w:rPr>
+          <w:rFonts w:ascii="Consolas" w:hAnsi="Consolas" w:cs="Consolas"/>
+          <w:color w:val="000000"/>
+          <w:sz w:val="20"/>
+          <w:szCs w:val="19"/>
+        </w:rPr>
+        <w:tab/>
+      </w:r>
+      <w:r>
+        <w:rPr>
+          <w:rFonts w:ascii="Consolas" w:hAnsi="Consolas" w:cs="Consolas"/>
+          <w:color w:val="000000"/>
+          <w:sz w:val="20"/>
+          <w:szCs w:val="19"/>
+        </w:rPr>
+        <w:tab/>
+      </w:r>
+      <w:proofErr w:type="spellStart"/>
+      <w:r>
+        <w:rPr>
+          <w:rFonts w:ascii="Consolas" w:hAnsi="Consolas" w:cs="Consolas"/>
+          <w:color w:val="000000"/>
+          <w:sz w:val="20"/>
+          <w:szCs w:val="19"/>
+        </w:rPr>
+        <w:t>cout</w:t>
+      </w:r>
+      <w:proofErr w:type="spellEnd"/>
+      <w:r>
+        <w:rPr>
+          <w:rFonts w:ascii="Consolas" w:hAnsi="Consolas" w:cs="Consolas"/>
+          <w:color w:val="000000"/>
+          <w:sz w:val="20"/>
+          <w:szCs w:val="19"/>
+        </w:rPr>
+        <w:t xml:space="preserve"> </w:t>
+      </w:r>
+      <w:r>
+        <w:rPr>
+          <w:rFonts w:ascii="Consolas" w:hAnsi="Consolas" w:cs="Consolas"/>
+          <w:color w:val="008080"/>
+          <w:sz w:val="20"/>
+          <w:szCs w:val="19"/>
+        </w:rPr>
+        <w:t>&lt;&lt;</w:t>
+      </w:r>
+      <w:r>
+        <w:rPr>
+          <w:rFonts w:ascii="Consolas" w:hAnsi="Consolas" w:cs="Consolas"/>
+          <w:color w:val="000000"/>
+          <w:sz w:val="20"/>
+          <w:szCs w:val="19"/>
+        </w:rPr>
+        <w:t xml:space="preserve"> </w:t>
+      </w:r>
+      <w:r>
+        <w:rPr>
+          <w:rFonts w:ascii="Consolas" w:hAnsi="Consolas" w:cs="Consolas"/>
           <w:color w:val="A31515"/>
           <w:sz w:val="20"/>
           <w:szCs w:val="19"/>
-          <w:lang w:val="ru-RU"/>
+        </w:rPr>
+        <w:t xml:space="preserve">"\Enter data for book or audiobook (b/a)? </w:t>
+      </w:r>
+      <w:r>
+        <w:rPr>
+          <w:rFonts w:ascii="Consolas" w:hAnsi="Consolas" w:cs="Consolas"/>
+          <w:color w:val="A31515"/>
+          <w:sz w:val="20"/>
+          <w:szCs w:val="19"/>
         </w:rPr>
         <w:t>"</w:t>
       </w:r>
-      <w:proofErr w:type="spellStart"/>
-      <w:r>
-        <w:rPr>
-          <w:rFonts w:ascii="Consolas" w:hAnsi="Consolas" w:cs="Consolas"/>
-          <w:color w:val="A31515"/>
-          <w:sz w:val="20"/>
-          <w:szCs w:val="19"/>
-          <w:lang w:val="ru-RU"/>
-        </w:rPr>
-        <w:t>Item.h</w:t>
-      </w:r>
-      <w:proofErr w:type="spellEnd"/>
-      <w:r>
-        <w:rPr>
-          <w:rFonts w:ascii="Consolas" w:hAnsi="Consolas" w:cs="Consolas"/>
-          <w:color w:val="A31515"/>
-          <w:sz w:val="20"/>
-          <w:szCs w:val="19"/>
-          <w:lang w:val="ru-RU"/>
-        </w:rPr>
-        <w:t>"</w:t>
-      </w:r>
-    </w:p>
-    <w:p>
-      <w:pPr>
-        <w:autoSpaceDE w:val="0"/>
-        <w:autoSpaceDN w:val="0"/>
-        <w:adjustRightInd w:val="0"/>
-        <w:ind w:left="720"/>
-        <w:rPr>
-          <w:rFonts w:ascii="Consolas" w:hAnsi="Consolas" w:cs="Consolas"/>
-          <w:color w:val="000000"/>
-          <w:sz w:val="20"/>
-          <w:szCs w:val="19"/>
-          <w:lang w:val="ru-RU"/>
-        </w:rPr>
-      </w:pPr>
-      <w:r>
-        <w:rPr>
-          <w:rFonts w:ascii="Consolas" w:hAnsi="Consolas" w:cs="Consolas"/>
-          <w:color w:val="808080"/>
-          <w:sz w:val="20"/>
-          <w:szCs w:val="19"/>
-          <w:lang w:val="ru-RU"/>
-        </w:rPr>
-        <w:t>#</w:t>
-      </w:r>
-      <w:proofErr w:type="spellStart"/>
-      <w:r>
-        <w:rPr>
-          <w:rFonts w:ascii="Consolas" w:hAnsi="Consolas" w:cs="Consolas"/>
-          <w:color w:val="808080"/>
-          <w:sz w:val="20"/>
-          <w:szCs w:val="19"/>
-          <w:lang w:val="ru-RU"/>
-        </w:rPr>
-        <w:t>include</w:t>
-      </w:r>
-      <w:proofErr w:type="spellEnd"/>
-      <w:r>
-        <w:rPr>
-          <w:rFonts w:ascii="Consolas" w:hAnsi="Consolas" w:cs="Consolas"/>
-          <w:color w:val="000000"/>
-          <w:sz w:val="20"/>
-          <w:szCs w:val="19"/>
-          <w:lang w:val="ru-RU"/>
+      <w:r>
+        <w:rPr>
+          <w:rFonts w:ascii="Consolas" w:hAnsi="Consolas" w:cs="Consolas"/>
+          <w:color w:val="000000"/>
+          <w:sz w:val="20"/>
+          <w:szCs w:val="19"/>
+        </w:rPr>
+        <w:t>;</w:t>
+      </w:r>
+    </w:p>
+    <w:p>
+      <w:pPr>
+        <w:autoSpaceDE w:val="0"/>
+        <w:autoSpaceDN w:val="0"/>
+        <w:adjustRightInd w:val="0"/>
+        <w:ind w:left="720"/>
+        <w:rPr>
+          <w:rFonts w:ascii="Consolas" w:hAnsi="Consolas" w:cs="Consolas"/>
+          <w:color w:val="000000"/>
+          <w:sz w:val="20"/>
+          <w:szCs w:val="19"/>
+        </w:rPr>
+      </w:pPr>
+      <w:r>
+        <w:rPr>
+          <w:rFonts w:ascii="Consolas" w:hAnsi="Consolas" w:cs="Consolas"/>
+          <w:color w:val="000000"/>
+          <w:sz w:val="20"/>
+          <w:szCs w:val="19"/>
+        </w:rPr>
+        <w:tab/>
+      </w:r>
+      <w:r>
+        <w:rPr>
+          <w:rFonts w:ascii="Consolas" w:hAnsi="Consolas" w:cs="Consolas"/>
+          <w:color w:val="000000"/>
+          <w:sz w:val="20"/>
+          <w:szCs w:val="19"/>
+        </w:rPr>
+        <w:tab/>
+      </w:r>
+      <w:proofErr w:type="spellStart"/>
+      <w:r>
+        <w:rPr>
+          <w:rFonts w:ascii="Consolas" w:hAnsi="Consolas" w:cs="Consolas"/>
+          <w:color w:val="000000"/>
+          <w:sz w:val="20"/>
+          <w:szCs w:val="19"/>
+        </w:rPr>
+        <w:t>cin</w:t>
+      </w:r>
+      <w:proofErr w:type="spellEnd"/>
+      <w:r>
+        <w:rPr>
+          <w:rFonts w:ascii="Consolas" w:hAnsi="Consolas" w:cs="Consolas"/>
+          <w:color w:val="000000"/>
+          <w:sz w:val="20"/>
+          <w:szCs w:val="19"/>
         </w:rPr>
         <w:t xml:space="preserve"> </w:t>
       </w:r>
       <w:r>
         <w:rPr>
           <w:rFonts w:ascii="Consolas" w:hAnsi="Consolas" w:cs="Consolas"/>
-          <w:color w:val="A31515"/>
-          <w:sz w:val="20"/>
-          <w:szCs w:val="19"/>
-          <w:lang w:val="ru-RU"/>
-        </w:rPr>
-        <w:t>"</w:t>
-      </w:r>
-      <w:proofErr w:type="spellStart"/>
-      <w:r>
-        <w:rPr>
-          <w:rFonts w:ascii="Consolas" w:hAnsi="Consolas" w:cs="Consolas"/>
-          <w:color w:val="A31515"/>
-          <w:sz w:val="20"/>
-          <w:szCs w:val="19"/>
-          <w:lang w:val="ru-RU"/>
-        </w:rPr>
-        <w:t>Paperbook.h</w:t>
-      </w:r>
-      <w:proofErr w:type="spellEnd"/>
-      <w:r>
-        <w:rPr>
-          <w:rFonts w:ascii="Consolas" w:hAnsi="Consolas" w:cs="Consolas"/>
-          <w:color w:val="A31515"/>
-          <w:sz w:val="20"/>
-          <w:szCs w:val="19"/>
-          <w:lang w:val="ru-RU"/>
-        </w:rPr>
-        <w:t>"</w:t>
-      </w:r>
-    </w:p>
-    <w:p>
-      <w:pPr>
-        <w:autoSpaceDE w:val="0"/>
-        <w:autoSpaceDN w:val="0"/>
-        <w:adjustRightInd w:val="0"/>
-        <w:ind w:left="720"/>
-        <w:rPr>
-          <w:rFonts w:ascii="Consolas" w:hAnsi="Consolas" w:cs="Consolas"/>
-          <w:color w:val="000000"/>
-          <w:sz w:val="20"/>
-          <w:szCs w:val="19"/>
-          <w:lang w:val="ru-RU"/>
-        </w:rPr>
-      </w:pPr>
-    </w:p>
-    <w:p>
-      <w:pPr>
-        <w:autoSpaceDE w:val="0"/>
-        <w:autoSpaceDN w:val="0"/>
-        <w:adjustRightInd w:val="0"/>
-        <w:ind w:left="720"/>
-        <w:rPr>
-          <w:rFonts w:ascii="Consolas" w:hAnsi="Consolas" w:cs="Consolas"/>
-          <w:color w:val="000000"/>
-          <w:sz w:val="20"/>
-          <w:szCs w:val="19"/>
-          <w:lang w:val="ru-RU"/>
-        </w:rPr>
-      </w:pPr>
-      <w:proofErr w:type="spellStart"/>
+          <w:color w:val="008080"/>
+          <w:sz w:val="20"/>
+          <w:szCs w:val="19"/>
+        </w:rPr>
+        <w:t>&gt;&gt;</w:t>
+      </w:r>
+      <w:r>
+        <w:rPr>
+          <w:rFonts w:ascii="Consolas" w:hAnsi="Consolas" w:cs="Consolas"/>
+          <w:color w:val="000000"/>
+          <w:sz w:val="20"/>
+          <w:szCs w:val="19"/>
+        </w:rPr>
+        <w:t xml:space="preserve"> choice;</w:t>
+      </w:r>
+    </w:p>
+    <w:p>
+      <w:pPr>
+        <w:autoSpaceDE w:val="0"/>
+        <w:autoSpaceDN w:val="0"/>
+        <w:adjustRightInd w:val="0"/>
+        <w:ind w:left="720"/>
+        <w:rPr>
+          <w:rFonts w:ascii="Consolas" w:hAnsi="Consolas" w:cs="Consolas"/>
+          <w:color w:val="000000"/>
+          <w:sz w:val="20"/>
+          <w:szCs w:val="19"/>
+        </w:rPr>
+      </w:pPr>
+      <w:r>
+        <w:rPr>
+          <w:rFonts w:ascii="Consolas" w:hAnsi="Consolas" w:cs="Consolas"/>
+          <w:color w:val="000000"/>
+          <w:sz w:val="20"/>
+          <w:szCs w:val="19"/>
+        </w:rPr>
+        <w:tab/>
+      </w:r>
+      <w:r>
+        <w:rPr>
+          <w:rFonts w:ascii="Consolas" w:hAnsi="Consolas" w:cs="Consolas"/>
+          <w:color w:val="000000"/>
+          <w:sz w:val="20"/>
+          <w:szCs w:val="19"/>
+        </w:rPr>
+        <w:tab/>
+      </w:r>
       <w:r>
         <w:rPr>
           <w:rFonts w:ascii="Consolas" w:hAnsi="Consolas" w:cs="Consolas"/>
           <w:color w:val="0000FF"/>
           <w:sz w:val="20"/>
           <w:szCs w:val="19"/>
-          <w:lang w:val="ru-RU"/>
-        </w:rPr>
-        <w:t>using</w:t>
-      </w:r>
-      <w:proofErr w:type="spellEnd"/>
-      <w:r>
-        <w:rPr>
-          <w:rFonts w:ascii="Consolas" w:hAnsi="Consolas" w:cs="Consolas"/>
-          <w:color w:val="000000"/>
-          <w:sz w:val="20"/>
-          <w:szCs w:val="19"/>
-          <w:lang w:val="ru-RU"/>
-        </w:rPr>
-        <w:t xml:space="preserve"> </w:t>
-      </w:r>
-      <w:proofErr w:type="spellStart"/>
-      <w:r>
-        <w:rPr>
-          <w:rFonts w:ascii="Consolas" w:hAnsi="Consolas" w:cs="Consolas"/>
-          <w:color w:val="0000FF"/>
-          <w:sz w:val="20"/>
-          <w:szCs w:val="19"/>
-          <w:lang w:val="ru-RU"/>
-        </w:rPr>
-        <w:t>namespace</w:t>
-      </w:r>
-      <w:proofErr w:type="spellEnd"/>
-      <w:r>
-        <w:rPr>
-          <w:rFonts w:ascii="Consolas" w:hAnsi="Consolas" w:cs="Consolas"/>
-          <w:color w:val="000000"/>
-          <w:sz w:val="20"/>
-          <w:szCs w:val="19"/>
-          <w:lang w:val="ru-RU"/>
-        </w:rPr>
-        <w:t xml:space="preserve"> </w:t>
-      </w:r>
-      <w:proofErr w:type="spellStart"/>
-      <w:r>
-        <w:rPr>
-          <w:rFonts w:ascii="Consolas" w:hAnsi="Consolas" w:cs="Consolas"/>
-          <w:color w:val="000000"/>
-          <w:sz w:val="20"/>
-          <w:szCs w:val="19"/>
-          <w:lang w:val="ru-RU"/>
-        </w:rPr>
-        <w:t>std</w:t>
-      </w:r>
-      <w:proofErr w:type="spellEnd"/>
-      <w:r>
-        <w:rPr>
-          <w:rFonts w:ascii="Consolas" w:hAnsi="Consolas" w:cs="Consolas"/>
-          <w:color w:val="000000"/>
-          <w:sz w:val="20"/>
-          <w:szCs w:val="19"/>
-          <w:lang w:val="ru-RU"/>
-        </w:rPr>
-        <w:t>;</w:t>
-      </w:r>
-    </w:p>
-    <w:p>
-      <w:pPr>
-        <w:autoSpaceDE w:val="0"/>
-        <w:autoSpaceDN w:val="0"/>
-        <w:adjustRightInd w:val="0"/>
-        <w:ind w:left="720"/>
-        <w:rPr>
-          <w:rFonts w:ascii="Consolas" w:hAnsi="Consolas" w:cs="Consolas"/>
-          <w:color w:val="000000"/>
-          <w:sz w:val="20"/>
-          <w:szCs w:val="19"/>
-          <w:lang w:val="ru-RU"/>
-        </w:rPr>
-      </w:pPr>
-    </w:p>
-    <w:p>
-      <w:pPr>
-        <w:autoSpaceDE w:val="0"/>
-        <w:autoSpaceDN w:val="0"/>
-        <w:adjustRightInd w:val="0"/>
-        <w:ind w:left="720"/>
-        <w:rPr>
-          <w:rFonts w:ascii="Consolas" w:hAnsi="Consolas" w:cs="Consolas"/>
-          <w:color w:val="000000"/>
-          <w:sz w:val="20"/>
-          <w:szCs w:val="19"/>
-          <w:lang w:val="ru-RU"/>
-        </w:rPr>
-      </w:pPr>
-      <w:proofErr w:type="spellStart"/>
-      <w:r>
-        <w:rPr>
-          <w:rFonts w:ascii="Consolas" w:hAnsi="Consolas" w:cs="Consolas"/>
-          <w:color w:val="0000FF"/>
-          <w:sz w:val="20"/>
-          <w:szCs w:val="19"/>
-          <w:lang w:val="ru-RU"/>
-        </w:rPr>
-        <w:t>int</w:t>
-      </w:r>
-      <w:proofErr w:type="spellEnd"/>
-      <w:r>
-        <w:rPr>
-          <w:rFonts w:ascii="Consolas" w:hAnsi="Consolas" w:cs="Consolas"/>
-          <w:color w:val="000000"/>
-          <w:sz w:val="20"/>
-          <w:szCs w:val="19"/>
-          <w:lang w:val="ru-RU"/>
-        </w:rPr>
-        <w:t xml:space="preserve"> </w:t>
-      </w:r>
-      <w:proofErr w:type="spellStart"/>
-      <w:proofErr w:type="gramStart"/>
-      <w:r>
-        <w:rPr>
-          <w:rFonts w:ascii="Consolas" w:hAnsi="Consolas" w:cs="Consolas"/>
-          <w:color w:val="000000"/>
-          <w:sz w:val="20"/>
-          <w:szCs w:val="19"/>
-          <w:lang w:val="ru-RU"/>
-        </w:rPr>
-        <w:t>main</w:t>
-      </w:r>
-      <w:proofErr w:type="spellEnd"/>
-      <w:r>
-        <w:rPr>
-          <w:rFonts w:ascii="Consolas" w:hAnsi="Consolas" w:cs="Consolas"/>
-          <w:color w:val="000000"/>
-          <w:sz w:val="20"/>
-          <w:szCs w:val="19"/>
-          <w:lang w:val="ru-RU"/>
-        </w:rPr>
-        <w:t>(</w:t>
-      </w:r>
-      <w:proofErr w:type="gramEnd"/>
-      <w:r>
-        <w:rPr>
-          <w:rFonts w:ascii="Consolas" w:hAnsi="Consolas" w:cs="Consolas"/>
-          <w:color w:val="000000"/>
-          <w:sz w:val="20"/>
-          <w:szCs w:val="19"/>
-          <w:lang w:val="ru-RU"/>
-        </w:rPr>
-        <w:t>)</w:t>
-      </w:r>
-    </w:p>
-    <w:p>
-      <w:pPr>
-        <w:autoSpaceDE w:val="0"/>
-        <w:autoSpaceDN w:val="0"/>
-        <w:adjustRightInd w:val="0"/>
-        <w:ind w:left="720"/>
-        <w:rPr>
-          <w:rFonts w:ascii="Consolas" w:hAnsi="Consolas" w:cs="Consolas"/>
-          <w:color w:val="000000"/>
-          <w:sz w:val="20"/>
-          <w:szCs w:val="19"/>
-          <w:lang w:val="ru-RU"/>
-        </w:rPr>
-      </w:pPr>
-      <w:r>
-        <w:rPr>
-          <w:rFonts w:ascii="Consolas" w:hAnsi="Consolas" w:cs="Consolas"/>
-          <w:color w:val="000000"/>
-          <w:sz w:val="20"/>
-          <w:szCs w:val="19"/>
-          <w:lang w:val="ru-RU"/>
-        </w:rPr>
-        <w:t>{</w:t>
-      </w:r>
-    </w:p>
-    <w:p>
-      <w:pPr>
-        <w:autoSpaceDE w:val="0"/>
-        <w:autoSpaceDN w:val="0"/>
-        <w:adjustRightInd w:val="0"/>
-        <w:ind w:left="720"/>
-        <w:rPr>
-          <w:rFonts w:ascii="Consolas" w:hAnsi="Consolas" w:cs="Consolas"/>
-          <w:color w:val="000000"/>
-          <w:sz w:val="20"/>
-          <w:szCs w:val="19"/>
-          <w:lang w:val="ru-RU"/>
-        </w:rPr>
-      </w:pPr>
-      <w:r>
-        <w:rPr>
-          <w:rFonts w:ascii="Consolas" w:hAnsi="Consolas" w:cs="Consolas"/>
-          <w:color w:val="000000"/>
-          <w:sz w:val="20"/>
-          <w:szCs w:val="19"/>
-          <w:lang w:val="ru-RU"/>
+        </w:rPr>
+        <w:t>switch</w:t>
+      </w:r>
+      <w:r>
+        <w:rPr>
+          <w:rFonts w:ascii="Consolas" w:hAnsi="Consolas" w:cs="Consolas"/>
+          <w:color w:val="000000"/>
+          <w:sz w:val="20"/>
+          <w:szCs w:val="19"/>
+        </w:rPr>
+        <w:t xml:space="preserve"> (choice)</w:t>
+      </w:r>
+    </w:p>
+    <w:p>
+      <w:pPr>
+        <w:autoSpaceDE w:val="0"/>
+        <w:autoSpaceDN w:val="0"/>
+        <w:adjustRightInd w:val="0"/>
+        <w:ind w:left="720"/>
+        <w:rPr>
+          <w:rFonts w:ascii="Consolas" w:hAnsi="Consolas" w:cs="Consolas"/>
+          <w:color w:val="000000"/>
+          <w:sz w:val="20"/>
+          <w:szCs w:val="19"/>
+        </w:rPr>
+      </w:pPr>
+      <w:r>
+        <w:rPr>
+          <w:rFonts w:ascii="Consolas" w:hAnsi="Consolas" w:cs="Consolas"/>
+          <w:color w:val="000000"/>
+          <w:sz w:val="20"/>
+          <w:szCs w:val="19"/>
         </w:rPr>
         <w:tab/>
       </w:r>
-      <w:proofErr w:type="spellStart"/>
-      <w:r>
-        <w:rPr>
-          <w:rFonts w:ascii="Consolas" w:hAnsi="Consolas" w:cs="Consolas"/>
-          <w:color w:val="2B91AF"/>
-          <w:sz w:val="20"/>
-          <w:szCs w:val="19"/>
-          <w:lang w:val="ru-RU"/>
-        </w:rPr>
-        <w:t>Item</w:t>
-      </w:r>
-      <w:proofErr w:type="spellEnd"/>
-      <w:r>
-        <w:rPr>
-          <w:rFonts w:ascii="Consolas" w:hAnsi="Consolas" w:cs="Consolas"/>
-          <w:color w:val="000000"/>
-          <w:sz w:val="20"/>
-          <w:szCs w:val="19"/>
-          <w:lang w:val="ru-RU"/>
-        </w:rPr>
-        <w:t xml:space="preserve">* </w:t>
-      </w:r>
-      <w:proofErr w:type="spellStart"/>
-      <w:proofErr w:type="gramStart"/>
-      <w:r>
-        <w:rPr>
-          <w:rFonts w:ascii="Consolas" w:hAnsi="Consolas" w:cs="Consolas"/>
-          <w:color w:val="000000"/>
-          <w:sz w:val="20"/>
-          <w:szCs w:val="19"/>
-          <w:lang w:val="ru-RU"/>
-        </w:rPr>
-        <w:t>pubarr</w:t>
-      </w:r>
-      <w:proofErr w:type="spellEnd"/>
-      <w:r>
-        <w:rPr>
-          <w:rFonts w:ascii="Consolas" w:hAnsi="Consolas" w:cs="Consolas"/>
-          <w:color w:val="000000"/>
-          <w:sz w:val="20"/>
-          <w:szCs w:val="19"/>
-          <w:lang w:val="ru-RU"/>
-        </w:rPr>
-        <w:t>[</w:t>
-      </w:r>
-      <w:proofErr w:type="gramEnd"/>
-      <w:r>
-        <w:rPr>
-          <w:rFonts w:ascii="Consolas" w:hAnsi="Consolas" w:cs="Consolas"/>
-          <w:color w:val="000000"/>
-          <w:sz w:val="20"/>
-          <w:szCs w:val="19"/>
-          <w:lang w:val="ru-RU"/>
-        </w:rPr>
-        <w:t>100];</w:t>
-      </w:r>
-    </w:p>
-    <w:p>
-      <w:pPr>
-        <w:autoSpaceDE w:val="0"/>
-        <w:autoSpaceDN w:val="0"/>
-        <w:adjustRightInd w:val="0"/>
-        <w:ind w:left="720"/>
-        <w:rPr>
-          <w:rFonts w:ascii="Consolas" w:hAnsi="Consolas" w:cs="Consolas"/>
-          <w:color w:val="000000"/>
-          <w:sz w:val="20"/>
-          <w:szCs w:val="19"/>
-          <w:lang w:val="ru-RU"/>
-        </w:rPr>
-      </w:pPr>
-      <w:r>
-        <w:rPr>
-          <w:rFonts w:ascii="Consolas" w:hAnsi="Consolas" w:cs="Consolas"/>
-          <w:color w:val="000000"/>
-          <w:sz w:val="20"/>
-          <w:szCs w:val="19"/>
-          <w:lang w:val="ru-RU"/>
-        </w:rPr>
-        <w:tab/>
-      </w:r>
-      <w:proofErr w:type="spellStart"/>
-      <w:r>
-        <w:rPr>
-          <w:rFonts w:ascii="Consolas" w:hAnsi="Consolas" w:cs="Consolas"/>
-          <w:color w:val="0000FF"/>
-          <w:sz w:val="20"/>
-          <w:szCs w:val="19"/>
-          <w:lang w:val="ru-RU"/>
-        </w:rPr>
-        <w:t>int</w:t>
-      </w:r>
-      <w:proofErr w:type="spellEnd"/>
-      <w:r>
-        <w:rPr>
-          <w:rFonts w:ascii="Consolas" w:hAnsi="Consolas" w:cs="Consolas"/>
-          <w:color w:val="000000"/>
-          <w:sz w:val="20"/>
-          <w:szCs w:val="19"/>
-          <w:lang w:val="ru-RU"/>
-        </w:rPr>
-        <w:t xml:space="preserve"> n = 0;</w:t>
-      </w:r>
-    </w:p>
-    <w:p>
-      <w:pPr>
-        <w:autoSpaceDE w:val="0"/>
-        <w:autoSpaceDN w:val="0"/>
-        <w:adjustRightInd w:val="0"/>
-        <w:ind w:left="720"/>
-        <w:rPr>
-          <w:rFonts w:ascii="Consolas" w:hAnsi="Consolas" w:cs="Consolas"/>
-          <w:color w:val="000000"/>
-          <w:sz w:val="20"/>
-          <w:szCs w:val="19"/>
-          <w:lang w:val="ru-RU"/>
-        </w:rPr>
-      </w:pPr>
-      <w:r>
-        <w:rPr>
-          <w:rFonts w:ascii="Consolas" w:hAnsi="Consolas" w:cs="Consolas"/>
-          <w:color w:val="000000"/>
-          <w:sz w:val="20"/>
-          <w:szCs w:val="19"/>
-          <w:lang w:val="ru-RU"/>
-        </w:rPr>
-        <w:tab/>
-      </w:r>
-      <w:proofErr w:type="spellStart"/>
-      <w:r>
-        <w:rPr>
-          <w:rFonts w:ascii="Consolas" w:hAnsi="Consolas" w:cs="Consolas"/>
-          <w:color w:val="0000FF"/>
-          <w:sz w:val="20"/>
-          <w:szCs w:val="19"/>
-          <w:lang w:val="ru-RU"/>
-        </w:rPr>
-        <w:t>char</w:t>
-      </w:r>
-      <w:proofErr w:type="spellEnd"/>
-      <w:r>
-        <w:rPr>
-          <w:rFonts w:ascii="Consolas" w:hAnsi="Consolas" w:cs="Consolas"/>
-          <w:color w:val="000000"/>
-          <w:sz w:val="20"/>
-          <w:szCs w:val="19"/>
-          <w:lang w:val="ru-RU"/>
-        </w:rPr>
-        <w:t xml:space="preserve"> </w:t>
-      </w:r>
-      <w:proofErr w:type="spellStart"/>
-      <w:r>
-        <w:rPr>
-          <w:rFonts w:ascii="Consolas" w:hAnsi="Consolas" w:cs="Consolas"/>
-          <w:color w:val="000000"/>
-          <w:sz w:val="20"/>
-          <w:szCs w:val="19"/>
-          <w:lang w:val="ru-RU"/>
-        </w:rPr>
-        <w:t>choice</w:t>
-      </w:r>
-      <w:proofErr w:type="spellEnd"/>
-      <w:r>
-        <w:rPr>
-          <w:rFonts w:ascii="Consolas" w:hAnsi="Consolas" w:cs="Consolas"/>
-          <w:color w:val="000000"/>
-          <w:sz w:val="20"/>
-          <w:szCs w:val="19"/>
-          <w:lang w:val="ru-RU"/>
-        </w:rPr>
-        <w:t>;</w:t>
-      </w:r>
-    </w:p>
-    <w:p>
-      <w:pPr>
-        <w:autoSpaceDE w:val="0"/>
-        <w:autoSpaceDN w:val="0"/>
-        <w:adjustRightInd w:val="0"/>
-        <w:ind w:left="720"/>
-        <w:rPr>
-          <w:rFonts w:ascii="Consolas" w:hAnsi="Consolas" w:cs="Consolas"/>
-          <w:color w:val="000000"/>
-          <w:sz w:val="20"/>
-          <w:szCs w:val="19"/>
-          <w:lang w:val="ru-RU"/>
-        </w:rPr>
-      </w:pPr>
-      <w:r>
-        <w:rPr>
-          <w:rFonts w:ascii="Consolas" w:hAnsi="Consolas" w:cs="Consolas"/>
-          <w:color w:val="000000"/>
-          <w:sz w:val="20"/>
-          <w:szCs w:val="19"/>
-          <w:lang w:val="ru-RU"/>
-        </w:rPr>
-        <w:tab/>
-      </w:r>
-      <w:proofErr w:type="spellStart"/>
-      <w:r>
-        <w:rPr>
-          <w:rFonts w:ascii="Consolas" w:hAnsi="Consolas" w:cs="Consolas"/>
-          <w:color w:val="0000FF"/>
-          <w:sz w:val="20"/>
-          <w:szCs w:val="19"/>
-          <w:lang w:val="ru-RU"/>
-        </w:rPr>
-        <w:t>do</w:t>
-      </w:r>
-      <w:proofErr w:type="spellEnd"/>
-      <w:r>
-        <w:rPr>
-          <w:rFonts w:ascii="Consolas" w:hAnsi="Consolas" w:cs="Consolas"/>
-          <w:color w:val="000000"/>
-          <w:sz w:val="20"/>
-          <w:szCs w:val="19"/>
-          <w:lang w:val="ru-RU"/>
-        </w:rPr>
-        <w:t xml:space="preserve"> {</w:t>
-      </w:r>
-    </w:p>
-    <w:p>
-      <w:pPr>
-        <w:autoSpaceDE w:val="0"/>
-        <w:autoSpaceDN w:val="0"/>
-        <w:adjustRightInd w:val="0"/>
-        <w:ind w:left="720"/>
-        <w:rPr>
-          <w:rFonts w:ascii="Consolas" w:hAnsi="Consolas" w:cs="Consolas"/>
-          <w:color w:val="000000"/>
-          <w:sz w:val="20"/>
-          <w:szCs w:val="19"/>
-          <w:lang w:val="ru-RU"/>
-        </w:rPr>
-      </w:pPr>
-      <w:r>
-        <w:rPr>
-          <w:rFonts w:ascii="Consolas" w:hAnsi="Consolas" w:cs="Consolas"/>
-          <w:color w:val="000000"/>
-          <w:sz w:val="20"/>
-          <w:szCs w:val="19"/>
-        </w:rPr>
-        <w:tab/>
-      </w:r>
-      <w:r>
-        <w:rPr>
-          <w:rFonts w:ascii="Consolas" w:hAnsi="Consolas" w:cs="Consolas"/>
-          <w:color w:val="000000"/>
-          <w:sz w:val="20"/>
-          <w:szCs w:val="19"/>
-        </w:rPr>
-        <w:tab/>
-      </w:r>
-      <w:proofErr w:type="spellStart"/>
-      <w:r>
-        <w:rPr>
-          <w:rFonts w:ascii="Consolas" w:hAnsi="Consolas" w:cs="Consolas"/>
-          <w:color w:val="000000"/>
-          <w:sz w:val="20"/>
-          <w:szCs w:val="19"/>
-        </w:rPr>
-        <w:t>cout</w:t>
-      </w:r>
-      <w:proofErr w:type="spellEnd"/>
-      <w:r>
-        <w:rPr>
-          <w:rFonts w:ascii="Consolas" w:hAnsi="Consolas" w:cs="Consolas"/>
-          <w:color w:val="000000"/>
-          <w:sz w:val="20"/>
-          <w:szCs w:val="19"/>
-        </w:rPr>
-        <w:t xml:space="preserve"> </w:t>
-      </w:r>
-      <w:r>
-        <w:rPr>
-          <w:rFonts w:ascii="Consolas" w:hAnsi="Consolas" w:cs="Consolas"/>
-          <w:color w:val="008080"/>
-          <w:sz w:val="20"/>
-          <w:szCs w:val="19"/>
-        </w:rPr>
-        <w:t>&lt;&lt;</w:t>
-      </w:r>
-      <w:r>
-        <w:rPr>
-          <w:rFonts w:ascii="Consolas" w:hAnsi="Consolas" w:cs="Consolas"/>
-          <w:color w:val="000000"/>
-          <w:sz w:val="20"/>
-          <w:szCs w:val="19"/>
-        </w:rPr>
-        <w:t xml:space="preserve"> </w:t>
-      </w:r>
-      <w:r>
-        <w:rPr>
-          <w:rFonts w:ascii="Consolas" w:hAnsi="Consolas" w:cs="Consolas"/>
-          <w:color w:val="A31515"/>
-          <w:sz w:val="20"/>
-          <w:szCs w:val="19"/>
-        </w:rPr>
-        <w:t xml:space="preserve">"\Enter data for book or audiobook (b/a)? </w:t>
-      </w:r>
-      <w:r>
-        <w:rPr>
-          <w:rFonts w:ascii="Consolas" w:hAnsi="Consolas" w:cs="Consolas"/>
-          <w:color w:val="A31515"/>
-          <w:sz w:val="20"/>
-          <w:szCs w:val="19"/>
-          <w:lang w:val="ru-RU"/>
-        </w:rPr>
-        <w:t>"</w:t>
-      </w:r>
-      <w:r>
-        <w:rPr>
-          <w:rFonts w:ascii="Consolas" w:hAnsi="Consolas" w:cs="Consolas"/>
-          <w:color w:val="000000"/>
-          <w:sz w:val="20"/>
-          <w:szCs w:val="19"/>
-          <w:lang w:val="ru-RU"/>
-        </w:rPr>
-        <w:t>;</w:t>
-      </w:r>
-    </w:p>
-    <w:p>
-      <w:pPr>
-        <w:autoSpaceDE w:val="0"/>
-        <w:autoSpaceDN w:val="0"/>
-        <w:adjustRightInd w:val="0"/>
-        <w:ind w:left="720"/>
-        <w:rPr>
-          <w:rFonts w:ascii="Consolas" w:hAnsi="Consolas" w:cs="Consolas"/>
-          <w:color w:val="000000"/>
-          <w:sz w:val="20"/>
-          <w:szCs w:val="19"/>
-          <w:lang w:val="ru-RU"/>
-        </w:rPr>
-      </w:pPr>
-      <w:r>
-        <w:rPr>
-          <w:rFonts w:ascii="Consolas" w:hAnsi="Consolas" w:cs="Consolas"/>
-          <w:color w:val="000000"/>
-          <w:sz w:val="20"/>
-          <w:szCs w:val="19"/>
-          <w:lang w:val="ru-RU"/>
-        </w:rPr>
-        <w:tab/>
-      </w:r>
-      <w:r>
-        <w:rPr>
-          <w:rFonts w:ascii="Consolas" w:hAnsi="Consolas" w:cs="Consolas"/>
-          <w:color w:val="000000"/>
-          <w:sz w:val="20"/>
-          <w:szCs w:val="19"/>
-          <w:lang w:val="ru-RU"/>
-        </w:rPr>
-        <w:tab/>
-      </w:r>
-      <w:proofErr w:type="spellStart"/>
-      <w:proofErr w:type="gramStart"/>
-      <w:r>
-        <w:rPr>
-          <w:rFonts w:ascii="Consolas" w:hAnsi="Consolas" w:cs="Consolas"/>
-          <w:color w:val="000000"/>
-          <w:sz w:val="20"/>
-          <w:szCs w:val="19"/>
-          <w:lang w:val="ru-RU"/>
-        </w:rPr>
-        <w:t>cin</w:t>
-      </w:r>
-      <w:proofErr w:type="spellEnd"/>
-      <w:r>
-        <w:rPr>
-          <w:rFonts w:ascii="Consolas" w:hAnsi="Consolas" w:cs="Consolas"/>
-          <w:color w:val="000000"/>
-          <w:sz w:val="20"/>
-          <w:szCs w:val="19"/>
-          <w:lang w:val="ru-RU"/>
-        </w:rPr>
-        <w:t xml:space="preserve"> </w:t>
-      </w:r>
-      <w:r>
-        <w:rPr>
-          <w:rFonts w:ascii="Consolas" w:hAnsi="Consolas" w:cs="Consolas"/>
-          <w:color w:val="008080"/>
-          <w:sz w:val="20"/>
-          <w:szCs w:val="19"/>
-          <w:lang w:val="ru-RU"/>
-        </w:rPr>
-        <w:t>&gt;</w:t>
-      </w:r>
-      <w:proofErr w:type="gramEnd"/>
-      <w:r>
-        <w:rPr>
-          <w:rFonts w:ascii="Consolas" w:hAnsi="Consolas" w:cs="Consolas"/>
-          <w:color w:val="008080"/>
-          <w:sz w:val="20"/>
-          <w:szCs w:val="19"/>
-          <w:lang w:val="ru-RU"/>
-        </w:rPr>
-        <w:t>&gt;</w:t>
-      </w:r>
-      <w:r>
-        <w:rPr>
-          <w:rFonts w:ascii="Consolas" w:hAnsi="Consolas" w:cs="Consolas"/>
-          <w:color w:val="000000"/>
-          <w:sz w:val="20"/>
-          <w:szCs w:val="19"/>
-          <w:lang w:val="ru-RU"/>
-        </w:rPr>
-        <w:t xml:space="preserve"> </w:t>
-      </w:r>
-      <w:proofErr w:type="spellStart"/>
-      <w:r>
-        <w:rPr>
-          <w:rFonts w:ascii="Consolas" w:hAnsi="Consolas" w:cs="Consolas"/>
-          <w:color w:val="000000"/>
-          <w:sz w:val="20"/>
-          <w:szCs w:val="19"/>
-          <w:lang w:val="ru-RU"/>
-        </w:rPr>
-        <w:t>choice</w:t>
-      </w:r>
-      <w:proofErr w:type="spellEnd"/>
-      <w:r>
-        <w:rPr>
-          <w:rFonts w:ascii="Consolas" w:hAnsi="Consolas" w:cs="Consolas"/>
-          <w:color w:val="000000"/>
-          <w:sz w:val="20"/>
-          <w:szCs w:val="19"/>
-          <w:lang w:val="ru-RU"/>
-        </w:rPr>
-        <w:t>;</w:t>
-      </w:r>
-    </w:p>
-    <w:p>
-      <w:pPr>
-        <w:autoSpaceDE w:val="0"/>
-        <w:autoSpaceDN w:val="0"/>
-        <w:adjustRightInd w:val="0"/>
-        <w:ind w:left="720"/>
-        <w:rPr>
-          <w:rFonts w:ascii="Consolas" w:hAnsi="Consolas" w:cs="Consolas"/>
-          <w:color w:val="000000"/>
-          <w:sz w:val="20"/>
-          <w:szCs w:val="19"/>
-          <w:lang w:val="ru-RU"/>
-        </w:rPr>
-      </w:pPr>
-      <w:r>
-        <w:rPr>
-          <w:rFonts w:ascii="Consolas" w:hAnsi="Consolas" w:cs="Consolas"/>
-          <w:color w:val="000000"/>
-          <w:sz w:val="20"/>
-          <w:szCs w:val="19"/>
-          <w:lang w:val="ru-RU"/>
-        </w:rPr>
-        <w:tab/>
-      </w:r>
-      <w:r>
-        <w:rPr>
-          <w:rFonts w:ascii="Consolas" w:hAnsi="Consolas" w:cs="Consolas"/>
-          <w:color w:val="000000"/>
-          <w:sz w:val="20"/>
-          <w:szCs w:val="19"/>
-          <w:lang w:val="ru-RU"/>
-        </w:rPr>
-        <w:tab/>
-      </w:r>
-      <w:proofErr w:type="spellStart"/>
-      <w:r>
-        <w:rPr>
-          <w:rFonts w:ascii="Consolas" w:hAnsi="Consolas" w:cs="Consolas"/>
-          <w:color w:val="0000FF"/>
-          <w:sz w:val="20"/>
-          <w:szCs w:val="19"/>
-          <w:lang w:val="ru-RU"/>
-        </w:rPr>
-        <w:t>switch</w:t>
-      </w:r>
-      <w:proofErr w:type="spellEnd"/>
-      <w:r>
-        <w:rPr>
-          <w:rFonts w:ascii="Consolas" w:hAnsi="Consolas" w:cs="Consolas"/>
-          <w:color w:val="000000"/>
-          <w:sz w:val="20"/>
-          <w:szCs w:val="19"/>
-          <w:lang w:val="ru-RU"/>
-        </w:rPr>
-        <w:t xml:space="preserve"> (</w:t>
-      </w:r>
-      <w:proofErr w:type="spellStart"/>
-      <w:r>
-        <w:rPr>
-          <w:rFonts w:ascii="Consolas" w:hAnsi="Consolas" w:cs="Consolas"/>
-          <w:color w:val="000000"/>
-          <w:sz w:val="20"/>
-          <w:szCs w:val="19"/>
-          <w:lang w:val="ru-RU"/>
-        </w:rPr>
-        <w:t>choice</w:t>
-      </w:r>
-      <w:proofErr w:type="spellEnd"/>
-      <w:r>
-        <w:rPr>
-          <w:rFonts w:ascii="Consolas" w:hAnsi="Consolas" w:cs="Consolas"/>
-          <w:color w:val="000000"/>
-          <w:sz w:val="20"/>
-          <w:szCs w:val="19"/>
-          <w:lang w:val="ru-RU"/>
-        </w:rPr>
-        <w:t>)</w:t>
-      </w:r>
-    </w:p>
-    <w:p>
-      <w:pPr>
-        <w:autoSpaceDE w:val="0"/>
-        <w:autoSpaceDN w:val="0"/>
-        <w:adjustRightInd w:val="0"/>
-        <w:ind w:left="720"/>
-        <w:rPr>
-          <w:rFonts w:ascii="Consolas" w:hAnsi="Consolas" w:cs="Consolas"/>
-          <w:color w:val="000000"/>
-          <w:sz w:val="20"/>
-          <w:szCs w:val="19"/>
-          <w:lang w:val="ru-RU"/>
-        </w:rPr>
-      </w:pPr>
-      <w:r>
-        <w:rPr>
-          <w:rFonts w:ascii="Consolas" w:hAnsi="Consolas" w:cs="Consolas"/>
-          <w:color w:val="000000"/>
-          <w:sz w:val="20"/>
-          <w:szCs w:val="19"/>
-          <w:lang w:val="ru-RU"/>
-        </w:rPr>
-        <w:tab/>
-      </w:r>
-      <w:r>
-        <w:rPr>
-          <w:rFonts w:ascii="Consolas" w:hAnsi="Consolas" w:cs="Consolas"/>
-          <w:color w:val="000000"/>
-          <w:sz w:val="20"/>
-          <w:szCs w:val="19"/>
-          <w:lang w:val="ru-RU"/>
+      <w:r>
+        <w:rPr>
+          <w:rFonts w:ascii="Consolas" w:hAnsi="Consolas" w:cs="Consolas"/>
+          <w:color w:val="000000"/>
+          <w:sz w:val="20"/>
+          <w:szCs w:val="19"/>
         </w:rPr>
         <w:tab/>
         <w:t>{</w:t>
@@ -6414,16 +5418,14 @@
           <w:color w:val="000000"/>
           <w:sz w:val="20"/>
           <w:szCs w:val="19"/>
-          <w:lang w:val="ru-RU"/>
-        </w:rPr>
-      </w:pPr>
-      <w:r>
-        <w:rPr>
-          <w:rFonts w:ascii="Consolas" w:hAnsi="Consolas" w:cs="Consolas"/>
-          <w:color w:val="000000"/>
-          <w:sz w:val="20"/>
-          <w:szCs w:val="19"/>
-          <w:lang w:val="ru-RU"/>
+        </w:rPr>
+      </w:pPr>
+      <w:r>
+        <w:rPr>
+          <w:rFonts w:ascii="Consolas" w:hAnsi="Consolas" w:cs="Consolas"/>
+          <w:color w:val="000000"/>
+          <w:sz w:val="20"/>
+          <w:szCs w:val="19"/>
         </w:rPr>
         <w:tab/>
       </w:r>
@@ -6433,29 +5435,24 @@
           <w:color w:val="000000"/>
           <w:sz w:val="20"/>
           <w:szCs w:val="19"/>
-          <w:lang w:val="ru-RU"/>
         </w:rPr>
         <w:tab/>
       </w:r>
-      <w:proofErr w:type="spellStart"/>
       <w:r>
         <w:rPr>
           <w:rFonts w:ascii="Consolas" w:hAnsi="Consolas" w:cs="Consolas"/>
           <w:color w:val="0000FF"/>
           <w:sz w:val="20"/>
           <w:szCs w:val="19"/>
-          <w:lang w:val="ru-RU"/>
         </w:rPr>
         <w:t>case</w:t>
       </w:r>
-      <w:proofErr w:type="spellEnd"/>
-      <w:r>
-        <w:rPr>
-          <w:rFonts w:ascii="Consolas" w:hAnsi="Consolas" w:cs="Consolas"/>
-          <w:color w:val="000000"/>
-          <w:sz w:val="20"/>
-          <w:szCs w:val="19"/>
-          <w:lang w:val="ru-RU"/>
+      <w:r>
+        <w:rPr>
+          <w:rFonts w:ascii="Consolas" w:hAnsi="Consolas" w:cs="Consolas"/>
+          <w:color w:val="000000"/>
+          <w:sz w:val="20"/>
+          <w:szCs w:val="19"/>
         </w:rPr>
         <w:t xml:space="preserve"> </w:t>
       </w:r>
@@ -6465,7 +5462,6 @@
           <w:color w:val="A31515"/>
           <w:sz w:val="20"/>
           <w:szCs w:val="19"/>
-          <w:lang w:val="ru-RU"/>
         </w:rPr>
         <w:t>'b'</w:t>
       </w:r>
@@ -6475,7 +5471,6 @@
           <w:color w:val="000000"/>
           <w:sz w:val="20"/>
           <w:szCs w:val="19"/>
-          <w:lang w:val="ru-RU"/>
         </w:rPr>
         <w:t>:</w:t>
       </w:r>
@@ -6491,16 +5486,14 @@
           <w:color w:val="000000"/>
           <w:sz w:val="20"/>
           <w:szCs w:val="19"/>
-          <w:lang w:val="ru-RU"/>
-        </w:rPr>
-      </w:pPr>
-      <w:r>
-        <w:rPr>
-          <w:rFonts w:ascii="Consolas" w:hAnsi="Consolas" w:cs="Consolas"/>
-          <w:color w:val="000000"/>
-          <w:sz w:val="20"/>
-          <w:szCs w:val="19"/>
-          <w:lang w:val="ru-RU"/>
+        </w:rPr>
+      </w:pPr>
+      <w:r>
+        <w:rPr>
+          <w:rFonts w:ascii="Consolas" w:hAnsi="Consolas" w:cs="Consolas"/>
+          <w:color w:val="000000"/>
+          <w:sz w:val="20"/>
+          <w:szCs w:val="19"/>
         </w:rPr>
         <w:tab/>
       </w:r>
@@ -6510,7 +5503,6 @@
           <w:color w:val="000000"/>
           <w:sz w:val="20"/>
           <w:szCs w:val="19"/>
-          <w:lang w:val="ru-RU"/>
         </w:rPr>
         <w:tab/>
       </w:r>
@@ -6520,7 +5512,6 @@
           <w:color w:val="000000"/>
           <w:sz w:val="20"/>
           <w:szCs w:val="19"/>
-          <w:lang w:val="ru-RU"/>
         </w:rPr>
         <w:tab/>
       </w:r>
@@ -6531,7 +5522,6 @@
           <w:color w:val="000000"/>
           <w:sz w:val="20"/>
           <w:szCs w:val="19"/>
-          <w:lang w:val="ru-RU"/>
         </w:rPr>
         <w:t>pubarr</w:t>
       </w:r>
@@ -6542,29 +5532,24 @@
           <w:color w:val="000000"/>
           <w:sz w:val="20"/>
           <w:szCs w:val="19"/>
-          <w:lang w:val="ru-RU"/>
         </w:rPr>
         <w:t xml:space="preserve">[n] = </w:t>
       </w:r>
-      <w:proofErr w:type="spellStart"/>
       <w:r>
         <w:rPr>
           <w:rFonts w:ascii="Consolas" w:hAnsi="Consolas" w:cs="Consolas"/>
           <w:color w:val="0000FF"/>
           <w:sz w:val="20"/>
           <w:szCs w:val="19"/>
-          <w:lang w:val="ru-RU"/>
         </w:rPr>
         <w:t>new</w:t>
       </w:r>
-      <w:proofErr w:type="spellEnd"/>
-      <w:r>
-        <w:rPr>
-          <w:rFonts w:ascii="Consolas" w:hAnsi="Consolas" w:cs="Consolas"/>
-          <w:color w:val="000000"/>
-          <w:sz w:val="20"/>
-          <w:szCs w:val="19"/>
-          <w:lang w:val="ru-RU"/>
+      <w:r>
+        <w:rPr>
+          <w:rFonts w:ascii="Consolas" w:hAnsi="Consolas" w:cs="Consolas"/>
+          <w:color w:val="000000"/>
+          <w:sz w:val="20"/>
+          <w:szCs w:val="19"/>
         </w:rPr>
         <w:t xml:space="preserve"> </w:t>
       </w:r>
@@ -6575,7 +5560,6 @@
           <w:color w:val="2B91AF"/>
           <w:sz w:val="20"/>
           <w:szCs w:val="19"/>
-          <w:lang w:val="ru-RU"/>
         </w:rPr>
         <w:t>Paperbook</w:t>
       </w:r>
@@ -6586,7 +5570,6 @@
           <w:color w:val="000000"/>
           <w:sz w:val="20"/>
           <w:szCs w:val="19"/>
-          <w:lang w:val="ru-RU"/>
         </w:rPr>
         <w:t>;</w:t>
       </w:r>
@@ -6602,16 +5585,14 @@
           <w:color w:val="000000"/>
           <w:sz w:val="20"/>
           <w:szCs w:val="19"/>
-          <w:lang w:val="ru-RU"/>
-        </w:rPr>
-      </w:pPr>
-      <w:r>
-        <w:rPr>
-          <w:rFonts w:ascii="Consolas" w:hAnsi="Consolas" w:cs="Consolas"/>
-          <w:color w:val="000000"/>
-          <w:sz w:val="20"/>
-          <w:szCs w:val="19"/>
-          <w:lang w:val="ru-RU"/>
+        </w:rPr>
+      </w:pPr>
+      <w:r>
+        <w:rPr>
+          <w:rFonts w:ascii="Consolas" w:hAnsi="Consolas" w:cs="Consolas"/>
+          <w:color w:val="000000"/>
+          <w:sz w:val="20"/>
+          <w:szCs w:val="19"/>
         </w:rPr>
         <w:tab/>
       </w:r>
@@ -6621,7 +5602,6 @@
           <w:color w:val="000000"/>
           <w:sz w:val="20"/>
           <w:szCs w:val="19"/>
-          <w:lang w:val="ru-RU"/>
         </w:rPr>
         <w:tab/>
       </w:r>
@@ -6631,29 +5611,24 @@
           <w:color w:val="000000"/>
           <w:sz w:val="20"/>
           <w:szCs w:val="19"/>
-          <w:lang w:val="ru-RU"/>
         </w:rPr>
         <w:tab/>
       </w:r>
-      <w:proofErr w:type="spellStart"/>
       <w:r>
         <w:rPr>
           <w:rFonts w:ascii="Consolas" w:hAnsi="Consolas" w:cs="Consolas"/>
           <w:color w:val="0000FF"/>
           <w:sz w:val="20"/>
           <w:szCs w:val="19"/>
-          <w:lang w:val="ru-RU"/>
         </w:rPr>
         <w:t>break</w:t>
       </w:r>
-      <w:proofErr w:type="spellEnd"/>
-      <w:r>
-        <w:rPr>
-          <w:rFonts w:ascii="Consolas" w:hAnsi="Consolas" w:cs="Consolas"/>
-          <w:color w:val="000000"/>
-          <w:sz w:val="20"/>
-          <w:szCs w:val="19"/>
-          <w:lang w:val="ru-RU"/>
+      <w:r>
+        <w:rPr>
+          <w:rFonts w:ascii="Consolas" w:hAnsi="Consolas" w:cs="Consolas"/>
+          <w:color w:val="000000"/>
+          <w:sz w:val="20"/>
+          <w:szCs w:val="19"/>
         </w:rPr>
         <w:t>;</w:t>
       </w:r>
@@ -6669,16 +5644,14 @@
           <w:color w:val="000000"/>
           <w:sz w:val="20"/>
           <w:szCs w:val="19"/>
-          <w:lang w:val="ru-RU"/>
-        </w:rPr>
-      </w:pPr>
-      <w:r>
-        <w:rPr>
-          <w:rFonts w:ascii="Consolas" w:hAnsi="Consolas" w:cs="Consolas"/>
-          <w:color w:val="000000"/>
-          <w:sz w:val="20"/>
-          <w:szCs w:val="19"/>
-          <w:lang w:val="ru-RU"/>
+        </w:rPr>
+      </w:pPr>
+      <w:r>
+        <w:rPr>
+          <w:rFonts w:ascii="Consolas" w:hAnsi="Consolas" w:cs="Consolas"/>
+          <w:color w:val="000000"/>
+          <w:sz w:val="20"/>
+          <w:szCs w:val="19"/>
         </w:rPr>
         <w:tab/>
       </w:r>
@@ -6688,29 +5661,24 @@
           <w:color w:val="000000"/>
           <w:sz w:val="20"/>
           <w:szCs w:val="19"/>
-          <w:lang w:val="ru-RU"/>
         </w:rPr>
         <w:tab/>
       </w:r>
-      <w:proofErr w:type="spellStart"/>
       <w:r>
         <w:rPr>
           <w:rFonts w:ascii="Consolas" w:hAnsi="Consolas" w:cs="Consolas"/>
           <w:color w:val="0000FF"/>
           <w:sz w:val="20"/>
           <w:szCs w:val="19"/>
-          <w:lang w:val="ru-RU"/>
         </w:rPr>
         <w:t>case</w:t>
       </w:r>
-      <w:proofErr w:type="spellEnd"/>
-      <w:r>
-        <w:rPr>
-          <w:rFonts w:ascii="Consolas" w:hAnsi="Consolas" w:cs="Consolas"/>
-          <w:color w:val="000000"/>
-          <w:sz w:val="20"/>
-          <w:szCs w:val="19"/>
-          <w:lang w:val="ru-RU"/>
+      <w:r>
+        <w:rPr>
+          <w:rFonts w:ascii="Consolas" w:hAnsi="Consolas" w:cs="Consolas"/>
+          <w:color w:val="000000"/>
+          <w:sz w:val="20"/>
+          <w:szCs w:val="19"/>
         </w:rPr>
         <w:t xml:space="preserve"> </w:t>
       </w:r>
@@ -6720,7 +5688,6 @@
           <w:color w:val="A31515"/>
           <w:sz w:val="20"/>
           <w:szCs w:val="19"/>
-          <w:lang w:val="ru-RU"/>
         </w:rPr>
         <w:t>'a'</w:t>
       </w:r>
@@ -6730,7 +5697,6 @@
           <w:color w:val="000000"/>
           <w:sz w:val="20"/>
           <w:szCs w:val="19"/>
-          <w:lang w:val="ru-RU"/>
         </w:rPr>
         <w:t>:</w:t>
       </w:r>
@@ -6746,16 +5712,14 @@
           <w:color w:val="000000"/>
           <w:sz w:val="20"/>
           <w:szCs w:val="19"/>
-          <w:lang w:val="ru-RU"/>
-        </w:rPr>
-      </w:pPr>
-      <w:r>
-        <w:rPr>
-          <w:rFonts w:ascii="Consolas" w:hAnsi="Consolas" w:cs="Consolas"/>
-          <w:color w:val="000000"/>
-          <w:sz w:val="20"/>
-          <w:szCs w:val="19"/>
-          <w:lang w:val="ru-RU"/>
+        </w:rPr>
+      </w:pPr>
+      <w:r>
+        <w:rPr>
+          <w:rFonts w:ascii="Consolas" w:hAnsi="Consolas" w:cs="Consolas"/>
+          <w:color w:val="000000"/>
+          <w:sz w:val="20"/>
+          <w:szCs w:val="19"/>
         </w:rPr>
         <w:tab/>
       </w:r>
@@ -6765,7 +5729,6 @@
           <w:color w:val="000000"/>
           <w:sz w:val="20"/>
           <w:szCs w:val="19"/>
-          <w:lang w:val="ru-RU"/>
         </w:rPr>
         <w:tab/>
       </w:r>
@@ -6775,7 +5738,6 @@
           <w:color w:val="000000"/>
           <w:sz w:val="20"/>
           <w:szCs w:val="19"/>
-          <w:lang w:val="ru-RU"/>
         </w:rPr>
         <w:tab/>
       </w:r>
@@ -6786,7 +5748,6 @@
           <w:color w:val="000000"/>
           <w:sz w:val="20"/>
           <w:szCs w:val="19"/>
-          <w:lang w:val="ru-RU"/>
         </w:rPr>
         <w:t>pubarr</w:t>
       </w:r>
@@ -6797,51 +5758,42 @@
           <w:color w:val="000000"/>
           <w:sz w:val="20"/>
           <w:szCs w:val="19"/>
-          <w:lang w:val="ru-RU"/>
         </w:rPr>
         <w:t xml:space="preserve">[n] = </w:t>
       </w:r>
-      <w:proofErr w:type="spellStart"/>
       <w:r>
         <w:rPr>
           <w:rFonts w:ascii="Consolas" w:hAnsi="Consolas" w:cs="Consolas"/>
           <w:color w:val="0000FF"/>
           <w:sz w:val="20"/>
           <w:szCs w:val="19"/>
-          <w:lang w:val="ru-RU"/>
         </w:rPr>
         <w:t>new</w:t>
       </w:r>
-      <w:proofErr w:type="spellEnd"/>
-      <w:r>
-        <w:rPr>
-          <w:rFonts w:ascii="Consolas" w:hAnsi="Consolas" w:cs="Consolas"/>
-          <w:color w:val="000000"/>
-          <w:sz w:val="20"/>
-          <w:szCs w:val="19"/>
-          <w:lang w:val="ru-RU"/>
+      <w:r>
+        <w:rPr>
+          <w:rFonts w:ascii="Consolas" w:hAnsi="Consolas" w:cs="Consolas"/>
+          <w:color w:val="000000"/>
+          <w:sz w:val="20"/>
+          <w:szCs w:val="19"/>
         </w:rPr>
         <w:t xml:space="preserve"> </w:t>
       </w:r>
-      <w:proofErr w:type="spellStart"/>
       <w:r>
         <w:rPr>
           <w:rFonts w:ascii="Consolas" w:hAnsi="Consolas" w:cs="Consolas"/>
           <w:color w:val="2B91AF"/>
           <w:sz w:val="20"/>
           <w:szCs w:val="19"/>
-          <w:lang w:val="ru-RU"/>
         </w:rPr>
         <w:t>Audiobook</w:t>
       </w:r>
-      <w:proofErr w:type="spellEnd"/>
-      <w:r>
-        <w:rPr>
-          <w:rFonts w:ascii="Consolas" w:hAnsi="Consolas" w:cs="Consolas"/>
-          <w:color w:val="000000"/>
-          <w:sz w:val="20"/>
-          <w:szCs w:val="19"/>
-          <w:lang w:val="ru-RU"/>
+      <w:r>
+        <w:rPr>
+          <w:rFonts w:ascii="Consolas" w:hAnsi="Consolas" w:cs="Consolas"/>
+          <w:color w:val="000000"/>
+          <w:sz w:val="20"/>
+          <w:szCs w:val="19"/>
         </w:rPr>
         <w:t>;</w:t>
       </w:r>
@@ -6866,7 +5818,6 @@
           <w:color w:val="000000"/>
           <w:sz w:val="20"/>
           <w:szCs w:val="19"/>
-          <w:lang w:val="ru-RU"/>
         </w:rPr>
         <w:tab/>
       </w:r>
@@ -6876,7 +5827,6 @@
           <w:color w:val="000000"/>
           <w:sz w:val="20"/>
           <w:szCs w:val="19"/>
-          <w:lang w:val="ru-RU"/>
         </w:rPr>
         <w:tab/>
       </w:r>
@@ -6886,7 +5836,6 @@
           <w:color w:val="000000"/>
           <w:sz w:val="20"/>
           <w:szCs w:val="19"/>
-          <w:lang w:val="ru-RU"/>
         </w:rPr>
         <w:tab/>
       </w:r>
@@ -7084,7 +6033,6 @@
           <w:color w:val="000000"/>
           <w:sz w:val="20"/>
           <w:szCs w:val="19"/>
-          <w:lang w:val="ru-RU"/>
         </w:rPr>
       </w:pPr>
       <w:r>
@@ -7114,7 +6062,6 @@
           <w:color w:val="000000"/>
           <w:sz w:val="20"/>
           <w:szCs w:val="19"/>
-          <w:lang w:val="ru-RU"/>
         </w:rPr>
         <w:t>pubarr</w:t>
       </w:r>
@@ -7125,10 +6072,10 @@
           <w:color w:val="000000"/>
           <w:sz w:val="20"/>
           <w:szCs w:val="19"/>
-          <w:lang w:val="ru-RU"/>
-        </w:rPr>
-        <w:t>[n++]</w:t>
-      </w:r>
+        </w:rPr>
+        <w:t>[n++]-&gt;</w:t>
+      </w:r>
+      <w:proofErr w:type="spellStart"/>
       <w:proofErr w:type="gramStart"/>
       <w:r>
         <w:rPr>
@@ -7136,22 +6083,19 @@
           <w:color w:val="000000"/>
           <w:sz w:val="20"/>
           <w:szCs w:val="19"/>
-          <w:lang w:val="ru-RU"/>
-        </w:rPr>
-        <w:t>-&gt;</w:t>
-      </w:r>
-      <w:proofErr w:type="spellStart"/>
-      <w:r>
-        <w:rPr>
-          <w:rFonts w:ascii="Consolas" w:hAnsi="Consolas" w:cs="Consolas"/>
-          <w:color w:val="000000"/>
-          <w:sz w:val="20"/>
-          <w:szCs w:val="19"/>
-          <w:lang w:val="ru-RU"/>
         </w:rPr>
         <w:t>getdata</w:t>
       </w:r>
       <w:proofErr w:type="spellEnd"/>
+      <w:r>
+        <w:rPr>
+          <w:rFonts w:ascii="Consolas" w:hAnsi="Consolas" w:cs="Consolas"/>
+          <w:color w:val="000000"/>
+          <w:sz w:val="20"/>
+          <w:szCs w:val="19"/>
+        </w:rPr>
+        <w:t>(</w:t>
+      </w:r>
       <w:proofErr w:type="gramEnd"/>
       <w:r>
         <w:rPr>
@@ -7159,32 +6103,29 @@
           <w:color w:val="000000"/>
           <w:sz w:val="20"/>
           <w:szCs w:val="19"/>
-          <w:lang w:val="ru-RU"/>
-        </w:rPr>
-        <w:t>();</w:t>
-      </w:r>
-    </w:p>
-    <w:p>
-      <w:pPr>
-        <w:autoSpaceDE w:val="0"/>
-        <w:autoSpaceDN w:val="0"/>
-        <w:adjustRightInd w:val="0"/>
-        <w:ind w:left="720"/>
-        <w:rPr>
-          <w:rFonts w:ascii="Consolas" w:hAnsi="Consolas" w:cs="Consolas"/>
-          <w:color w:val="000000"/>
-          <w:sz w:val="20"/>
-          <w:szCs w:val="19"/>
-          <w:lang w:val="ru-RU"/>
-        </w:rPr>
-      </w:pPr>
-      <w:r>
-        <w:rPr>
-          <w:rFonts w:ascii="Consolas" w:hAnsi="Consolas" w:cs="Consolas"/>
-          <w:color w:val="000000"/>
-          <w:sz w:val="20"/>
-          <w:szCs w:val="19"/>
-          <w:lang w:val="ru-RU"/>
+        </w:rPr>
+        <w:t>);</w:t>
+      </w:r>
+    </w:p>
+    <w:p>
+      <w:pPr>
+        <w:autoSpaceDE w:val="0"/>
+        <w:autoSpaceDN w:val="0"/>
+        <w:adjustRightInd w:val="0"/>
+        <w:ind w:left="720"/>
+        <w:rPr>
+          <w:rFonts w:ascii="Consolas" w:hAnsi="Consolas" w:cs="Consolas"/>
+          <w:color w:val="000000"/>
+          <w:sz w:val="20"/>
+          <w:szCs w:val="19"/>
+        </w:rPr>
+      </w:pPr>
+      <w:r>
+        <w:rPr>
+          <w:rFonts w:ascii="Consolas" w:hAnsi="Consolas" w:cs="Consolas"/>
+          <w:color w:val="000000"/>
+          <w:sz w:val="20"/>
+          <w:szCs w:val="19"/>
         </w:rPr>
         <w:tab/>
       </w:r>
@@ -7194,7 +6135,6 @@
           <w:color w:val="000000"/>
           <w:sz w:val="20"/>
           <w:szCs w:val="19"/>
-          <w:lang w:val="ru-RU"/>
         </w:rPr>
         <w:tab/>
       </w:r>
@@ -7205,7 +6145,6 @@
           <w:color w:val="000000"/>
           <w:sz w:val="20"/>
           <w:szCs w:val="19"/>
-          <w:lang w:val="ru-RU"/>
         </w:rPr>
         <w:t>cout</w:t>
       </w:r>
@@ -7216,18 +6155,15 @@
           <w:color w:val="000000"/>
           <w:sz w:val="20"/>
           <w:szCs w:val="19"/>
-          <w:lang w:val="ru-RU"/>
         </w:rPr>
         <w:t xml:space="preserve"> </w:t>
       </w:r>
-      <w:proofErr w:type="gramStart"/>
       <w:r>
         <w:rPr>
           <w:rFonts w:ascii="Consolas" w:hAnsi="Consolas" w:cs="Consolas"/>
           <w:color w:val="008080"/>
           <w:sz w:val="20"/>
           <w:szCs w:val="19"/>
-          <w:lang w:val="ru-RU"/>
         </w:rPr>
         <w:t>&lt;&lt;</w:t>
       </w:r>
@@ -7237,7 +6173,6 @@
           <w:color w:val="000000"/>
           <w:sz w:val="20"/>
           <w:szCs w:val="19"/>
-          <w:lang w:val="ru-RU"/>
         </w:rPr>
         <w:t xml:space="preserve"> </w:t>
       </w:r>
@@ -7247,40 +6182,26 @@
           <w:color w:val="A31515"/>
           <w:sz w:val="20"/>
           <w:szCs w:val="19"/>
-          <w:lang w:val="ru-RU"/>
-        </w:rPr>
-        <w:t>"</w:t>
-      </w:r>
-      <w:proofErr w:type="gramEnd"/>
+        </w:rPr>
+        <w:t>"\</w:t>
+      </w:r>
+      <w:proofErr w:type="spellStart"/>
       <w:r>
         <w:rPr>
           <w:rFonts w:ascii="Consolas" w:hAnsi="Consolas" w:cs="Consolas"/>
           <w:color w:val="A31515"/>
           <w:sz w:val="20"/>
           <w:szCs w:val="19"/>
-          <w:lang w:val="ru-RU"/>
-        </w:rPr>
-        <w:t>\</w:t>
-      </w:r>
-      <w:proofErr w:type="spellStart"/>
+        </w:rPr>
+        <w:t>nContinue</w:t>
+      </w:r>
+      <w:proofErr w:type="spellEnd"/>
       <w:r>
         <w:rPr>
           <w:rFonts w:ascii="Consolas" w:hAnsi="Consolas" w:cs="Consolas"/>
           <w:color w:val="A31515"/>
           <w:sz w:val="20"/>
           <w:szCs w:val="19"/>
-          <w:lang w:val="ru-RU"/>
-        </w:rPr>
-        <w:t>nContinue</w:t>
-      </w:r>
-      <w:proofErr w:type="spellEnd"/>
-      <w:r>
-        <w:rPr>
-          <w:rFonts w:ascii="Consolas" w:hAnsi="Consolas" w:cs="Consolas"/>
-          <w:color w:val="A31515"/>
-          <w:sz w:val="20"/>
-          <w:szCs w:val="19"/>
-          <w:lang w:val="ru-RU"/>
         </w:rPr>
         <w:t xml:space="preserve"> (y/n)? "</w:t>
       </w:r>
@@ -7290,7 +6211,6 @@
           <w:color w:val="000000"/>
           <w:sz w:val="20"/>
           <w:szCs w:val="19"/>
-          <w:lang w:val="ru-RU"/>
         </w:rPr>
         <w:t>;</w:t>
       </w:r>
@@ -7306,16 +6226,14 @@
           <w:color w:val="000000"/>
           <w:sz w:val="20"/>
           <w:szCs w:val="19"/>
-          <w:lang w:val="ru-RU"/>
-        </w:rPr>
-      </w:pPr>
-      <w:r>
-        <w:rPr>
-          <w:rFonts w:ascii="Consolas" w:hAnsi="Consolas" w:cs="Consolas"/>
-          <w:color w:val="000000"/>
-          <w:sz w:val="20"/>
-          <w:szCs w:val="19"/>
-          <w:lang w:val="ru-RU"/>
+        </w:rPr>
+      </w:pPr>
+      <w:r>
+        <w:rPr>
+          <w:rFonts w:ascii="Consolas" w:hAnsi="Consolas" w:cs="Consolas"/>
+          <w:color w:val="000000"/>
+          <w:sz w:val="20"/>
+          <w:szCs w:val="19"/>
         </w:rPr>
         <w:tab/>
       </w:r>
@@ -7325,19 +6243,16 @@
           <w:color w:val="000000"/>
           <w:sz w:val="20"/>
           <w:szCs w:val="19"/>
-          <w:lang w:val="ru-RU"/>
         </w:rPr>
         <w:tab/>
       </w:r>
       <w:proofErr w:type="spellStart"/>
-      <w:proofErr w:type="gramStart"/>
-      <w:r>
-        <w:rPr>
-          <w:rFonts w:ascii="Consolas" w:hAnsi="Consolas" w:cs="Consolas"/>
-          <w:color w:val="000000"/>
-          <w:sz w:val="20"/>
-          <w:szCs w:val="19"/>
-          <w:lang w:val="ru-RU"/>
+      <w:r>
+        <w:rPr>
+          <w:rFonts w:ascii="Consolas" w:hAnsi="Consolas" w:cs="Consolas"/>
+          <w:color w:val="000000"/>
+          <w:sz w:val="20"/>
+          <w:szCs w:val="19"/>
         </w:rPr>
         <w:t>cin</w:t>
       </w:r>
@@ -7348,7 +6263,6 @@
           <w:color w:val="000000"/>
           <w:sz w:val="20"/>
           <w:szCs w:val="19"/>
-          <w:lang w:val="ru-RU"/>
         </w:rPr>
         <w:t xml:space="preserve"> </w:t>
       </w:r>
@@ -7358,123 +6272,60 @@
           <w:color w:val="008080"/>
           <w:sz w:val="20"/>
           <w:szCs w:val="19"/>
-          <w:lang w:val="ru-RU"/>
-        </w:rPr>
-        <w:t>&gt;</w:t>
-      </w:r>
-      <w:proofErr w:type="gramEnd"/>
-      <w:r>
-        <w:rPr>
-          <w:rFonts w:ascii="Consolas" w:hAnsi="Consolas" w:cs="Consolas"/>
-          <w:color w:val="008080"/>
-          <w:sz w:val="20"/>
-          <w:szCs w:val="19"/>
-          <w:lang w:val="ru-RU"/>
-        </w:rPr>
-        <w:t>&gt;</w:t>
-      </w:r>
-      <w:r>
-        <w:rPr>
-          <w:rFonts w:ascii="Consolas" w:hAnsi="Consolas" w:cs="Consolas"/>
-          <w:color w:val="000000"/>
-          <w:sz w:val="20"/>
-          <w:szCs w:val="19"/>
-          <w:lang w:val="ru-RU"/>
-        </w:rPr>
-        <w:t xml:space="preserve"> </w:t>
-      </w:r>
-      <w:proofErr w:type="spellStart"/>
-      <w:r>
-        <w:rPr>
-          <w:rFonts w:ascii="Consolas" w:hAnsi="Consolas" w:cs="Consolas"/>
-          <w:color w:val="000000"/>
-          <w:sz w:val="20"/>
-          <w:szCs w:val="19"/>
-          <w:lang w:val="ru-RU"/>
-        </w:rPr>
-        <w:t>choice</w:t>
-      </w:r>
-      <w:proofErr w:type="spellEnd"/>
-      <w:r>
-        <w:rPr>
-          <w:rFonts w:ascii="Consolas" w:hAnsi="Consolas" w:cs="Consolas"/>
-          <w:color w:val="000000"/>
-          <w:sz w:val="20"/>
-          <w:szCs w:val="19"/>
-          <w:lang w:val="ru-RU"/>
-        </w:rPr>
-        <w:t>;</w:t>
-      </w:r>
-    </w:p>
-    <w:p>
-      <w:pPr>
-        <w:autoSpaceDE w:val="0"/>
-        <w:autoSpaceDN w:val="0"/>
-        <w:adjustRightInd w:val="0"/>
-        <w:ind w:left="720"/>
-        <w:rPr>
-          <w:rFonts w:ascii="Consolas" w:hAnsi="Consolas" w:cs="Consolas"/>
-          <w:color w:val="000000"/>
-          <w:sz w:val="20"/>
-          <w:szCs w:val="19"/>
-          <w:lang w:val="ru-RU"/>
-        </w:rPr>
-      </w:pPr>
-      <w:r>
-        <w:rPr>
-          <w:rFonts w:ascii="Consolas" w:hAnsi="Consolas" w:cs="Consolas"/>
-          <w:color w:val="000000"/>
-          <w:sz w:val="20"/>
-          <w:szCs w:val="19"/>
-          <w:lang w:val="ru-RU"/>
+        </w:rPr>
+        <w:t>&gt;&gt;</w:t>
+      </w:r>
+      <w:r>
+        <w:rPr>
+          <w:rFonts w:ascii="Consolas" w:hAnsi="Consolas" w:cs="Consolas"/>
+          <w:color w:val="000000"/>
+          <w:sz w:val="20"/>
+          <w:szCs w:val="19"/>
+        </w:rPr>
+        <w:t xml:space="preserve"> choice;</w:t>
+      </w:r>
+    </w:p>
+    <w:p>
+      <w:pPr>
+        <w:autoSpaceDE w:val="0"/>
+        <w:autoSpaceDN w:val="0"/>
+        <w:adjustRightInd w:val="0"/>
+        <w:ind w:left="720"/>
+        <w:rPr>
+          <w:rFonts w:ascii="Consolas" w:hAnsi="Consolas" w:cs="Consolas"/>
+          <w:color w:val="000000"/>
+          <w:sz w:val="20"/>
+          <w:szCs w:val="19"/>
+        </w:rPr>
+      </w:pPr>
+      <w:r>
+        <w:rPr>
+          <w:rFonts w:ascii="Consolas" w:hAnsi="Consolas" w:cs="Consolas"/>
+          <w:color w:val="000000"/>
+          <w:sz w:val="20"/>
+          <w:szCs w:val="19"/>
         </w:rPr>
         <w:lastRenderedPageBreak/>
         <w:tab/>
         <w:t xml:space="preserve">} </w:t>
       </w:r>
-      <w:proofErr w:type="spellStart"/>
       <w:r>
         <w:rPr>
           <w:rFonts w:ascii="Consolas" w:hAnsi="Consolas" w:cs="Consolas"/>
           <w:color w:val="0000FF"/>
           <w:sz w:val="20"/>
           <w:szCs w:val="19"/>
-          <w:lang w:val="ru-RU"/>
         </w:rPr>
         <w:t>while</w:t>
       </w:r>
-      <w:proofErr w:type="spellEnd"/>
-      <w:r>
-        <w:rPr>
-          <w:rFonts w:ascii="Consolas" w:hAnsi="Consolas" w:cs="Consolas"/>
-          <w:color w:val="000000"/>
-          <w:sz w:val="20"/>
-          <w:szCs w:val="19"/>
-          <w:lang w:val="ru-RU"/>
-        </w:rPr>
-        <w:t xml:space="preserve"> (</w:t>
-      </w:r>
-      <w:proofErr w:type="spellStart"/>
-      <w:r>
-        <w:rPr>
-          <w:rFonts w:ascii="Consolas" w:hAnsi="Consolas" w:cs="Consolas"/>
-          <w:color w:val="000000"/>
-          <w:sz w:val="20"/>
-          <w:szCs w:val="19"/>
-          <w:lang w:val="ru-RU"/>
-        </w:rPr>
-        <w:t>choice</w:t>
-      </w:r>
-      <w:proofErr w:type="spellEnd"/>
-      <w:r>
-        <w:rPr>
-          <w:rFonts w:ascii="Consolas" w:hAnsi="Consolas" w:cs="Consolas"/>
-          <w:color w:val="000000"/>
-          <w:sz w:val="20"/>
-          <w:szCs w:val="19"/>
-          <w:lang w:val="ru-RU"/>
-        </w:rPr>
-        <w:t xml:space="preserve"> == </w:t>
+      <w:r>
+        <w:rPr>
+          <w:rFonts w:ascii="Consolas" w:hAnsi="Consolas" w:cs="Consolas"/>
+          <w:color w:val="000000"/>
+          <w:sz w:val="20"/>
+          <w:szCs w:val="19"/>
+        </w:rPr>
+        <w:t xml:space="preserve"> (choice == </w:t>
       </w:r>
       <w:r>
         <w:rPr>
@@ -7482,7 +6333,6 @@
           <w:color w:val="A31515"/>
           <w:sz w:val="20"/>
           <w:szCs w:val="19"/>
-          <w:lang w:val="ru-RU"/>
         </w:rPr>
         <w:t>'y'</w:t>
       </w:r>
@@ -7492,7 +6342,6 @@
           <w:color w:val="000000"/>
           <w:sz w:val="20"/>
           <w:szCs w:val="19"/>
-          <w:lang w:val="ru-RU"/>
         </w:rPr>
         <w:t>);</w:t>
       </w:r>
@@ -7738,7 +6587,6 @@
           <w:color w:val="000000"/>
           <w:sz w:val="20"/>
           <w:szCs w:val="19"/>
-          <w:lang w:val="ru-RU"/>
         </w:rPr>
       </w:pPr>
       <w:r>
@@ -7758,7 +6606,6 @@
           <w:color w:val="000000"/>
           <w:sz w:val="20"/>
           <w:szCs w:val="19"/>
-          <w:lang w:val="ru-RU"/>
         </w:rPr>
         <w:t>cout</w:t>
       </w:r>
@@ -7769,18 +6616,15 @@
           <w:color w:val="000000"/>
           <w:sz w:val="20"/>
           <w:szCs w:val="19"/>
-          <w:lang w:val="ru-RU"/>
         </w:rPr>
         <w:t xml:space="preserve"> </w:t>
       </w:r>
-      <w:proofErr w:type="gramStart"/>
       <w:r>
         <w:rPr>
           <w:rFonts w:ascii="Consolas" w:hAnsi="Consolas" w:cs="Consolas"/>
           <w:color w:val="008080"/>
           <w:sz w:val="20"/>
           <w:szCs w:val="19"/>
-          <w:lang w:val="ru-RU"/>
         </w:rPr>
         <w:t>&lt;&lt;</w:t>
       </w:r>
@@ -7790,7 +6634,6 @@
           <w:color w:val="000000"/>
           <w:sz w:val="20"/>
           <w:szCs w:val="19"/>
-          <w:lang w:val="ru-RU"/>
         </w:rPr>
         <w:t xml:space="preserve"> </w:t>
       </w:r>
@@ -7801,19 +6644,16 @@
           <w:color w:val="000000"/>
           <w:sz w:val="20"/>
           <w:szCs w:val="19"/>
-          <w:lang w:val="ru-RU"/>
         </w:rPr>
         <w:t>endl</w:t>
       </w:r>
       <w:proofErr w:type="spellEnd"/>
-      <w:proofErr w:type="gramEnd"/>
-      <w:r>
-        <w:rPr>
-          <w:rFonts w:ascii="Consolas" w:hAnsi="Consolas" w:cs="Consolas"/>
-          <w:color w:val="000000"/>
-          <w:sz w:val="20"/>
-          <w:szCs w:val="19"/>
-          <w:lang w:val="ru-RU"/>
+      <w:r>
+        <w:rPr>
+          <w:rFonts w:ascii="Consolas" w:hAnsi="Consolas" w:cs="Consolas"/>
+          <w:color w:val="000000"/>
+          <w:sz w:val="20"/>
+          <w:szCs w:val="19"/>
         </w:rPr>
         <w:t>;</w:t>
       </w:r>
@@ -7829,40 +6669,17 @@
           <w:color w:val="000000"/>
           <w:sz w:val="20"/>
           <w:szCs w:val="19"/>
-          <w:lang w:val="ru-RU"/>
-        </w:rPr>
-      </w:pPr>
-      <w:r>
-        <w:rPr>
-          <w:rFonts w:ascii="Consolas" w:hAnsi="Consolas" w:cs="Consolas"/>
-          <w:color w:val="000000"/>
-          <w:sz w:val="20"/>
-          <w:szCs w:val="19"/>
-          <w:lang w:val="ru-RU"/>
+        </w:rPr>
+      </w:pPr>
+      <w:r>
+        <w:rPr>
+          <w:rFonts w:ascii="Consolas" w:hAnsi="Consolas" w:cs="Consolas"/>
+          <w:color w:val="000000"/>
+          <w:sz w:val="20"/>
+          <w:szCs w:val="19"/>
         </w:rPr>
         <w:tab/>
-      </w:r>
-      <w:proofErr w:type="spellStart"/>
-      <w:r>
-        <w:rPr>
-          <w:rFonts w:ascii="Consolas" w:hAnsi="Consolas" w:cs="Consolas"/>
-          <w:color w:val="000000"/>
-          <w:sz w:val="20"/>
-          <w:szCs w:val="19"/>
-          <w:lang w:val="ru-RU"/>
-        </w:rPr>
-        <w:t>system</w:t>
-      </w:r>
-      <w:proofErr w:type="spellEnd"/>
-      <w:r>
-        <w:rPr>
-          <w:rFonts w:ascii="Consolas" w:hAnsi="Consolas" w:cs="Consolas"/>
-          <w:color w:val="000000"/>
-          <w:sz w:val="20"/>
-          <w:szCs w:val="19"/>
-          <w:lang w:val="ru-RU"/>
-        </w:rPr>
-        <w:t>(</w:t>
+        <w:t>system(</w:t>
       </w:r>
       <w:r>
         <w:rPr>
@@ -7870,39 +6687,15 @@
           <w:color w:val="A31515"/>
           <w:sz w:val="20"/>
           <w:szCs w:val="19"/>
-          <w:lang w:val="ru-RU"/>
-        </w:rPr>
-        <w:t>"</w:t>
-      </w:r>
-      <w:proofErr w:type="spellStart"/>
-      <w:r>
-        <w:rPr>
-          <w:rFonts w:ascii="Consolas" w:hAnsi="Consolas" w:cs="Consolas"/>
-          <w:color w:val="A31515"/>
-          <w:sz w:val="20"/>
-          <w:szCs w:val="19"/>
-          <w:lang w:val="ru-RU"/>
-        </w:rPr>
-        <w:t>pause</w:t>
-      </w:r>
-      <w:proofErr w:type="spellEnd"/>
-      <w:r>
-        <w:rPr>
-          <w:rFonts w:ascii="Consolas" w:hAnsi="Consolas" w:cs="Consolas"/>
-          <w:color w:val="A31515"/>
-          <w:sz w:val="20"/>
-          <w:szCs w:val="19"/>
-          <w:lang w:val="ru-RU"/>
-        </w:rPr>
-        <w:t>"</w:t>
-      </w:r>
-      <w:r>
-        <w:rPr>
-          <w:rFonts w:ascii="Consolas" w:hAnsi="Consolas" w:cs="Consolas"/>
-          <w:color w:val="000000"/>
-          <w:sz w:val="20"/>
-          <w:szCs w:val="19"/>
-          <w:lang w:val="ru-RU"/>
+        </w:rPr>
+        <w:t>"pause"</w:t>
+      </w:r>
+      <w:r>
+        <w:rPr>
+          <w:rFonts w:ascii="Consolas" w:hAnsi="Consolas" w:cs="Consolas"/>
+          <w:color w:val="000000"/>
+          <w:sz w:val="20"/>
+          <w:szCs w:val="19"/>
         </w:rPr>
         <w:t>);</w:t>
       </w:r>
@@ -7918,38 +6711,32 @@
           <w:color w:val="000000"/>
           <w:sz w:val="20"/>
           <w:szCs w:val="19"/>
-          <w:lang w:val="ru-RU"/>
-        </w:rPr>
-      </w:pPr>
-      <w:r>
-        <w:rPr>
-          <w:rFonts w:ascii="Consolas" w:hAnsi="Consolas" w:cs="Consolas"/>
-          <w:color w:val="000000"/>
-          <w:sz w:val="20"/>
-          <w:szCs w:val="19"/>
-          <w:lang w:val="ru-RU"/>
+        </w:rPr>
+      </w:pPr>
+      <w:r>
+        <w:rPr>
+          <w:rFonts w:ascii="Consolas" w:hAnsi="Consolas" w:cs="Consolas"/>
+          <w:color w:val="000000"/>
+          <w:sz w:val="20"/>
+          <w:szCs w:val="19"/>
         </w:rPr>
         <w:tab/>
       </w:r>
-      <w:proofErr w:type="spellStart"/>
       <w:r>
         <w:rPr>
           <w:rFonts w:ascii="Consolas" w:hAnsi="Consolas" w:cs="Consolas"/>
           <w:color w:val="0000FF"/>
           <w:sz w:val="20"/>
           <w:szCs w:val="19"/>
-          <w:lang w:val="ru-RU"/>
         </w:rPr>
         <w:t>return</w:t>
       </w:r>
-      <w:proofErr w:type="spellEnd"/>
-      <w:r>
-        <w:rPr>
-          <w:rFonts w:ascii="Consolas" w:hAnsi="Consolas" w:cs="Consolas"/>
-          <w:color w:val="000000"/>
-          <w:sz w:val="20"/>
-          <w:szCs w:val="19"/>
-          <w:lang w:val="ru-RU"/>
+      <w:r>
+        <w:rPr>
+          <w:rFonts w:ascii="Consolas" w:hAnsi="Consolas" w:cs="Consolas"/>
+          <w:color w:val="000000"/>
+          <w:sz w:val="20"/>
+          <w:szCs w:val="19"/>
         </w:rPr>
         <w:t xml:space="preserve"> 0;</w:t>
       </w:r>
@@ -8052,6 +6839,7 @@
       <w:pPr>
         <w:pStyle w:val="1"/>
         <w:spacing w:line="360" w:lineRule="auto"/>
+        <w:jc w:val="both"/>
         <w:rPr>
           <w:lang w:val="ru-RU"/>
         </w:rPr>
@@ -8078,6 +6866,8 @@
           <w:ilvl w:val="0"/>
           <w:numId w:val="11"/>
         </w:numPr>
+        <w:spacing w:line="360" w:lineRule="auto"/>
+        <w:jc w:val="both"/>
         <w:rPr>
           <w:rFonts w:ascii="Times New Roman" w:hAnsi="Times New Roman" w:cs="Times New Roman"/>
           <w:sz w:val="28"/>
@@ -8100,6 +6890,8 @@
           <w:ilvl w:val="0"/>
           <w:numId w:val="11"/>
         </w:numPr>
+        <w:spacing w:line="360" w:lineRule="auto"/>
+        <w:jc w:val="both"/>
         <w:rPr>
           <w:rFonts w:ascii="Times New Roman" w:hAnsi="Times New Roman" w:cs="Times New Roman"/>
           <w:sz w:val="28"/>
@@ -8207,50 +6999,41 @@
           <w:color w:val="000000"/>
           <w:sz w:val="20"/>
           <w:szCs w:val="19"/>
-          <w:lang w:val="ru-RU"/>
-        </w:rPr>
-      </w:pPr>
-      <w:proofErr w:type="spellStart"/>
+        </w:rPr>
+      </w:pPr>
       <w:r>
         <w:rPr>
           <w:rFonts w:ascii="Consolas" w:hAnsi="Consolas" w:cs="Consolas"/>
           <w:color w:val="0000FF"/>
           <w:sz w:val="20"/>
           <w:szCs w:val="19"/>
-          <w:lang w:val="ru-RU"/>
         </w:rPr>
         <w:t>virtual</w:t>
       </w:r>
-      <w:proofErr w:type="spellEnd"/>
-      <w:r>
-        <w:rPr>
-          <w:rFonts w:ascii="Consolas" w:hAnsi="Consolas" w:cs="Consolas"/>
-          <w:color w:val="000000"/>
-          <w:sz w:val="20"/>
-          <w:szCs w:val="19"/>
-          <w:lang w:val="ru-RU"/>
+      <w:r>
+        <w:rPr>
+          <w:rFonts w:ascii="Consolas" w:hAnsi="Consolas" w:cs="Consolas"/>
+          <w:color w:val="000000"/>
+          <w:sz w:val="20"/>
+          <w:szCs w:val="19"/>
         </w:rPr>
         <w:t xml:space="preserve"> </w:t>
       </w:r>
-      <w:proofErr w:type="spellStart"/>
       <w:r>
         <w:rPr>
           <w:rFonts w:ascii="Consolas" w:hAnsi="Consolas" w:cs="Consolas"/>
           <w:color w:val="0000FF"/>
           <w:sz w:val="20"/>
           <w:szCs w:val="19"/>
-          <w:lang w:val="ru-RU"/>
         </w:rPr>
         <w:t>void</w:t>
       </w:r>
-      <w:proofErr w:type="spellEnd"/>
-      <w:r>
-        <w:rPr>
-          <w:rFonts w:ascii="Consolas" w:hAnsi="Consolas" w:cs="Consolas"/>
-          <w:color w:val="000000"/>
-          <w:sz w:val="20"/>
-          <w:szCs w:val="19"/>
-          <w:lang w:val="ru-RU"/>
+      <w:r>
+        <w:rPr>
+          <w:rFonts w:ascii="Consolas" w:hAnsi="Consolas" w:cs="Consolas"/>
+          <w:color w:val="000000"/>
+          <w:sz w:val="20"/>
+          <w:szCs w:val="19"/>
         </w:rPr>
         <w:t xml:space="preserve"> </w:t>
       </w:r>
@@ -8262,7 +7045,6 @@
           <w:color w:val="000000"/>
           <w:sz w:val="20"/>
           <w:szCs w:val="19"/>
-          <w:lang w:val="ru-RU"/>
         </w:rPr>
         <w:t>putdata</w:t>
       </w:r>
@@ -8273,7 +7055,6 @@
           <w:color w:val="000000"/>
           <w:sz w:val="20"/>
           <w:szCs w:val="19"/>
-          <w:lang w:val="ru-RU"/>
         </w:rPr>
         <w:t>(</w:t>
       </w:r>
@@ -8284,7 +7065,6 @@
           <w:color w:val="000000"/>
           <w:sz w:val="20"/>
           <w:szCs w:val="19"/>
-          <w:lang w:val="ru-RU"/>
         </w:rPr>
         <w:t>) {</w:t>
       </w:r>
@@ -8623,6 +7403,8 @@
           <w:ilvl w:val="0"/>
           <w:numId w:val="11"/>
         </w:numPr>
+        <w:spacing w:line="360" w:lineRule="auto"/>
+        <w:jc w:val="both"/>
         <w:rPr>
           <w:rFonts w:ascii="Times New Roman" w:hAnsi="Times New Roman" w:cs="Times New Roman"/>
           <w:sz w:val="28"/>
@@ -8707,28 +7489,23 @@
           <w:color w:val="000000"/>
           <w:sz w:val="20"/>
           <w:szCs w:val="19"/>
-          <w:lang w:val="ru-RU"/>
-        </w:rPr>
-      </w:pPr>
-      <w:proofErr w:type="spellStart"/>
+        </w:rPr>
+      </w:pPr>
       <w:r>
         <w:rPr>
           <w:rFonts w:ascii="Consolas" w:hAnsi="Consolas" w:cs="Consolas"/>
           <w:color w:val="0000FF"/>
           <w:sz w:val="20"/>
           <w:szCs w:val="19"/>
-          <w:lang w:val="ru-RU"/>
         </w:rPr>
         <w:t>void</w:t>
       </w:r>
-      <w:proofErr w:type="spellEnd"/>
-      <w:r>
-        <w:rPr>
-          <w:rFonts w:ascii="Consolas" w:hAnsi="Consolas" w:cs="Consolas"/>
-          <w:color w:val="000000"/>
-          <w:sz w:val="20"/>
-          <w:szCs w:val="19"/>
-          <w:lang w:val="ru-RU"/>
+      <w:r>
+        <w:rPr>
+          <w:rFonts w:ascii="Consolas" w:hAnsi="Consolas" w:cs="Consolas"/>
+          <w:color w:val="000000"/>
+          <w:sz w:val="20"/>
+          <w:szCs w:val="19"/>
         </w:rPr>
         <w:t xml:space="preserve"> </w:t>
       </w:r>
@@ -8740,7 +7517,6 @@
           <w:color w:val="000000"/>
           <w:sz w:val="20"/>
           <w:szCs w:val="19"/>
-          <w:lang w:val="ru-RU"/>
         </w:rPr>
         <w:t>putdata</w:t>
       </w:r>
@@ -8751,7 +7527,6 @@
           <w:color w:val="000000"/>
           <w:sz w:val="20"/>
           <w:szCs w:val="19"/>
-          <w:lang w:val="ru-RU"/>
         </w:rPr>
         <w:t>(</w:t>
       </w:r>
@@ -8762,7 +7537,6 @@
           <w:color w:val="000000"/>
           <w:sz w:val="20"/>
           <w:szCs w:val="19"/>
-          <w:lang w:val="ru-RU"/>
         </w:rPr>
         <w:t>) {</w:t>
       </w:r>
@@ -8778,20 +7552,17 @@
           <w:color w:val="000000"/>
           <w:sz w:val="20"/>
           <w:szCs w:val="19"/>
-          <w:lang w:val="ru-RU"/>
-        </w:rPr>
-      </w:pPr>
-      <w:r>
-        <w:rPr>
-          <w:rFonts w:ascii="Consolas" w:hAnsi="Consolas" w:cs="Consolas"/>
-          <w:color w:val="000000"/>
-          <w:sz w:val="20"/>
-          <w:szCs w:val="19"/>
-          <w:lang w:val="ru-RU"/>
+        </w:rPr>
+      </w:pPr>
+      <w:r>
+        <w:rPr>
+          <w:rFonts w:ascii="Consolas" w:hAnsi="Consolas" w:cs="Consolas"/>
+          <w:color w:val="000000"/>
+          <w:sz w:val="20"/>
+          <w:szCs w:val="19"/>
         </w:rPr>
         <w:tab/>
       </w:r>
-      <w:proofErr w:type="spellStart"/>
       <w:proofErr w:type="gramStart"/>
       <w:r>
         <w:rPr>
@@ -8799,18 +7570,15 @@
           <w:color w:val="2B91AF"/>
           <w:sz w:val="20"/>
           <w:szCs w:val="19"/>
-          <w:lang w:val="ru-RU"/>
         </w:rPr>
         <w:t>human</w:t>
       </w:r>
-      <w:proofErr w:type="spellEnd"/>
-      <w:r>
-        <w:rPr>
-          <w:rFonts w:ascii="Consolas" w:hAnsi="Consolas" w:cs="Consolas"/>
-          <w:color w:val="000000"/>
-          <w:sz w:val="20"/>
-          <w:szCs w:val="19"/>
-          <w:lang w:val="ru-RU"/>
+      <w:r>
+        <w:rPr>
+          <w:rFonts w:ascii="Consolas" w:hAnsi="Consolas" w:cs="Consolas"/>
+          <w:color w:val="000000"/>
+          <w:sz w:val="20"/>
+          <w:szCs w:val="19"/>
         </w:rPr>
         <w:t>::</w:t>
       </w:r>
@@ -8822,7 +7590,6 @@
           <w:color w:val="000000"/>
           <w:sz w:val="20"/>
           <w:szCs w:val="19"/>
-          <w:lang w:val="ru-RU"/>
         </w:rPr>
         <w:t>putdata</w:t>
       </w:r>
@@ -8833,7 +7600,6 @@
           <w:color w:val="000000"/>
           <w:sz w:val="20"/>
           <w:szCs w:val="19"/>
-          <w:lang w:val="ru-RU"/>
         </w:rPr>
         <w:t>();</w:t>
       </w:r>
@@ -8858,6 +7624,7 @@
           <w:sz w:val="20"/>
           <w:szCs w:val="19"/>
         </w:rPr>
+        <w:lastRenderedPageBreak/>
         <w:tab/>
       </w:r>
       <w:proofErr w:type="spellStart"/>
@@ -9062,6 +7829,8 @@
           <w:ilvl w:val="0"/>
           <w:numId w:val="11"/>
         </w:numPr>
+        <w:spacing w:line="360" w:lineRule="auto"/>
+        <w:jc w:val="both"/>
         <w:rPr>
           <w:rFonts w:ascii="Times New Roman" w:hAnsi="Times New Roman" w:cs="Times New Roman"/>
           <w:sz w:val="28"/>
@@ -9132,51 +7901,37 @@
           <w:sz w:val="28"/>
           <w:lang w:val="ru-RU"/>
         </w:rPr>
-        <w:t xml:space="preserve">. К выводу добавился вывод </w:t>
-      </w:r>
-      <w:r>
-        <w:rPr>
-          <w:rFonts w:ascii="Times New Roman" w:hAnsi="Times New Roman" w:cs="Times New Roman"/>
-          <w:sz w:val="28"/>
-          <w:lang w:val="ru-RU"/>
-        </w:rPr>
-        <w:t>времени работы преподавателя</w:t>
-      </w:r>
-    </w:p>
-    <w:p>
-      <w:pPr>
-        <w:autoSpaceDE w:val="0"/>
-        <w:autoSpaceDN w:val="0"/>
-        <w:adjustRightInd w:val="0"/>
-        <w:ind w:left="720"/>
-        <w:rPr>
-          <w:rFonts w:ascii="Consolas" w:hAnsi="Consolas" w:cs="Consolas"/>
-          <w:color w:val="000000"/>
-          <w:sz w:val="20"/>
-          <w:szCs w:val="19"/>
-          <w:lang w:val="ru-RU"/>
-        </w:rPr>
-      </w:pPr>
-      <w:proofErr w:type="spellStart"/>
+        <w:t>. К выводу добавился вывод времени работы преподавателя</w:t>
+      </w:r>
+    </w:p>
+    <w:p>
+      <w:pPr>
+        <w:autoSpaceDE w:val="0"/>
+        <w:autoSpaceDN w:val="0"/>
+        <w:adjustRightInd w:val="0"/>
+        <w:ind w:left="720"/>
+        <w:rPr>
+          <w:rFonts w:ascii="Consolas" w:hAnsi="Consolas" w:cs="Consolas"/>
+          <w:color w:val="000000"/>
+          <w:sz w:val="20"/>
+          <w:szCs w:val="19"/>
+        </w:rPr>
+      </w:pPr>
       <w:r>
         <w:rPr>
           <w:rFonts w:ascii="Consolas" w:hAnsi="Consolas" w:cs="Consolas"/>
           <w:color w:val="0000FF"/>
           <w:sz w:val="20"/>
           <w:szCs w:val="19"/>
-          <w:lang w:val="ru-RU"/>
-        </w:rPr>
-        <w:lastRenderedPageBreak/>
+        </w:rPr>
         <w:t>void</w:t>
       </w:r>
-      <w:proofErr w:type="spellEnd"/>
-      <w:r>
-        <w:rPr>
-          <w:rFonts w:ascii="Consolas" w:hAnsi="Consolas" w:cs="Consolas"/>
-          <w:color w:val="000000"/>
-          <w:sz w:val="20"/>
-          <w:szCs w:val="19"/>
-          <w:lang w:val="ru-RU"/>
+      <w:r>
+        <w:rPr>
+          <w:rFonts w:ascii="Consolas" w:hAnsi="Consolas" w:cs="Consolas"/>
+          <w:color w:val="000000"/>
+          <w:sz w:val="20"/>
+          <w:szCs w:val="19"/>
         </w:rPr>
         <w:t xml:space="preserve"> </w:t>
       </w:r>
@@ -9188,7 +7943,6 @@
           <w:color w:val="000000"/>
           <w:sz w:val="20"/>
           <w:szCs w:val="19"/>
-          <w:lang w:val="ru-RU"/>
         </w:rPr>
         <w:t>putdata</w:t>
       </w:r>
@@ -9199,7 +7953,6 @@
           <w:color w:val="000000"/>
           <w:sz w:val="20"/>
           <w:szCs w:val="19"/>
-          <w:lang w:val="ru-RU"/>
         </w:rPr>
         <w:t>(</w:t>
       </w:r>
@@ -9210,7 +7963,6 @@
           <w:color w:val="000000"/>
           <w:sz w:val="20"/>
           <w:szCs w:val="19"/>
-          <w:lang w:val="ru-RU"/>
         </w:rPr>
         <w:t>) {</w:t>
       </w:r>
@@ -9226,20 +7978,17 @@
           <w:color w:val="000000"/>
           <w:sz w:val="20"/>
           <w:szCs w:val="19"/>
-          <w:lang w:val="ru-RU"/>
-        </w:rPr>
-      </w:pPr>
-      <w:r>
-        <w:rPr>
-          <w:rFonts w:ascii="Consolas" w:hAnsi="Consolas" w:cs="Consolas"/>
-          <w:color w:val="000000"/>
-          <w:sz w:val="20"/>
-          <w:szCs w:val="19"/>
-          <w:lang w:val="ru-RU"/>
+        </w:rPr>
+      </w:pPr>
+      <w:r>
+        <w:rPr>
+          <w:rFonts w:ascii="Consolas" w:hAnsi="Consolas" w:cs="Consolas"/>
+          <w:color w:val="000000"/>
+          <w:sz w:val="20"/>
+          <w:szCs w:val="19"/>
         </w:rPr>
         <w:tab/>
       </w:r>
-      <w:proofErr w:type="spellStart"/>
       <w:proofErr w:type="gramStart"/>
       <w:r>
         <w:rPr>
@@ -9247,18 +7996,15 @@
           <w:color w:val="2B91AF"/>
           <w:sz w:val="20"/>
           <w:szCs w:val="19"/>
-          <w:lang w:val="ru-RU"/>
         </w:rPr>
         <w:t>human</w:t>
       </w:r>
-      <w:proofErr w:type="spellEnd"/>
-      <w:r>
-        <w:rPr>
-          <w:rFonts w:ascii="Consolas" w:hAnsi="Consolas" w:cs="Consolas"/>
-          <w:color w:val="000000"/>
-          <w:sz w:val="20"/>
-          <w:szCs w:val="19"/>
-          <w:lang w:val="ru-RU"/>
+      <w:r>
+        <w:rPr>
+          <w:rFonts w:ascii="Consolas" w:hAnsi="Consolas" w:cs="Consolas"/>
+          <w:color w:val="000000"/>
+          <w:sz w:val="20"/>
+          <w:szCs w:val="19"/>
         </w:rPr>
         <w:t>::</w:t>
       </w:r>
@@ -9270,7 +8016,6 @@
           <w:color w:val="000000"/>
           <w:sz w:val="20"/>
           <w:szCs w:val="19"/>
-          <w:lang w:val="ru-RU"/>
         </w:rPr>
         <w:t>putdata</w:t>
       </w:r>
@@ -9281,7 +8026,6 @@
           <w:color w:val="000000"/>
           <w:sz w:val="20"/>
           <w:szCs w:val="19"/>
-          <w:lang w:val="ru-RU"/>
         </w:rPr>
         <w:t>();</w:t>
       </w:r>
@@ -9488,12 +8232,15 @@
           <w:ilvl w:val="0"/>
           <w:numId w:val="11"/>
         </w:numPr>
-        <w:rPr>
-          <w:rFonts w:ascii="Times New Roman" w:hAnsi="Times New Roman" w:cs="Times New Roman"/>
-          <w:sz w:val="28"/>
-          <w:lang w:val="ru-RU"/>
-        </w:rPr>
-      </w:pPr>
+        <w:spacing w:line="360" w:lineRule="auto"/>
+        <w:jc w:val="both"/>
+        <w:rPr>
+          <w:rFonts w:ascii="Times New Roman" w:hAnsi="Times New Roman" w:cs="Times New Roman"/>
+          <w:sz w:val="28"/>
+          <w:lang w:val="ru-RU"/>
+        </w:rPr>
+      </w:pPr>
+      <w:bookmarkStart w:id="0" w:name="_GoBack"/>
       <w:r>
         <w:rPr>
           <w:rFonts w:ascii="Times New Roman" w:hAnsi="Times New Roman" w:cs="Times New Roman"/>
@@ -9561,6 +8308,7 @@
         <w:t xml:space="preserve"> для объектов класса</w:t>
       </w:r>
     </w:p>
+    <w:bookmarkEnd w:id="0"/>
     <w:p>
       <w:pPr>
         <w:autoSpaceDE w:val="0"/>
@@ -11971,7 +10719,7 @@
 </file>
 
 <file path=customXml/itemProps1.xml><?xml version="1.0" encoding="utf-8"?>
-<ds:datastoreItem xmlns:ds="http://schemas.openxmlformats.org/officeDocument/2006/customXml" ds:itemID="{D710FB9F-EEB7-4156-B5D1-3A78C5F5BD63}">
+<ds:datastoreItem xmlns:ds="http://schemas.openxmlformats.org/officeDocument/2006/customXml" ds:itemID="{A514A3E9-1FAD-493D-BFB1-4349623C7578}">
   <ds:schemaRefs>
     <ds:schemaRef ds:uri="http://schemas.openxmlformats.org/officeDocument/2006/bibliography"/>
   </ds:schemaRefs>

--- a/ПР 13/Мороз И.О. ПР13.docx
+++ b/ПР 13/Мороз И.О. ПР13.docx
@@ -2697,7 +2697,6 @@
           <w:color w:val="000000"/>
           <w:sz w:val="20"/>
           <w:szCs w:val="19"/>
-          <w:lang w:val="ru-RU"/>
         </w:rPr>
       </w:pPr>
       <w:r>
@@ -2719,14 +2718,12 @@
         <w:tab/>
       </w:r>
       <w:proofErr w:type="spellStart"/>
-      <w:proofErr w:type="gramStart"/>
-      <w:r>
-        <w:rPr>
-          <w:rFonts w:ascii="Consolas" w:hAnsi="Consolas" w:cs="Consolas"/>
-          <w:color w:val="000000"/>
-          <w:sz w:val="20"/>
-          <w:szCs w:val="19"/>
-          <w:lang w:val="ru-RU"/>
+      <w:r>
+        <w:rPr>
+          <w:rFonts w:ascii="Consolas" w:hAnsi="Consolas" w:cs="Consolas"/>
+          <w:color w:val="000000"/>
+          <w:sz w:val="20"/>
+          <w:szCs w:val="19"/>
         </w:rPr>
         <w:t>cin</w:t>
       </w:r>
@@ -2737,7 +2734,6 @@
           <w:color w:val="000000"/>
           <w:sz w:val="20"/>
           <w:szCs w:val="19"/>
-          <w:lang w:val="ru-RU"/>
         </w:rPr>
         <w:t xml:space="preserve"> </w:t>
       </w:r>
@@ -2747,75 +2743,38 @@
           <w:color w:val="008080"/>
           <w:sz w:val="20"/>
           <w:szCs w:val="19"/>
-          <w:lang w:val="ru-RU"/>
-        </w:rPr>
-        <w:t>&gt;</w:t>
-      </w:r>
-      <w:proofErr w:type="gramEnd"/>
-      <w:r>
-        <w:rPr>
-          <w:rFonts w:ascii="Consolas" w:hAnsi="Consolas" w:cs="Consolas"/>
-          <w:color w:val="008080"/>
-          <w:sz w:val="20"/>
-          <w:szCs w:val="19"/>
-          <w:lang w:val="ru-RU"/>
-        </w:rPr>
-        <w:t>&gt;</w:t>
-      </w:r>
-      <w:r>
-        <w:rPr>
-          <w:rFonts w:ascii="Consolas" w:hAnsi="Consolas" w:cs="Consolas"/>
-          <w:color w:val="000000"/>
-          <w:sz w:val="20"/>
-          <w:szCs w:val="19"/>
-          <w:lang w:val="ru-RU"/>
-        </w:rPr>
-        <w:t xml:space="preserve"> </w:t>
-      </w:r>
-      <w:proofErr w:type="spellStart"/>
-      <w:r>
-        <w:rPr>
-          <w:rFonts w:ascii="Consolas" w:hAnsi="Consolas" w:cs="Consolas"/>
-          <w:color w:val="000000"/>
-          <w:sz w:val="20"/>
-          <w:szCs w:val="19"/>
-          <w:lang w:val="ru-RU"/>
-        </w:rPr>
-        <w:t>pages</w:t>
-      </w:r>
-      <w:proofErr w:type="spellEnd"/>
-      <w:r>
-        <w:rPr>
-          <w:rFonts w:ascii="Consolas" w:hAnsi="Consolas" w:cs="Consolas"/>
-          <w:color w:val="000000"/>
-          <w:sz w:val="20"/>
-          <w:szCs w:val="19"/>
-          <w:lang w:val="ru-RU"/>
-        </w:rPr>
-        <w:t>;</w:t>
-      </w:r>
-    </w:p>
-    <w:p>
-      <w:pPr>
-        <w:autoSpaceDE w:val="0"/>
-        <w:autoSpaceDN w:val="0"/>
-        <w:adjustRightInd w:val="0"/>
-        <w:ind w:left="720"/>
-        <w:rPr>
-          <w:rFonts w:ascii="Consolas" w:hAnsi="Consolas" w:cs="Consolas"/>
-          <w:color w:val="000000"/>
-          <w:sz w:val="20"/>
-          <w:szCs w:val="19"/>
-          <w:lang w:val="ru-RU"/>
-        </w:rPr>
-      </w:pPr>
-      <w:r>
-        <w:rPr>
-          <w:rFonts w:ascii="Consolas" w:hAnsi="Consolas" w:cs="Consolas"/>
-          <w:color w:val="000000"/>
-          <w:sz w:val="20"/>
-          <w:szCs w:val="19"/>
-          <w:lang w:val="ru-RU"/>
+        </w:rPr>
+        <w:t>&gt;&gt;</w:t>
+      </w:r>
+      <w:r>
+        <w:rPr>
+          <w:rFonts w:ascii="Consolas" w:hAnsi="Consolas" w:cs="Consolas"/>
+          <w:color w:val="000000"/>
+          <w:sz w:val="20"/>
+          <w:szCs w:val="19"/>
+        </w:rPr>
+        <w:t xml:space="preserve"> pages;</w:t>
+      </w:r>
+    </w:p>
+    <w:p>
+      <w:pPr>
+        <w:autoSpaceDE w:val="0"/>
+        <w:autoSpaceDN w:val="0"/>
+        <w:adjustRightInd w:val="0"/>
+        <w:ind w:left="720"/>
+        <w:rPr>
+          <w:rFonts w:ascii="Consolas" w:hAnsi="Consolas" w:cs="Consolas"/>
+          <w:color w:val="000000"/>
+          <w:sz w:val="20"/>
+          <w:szCs w:val="19"/>
+        </w:rPr>
+      </w:pPr>
+      <w:r>
+        <w:rPr>
+          <w:rFonts w:ascii="Consolas" w:hAnsi="Consolas" w:cs="Consolas"/>
+          <w:color w:val="000000"/>
+          <w:sz w:val="20"/>
+          <w:szCs w:val="19"/>
         </w:rPr>
         <w:tab/>
         <w:t>}</w:t>
@@ -2840,7 +2799,6 @@
           <w:color w:val="000000"/>
           <w:sz w:val="20"/>
           <w:szCs w:val="19"/>
-          <w:lang w:val="ru-RU"/>
         </w:rPr>
         <w:tab/>
       </w:r>
@@ -3893,7 +3851,6 @@
           <w:color w:val="000000"/>
           <w:sz w:val="20"/>
           <w:szCs w:val="19"/>
-          <w:lang w:val="ru-RU"/>
         </w:rPr>
       </w:pPr>
       <w:r>
@@ -3915,14 +3872,12 @@
         <w:tab/>
       </w:r>
       <w:proofErr w:type="spellStart"/>
-      <w:proofErr w:type="gramStart"/>
-      <w:r>
-        <w:rPr>
-          <w:rFonts w:ascii="Consolas" w:hAnsi="Consolas" w:cs="Consolas"/>
-          <w:color w:val="000000"/>
-          <w:sz w:val="20"/>
-          <w:szCs w:val="19"/>
-          <w:lang w:val="ru-RU"/>
+      <w:r>
+        <w:rPr>
+          <w:rFonts w:ascii="Consolas" w:hAnsi="Consolas" w:cs="Consolas"/>
+          <w:color w:val="000000"/>
+          <w:sz w:val="20"/>
+          <w:szCs w:val="19"/>
         </w:rPr>
         <w:t>cin</w:t>
       </w:r>
@@ -3933,7 +3888,6 @@
           <w:color w:val="000000"/>
           <w:sz w:val="20"/>
           <w:szCs w:val="19"/>
-          <w:lang w:val="ru-RU"/>
         </w:rPr>
         <w:t xml:space="preserve"> </w:t>
       </w:r>
@@ -3943,75 +3897,38 @@
           <w:color w:val="008080"/>
           <w:sz w:val="20"/>
           <w:szCs w:val="19"/>
-          <w:lang w:val="ru-RU"/>
-        </w:rPr>
-        <w:t>&gt;</w:t>
-      </w:r>
-      <w:proofErr w:type="gramEnd"/>
-      <w:r>
-        <w:rPr>
-          <w:rFonts w:ascii="Consolas" w:hAnsi="Consolas" w:cs="Consolas"/>
-          <w:color w:val="008080"/>
-          <w:sz w:val="20"/>
-          <w:szCs w:val="19"/>
-          <w:lang w:val="ru-RU"/>
-        </w:rPr>
-        <w:t>&gt;</w:t>
-      </w:r>
-      <w:r>
-        <w:rPr>
-          <w:rFonts w:ascii="Consolas" w:hAnsi="Consolas" w:cs="Consolas"/>
-          <w:color w:val="000000"/>
-          <w:sz w:val="20"/>
-          <w:szCs w:val="19"/>
-          <w:lang w:val="ru-RU"/>
-        </w:rPr>
-        <w:t xml:space="preserve"> </w:t>
-      </w:r>
-      <w:proofErr w:type="spellStart"/>
-      <w:r>
-        <w:rPr>
-          <w:rFonts w:ascii="Consolas" w:hAnsi="Consolas" w:cs="Consolas"/>
-          <w:color w:val="000000"/>
-          <w:sz w:val="20"/>
-          <w:szCs w:val="19"/>
-          <w:lang w:val="ru-RU"/>
-        </w:rPr>
-        <w:t>time</w:t>
-      </w:r>
-      <w:proofErr w:type="spellEnd"/>
-      <w:r>
-        <w:rPr>
-          <w:rFonts w:ascii="Consolas" w:hAnsi="Consolas" w:cs="Consolas"/>
-          <w:color w:val="000000"/>
-          <w:sz w:val="20"/>
-          <w:szCs w:val="19"/>
-          <w:lang w:val="ru-RU"/>
-        </w:rPr>
-        <w:t>;</w:t>
-      </w:r>
-    </w:p>
-    <w:p>
-      <w:pPr>
-        <w:autoSpaceDE w:val="0"/>
-        <w:autoSpaceDN w:val="0"/>
-        <w:adjustRightInd w:val="0"/>
-        <w:ind w:left="720"/>
-        <w:rPr>
-          <w:rFonts w:ascii="Consolas" w:hAnsi="Consolas" w:cs="Consolas"/>
-          <w:color w:val="000000"/>
-          <w:sz w:val="20"/>
-          <w:szCs w:val="19"/>
-          <w:lang w:val="ru-RU"/>
-        </w:rPr>
-      </w:pPr>
-      <w:r>
-        <w:rPr>
-          <w:rFonts w:ascii="Consolas" w:hAnsi="Consolas" w:cs="Consolas"/>
-          <w:color w:val="000000"/>
-          <w:sz w:val="20"/>
-          <w:szCs w:val="19"/>
-          <w:lang w:val="ru-RU"/>
+        </w:rPr>
+        <w:t>&gt;&gt;</w:t>
+      </w:r>
+      <w:r>
+        <w:rPr>
+          <w:rFonts w:ascii="Consolas" w:hAnsi="Consolas" w:cs="Consolas"/>
+          <w:color w:val="000000"/>
+          <w:sz w:val="20"/>
+          <w:szCs w:val="19"/>
+        </w:rPr>
+        <w:t xml:space="preserve"> time;</w:t>
+      </w:r>
+    </w:p>
+    <w:p>
+      <w:pPr>
+        <w:autoSpaceDE w:val="0"/>
+        <w:autoSpaceDN w:val="0"/>
+        <w:adjustRightInd w:val="0"/>
+        <w:ind w:left="720"/>
+        <w:rPr>
+          <w:rFonts w:ascii="Consolas" w:hAnsi="Consolas" w:cs="Consolas"/>
+          <w:color w:val="000000"/>
+          <w:sz w:val="20"/>
+          <w:szCs w:val="19"/>
+        </w:rPr>
+      </w:pPr>
+      <w:r>
+        <w:rPr>
+          <w:rFonts w:ascii="Consolas" w:hAnsi="Consolas" w:cs="Consolas"/>
+          <w:color w:val="000000"/>
+          <w:sz w:val="20"/>
+          <w:szCs w:val="19"/>
         </w:rPr>
         <w:tab/>
         <w:t>}</w:t>
@@ -4036,7 +3953,6 @@
           <w:color w:val="000000"/>
           <w:sz w:val="20"/>
           <w:szCs w:val="19"/>
-          <w:lang w:val="ru-RU"/>
         </w:rPr>
         <w:tab/>
       </w:r>
@@ -5809,7 +5725,6 @@
           <w:color w:val="000000"/>
           <w:sz w:val="20"/>
           <w:szCs w:val="19"/>
-          <w:lang w:val="ru-RU"/>
         </w:rPr>
       </w:pPr>
       <w:r>
@@ -5839,25 +5754,21 @@
         </w:rPr>
         <w:tab/>
       </w:r>
-      <w:proofErr w:type="spellStart"/>
       <w:r>
         <w:rPr>
           <w:rFonts w:ascii="Consolas" w:hAnsi="Consolas" w:cs="Consolas"/>
           <w:color w:val="0000FF"/>
           <w:sz w:val="20"/>
           <w:szCs w:val="19"/>
-          <w:lang w:val="ru-RU"/>
         </w:rPr>
         <w:t>break</w:t>
       </w:r>
-      <w:proofErr w:type="spellEnd"/>
-      <w:r>
-        <w:rPr>
-          <w:rFonts w:ascii="Consolas" w:hAnsi="Consolas" w:cs="Consolas"/>
-          <w:color w:val="000000"/>
-          <w:sz w:val="20"/>
-          <w:szCs w:val="19"/>
-          <w:lang w:val="ru-RU"/>
+      <w:r>
+        <w:rPr>
+          <w:rFonts w:ascii="Consolas" w:hAnsi="Consolas" w:cs="Consolas"/>
+          <w:color w:val="000000"/>
+          <w:sz w:val="20"/>
+          <w:szCs w:val="19"/>
         </w:rPr>
         <w:t>;</w:t>
       </w:r>
@@ -5873,16 +5784,14 @@
           <w:color w:val="000000"/>
           <w:sz w:val="20"/>
           <w:szCs w:val="19"/>
-          <w:lang w:val="ru-RU"/>
-        </w:rPr>
-      </w:pPr>
-      <w:r>
-        <w:rPr>
-          <w:rFonts w:ascii="Consolas" w:hAnsi="Consolas" w:cs="Consolas"/>
-          <w:color w:val="000000"/>
-          <w:sz w:val="20"/>
-          <w:szCs w:val="19"/>
-          <w:lang w:val="ru-RU"/>
+        </w:rPr>
+      </w:pPr>
+      <w:r>
+        <w:rPr>
+          <w:rFonts w:ascii="Consolas" w:hAnsi="Consolas" w:cs="Consolas"/>
+          <w:color w:val="000000"/>
+          <w:sz w:val="20"/>
+          <w:szCs w:val="19"/>
         </w:rPr>
         <w:tab/>
       </w:r>
@@ -5892,29 +5801,24 @@
           <w:color w:val="000000"/>
           <w:sz w:val="20"/>
           <w:szCs w:val="19"/>
-          <w:lang w:val="ru-RU"/>
         </w:rPr>
         <w:tab/>
       </w:r>
-      <w:proofErr w:type="spellStart"/>
       <w:r>
         <w:rPr>
           <w:rFonts w:ascii="Consolas" w:hAnsi="Consolas" w:cs="Consolas"/>
           <w:color w:val="0000FF"/>
           <w:sz w:val="20"/>
           <w:szCs w:val="19"/>
-          <w:lang w:val="ru-RU"/>
         </w:rPr>
         <w:t>default</w:t>
       </w:r>
-      <w:proofErr w:type="spellEnd"/>
-      <w:r>
-        <w:rPr>
-          <w:rFonts w:ascii="Consolas" w:hAnsi="Consolas" w:cs="Consolas"/>
-          <w:color w:val="000000"/>
-          <w:sz w:val="20"/>
-          <w:szCs w:val="19"/>
-          <w:lang w:val="ru-RU"/>
+      <w:r>
+        <w:rPr>
+          <w:rFonts w:ascii="Consolas" w:hAnsi="Consolas" w:cs="Consolas"/>
+          <w:color w:val="000000"/>
+          <w:sz w:val="20"/>
+          <w:szCs w:val="19"/>
         </w:rPr>
         <w:t>:</w:t>
       </w:r>
@@ -5930,16 +5834,14 @@
           <w:color w:val="000000"/>
           <w:sz w:val="20"/>
           <w:szCs w:val="19"/>
-          <w:lang w:val="ru-RU"/>
-        </w:rPr>
-      </w:pPr>
-      <w:r>
-        <w:rPr>
-          <w:rFonts w:ascii="Consolas" w:hAnsi="Consolas" w:cs="Consolas"/>
-          <w:color w:val="000000"/>
-          <w:sz w:val="20"/>
-          <w:szCs w:val="19"/>
-          <w:lang w:val="ru-RU"/>
+        </w:rPr>
+      </w:pPr>
+      <w:r>
+        <w:rPr>
+          <w:rFonts w:ascii="Consolas" w:hAnsi="Consolas" w:cs="Consolas"/>
+          <w:color w:val="000000"/>
+          <w:sz w:val="20"/>
+          <w:szCs w:val="19"/>
         </w:rPr>
         <w:tab/>
       </w:r>
@@ -5949,7 +5851,6 @@
           <w:color w:val="000000"/>
           <w:sz w:val="20"/>
           <w:szCs w:val="19"/>
-          <w:lang w:val="ru-RU"/>
         </w:rPr>
         <w:tab/>
       </w:r>
@@ -5959,29 +5860,24 @@
           <w:color w:val="000000"/>
           <w:sz w:val="20"/>
           <w:szCs w:val="19"/>
-          <w:lang w:val="ru-RU"/>
         </w:rPr>
         <w:tab/>
       </w:r>
-      <w:proofErr w:type="spellStart"/>
       <w:r>
         <w:rPr>
           <w:rFonts w:ascii="Consolas" w:hAnsi="Consolas" w:cs="Consolas"/>
           <w:color w:val="0000FF"/>
           <w:sz w:val="20"/>
           <w:szCs w:val="19"/>
-          <w:lang w:val="ru-RU"/>
         </w:rPr>
         <w:t>break</w:t>
       </w:r>
-      <w:proofErr w:type="spellEnd"/>
-      <w:r>
-        <w:rPr>
-          <w:rFonts w:ascii="Consolas" w:hAnsi="Consolas" w:cs="Consolas"/>
-          <w:color w:val="000000"/>
-          <w:sz w:val="20"/>
-          <w:szCs w:val="19"/>
-          <w:lang w:val="ru-RU"/>
+      <w:r>
+        <w:rPr>
+          <w:rFonts w:ascii="Consolas" w:hAnsi="Consolas" w:cs="Consolas"/>
+          <w:color w:val="000000"/>
+          <w:sz w:val="20"/>
+          <w:szCs w:val="19"/>
         </w:rPr>
         <w:t>;</w:t>
       </w:r>
@@ -5997,16 +5893,14 @@
           <w:color w:val="000000"/>
           <w:sz w:val="20"/>
           <w:szCs w:val="19"/>
-          <w:lang w:val="ru-RU"/>
-        </w:rPr>
-      </w:pPr>
-      <w:r>
-        <w:rPr>
-          <w:rFonts w:ascii="Consolas" w:hAnsi="Consolas" w:cs="Consolas"/>
-          <w:color w:val="000000"/>
-          <w:sz w:val="20"/>
-          <w:szCs w:val="19"/>
-          <w:lang w:val="ru-RU"/>
+        </w:rPr>
+      </w:pPr>
+      <w:r>
+        <w:rPr>
+          <w:rFonts w:ascii="Consolas" w:hAnsi="Consolas" w:cs="Consolas"/>
+          <w:color w:val="000000"/>
+          <w:sz w:val="20"/>
+          <w:szCs w:val="19"/>
         </w:rPr>
         <w:tab/>
       </w:r>
@@ -6016,7 +5910,6 @@
           <w:color w:val="000000"/>
           <w:sz w:val="20"/>
           <w:szCs w:val="19"/>
-          <w:lang w:val="ru-RU"/>
         </w:rPr>
         <w:tab/>
         <w:t>}</w:t>
@@ -6041,7 +5934,6 @@
           <w:color w:val="000000"/>
           <w:sz w:val="20"/>
           <w:szCs w:val="19"/>
-          <w:lang w:val="ru-RU"/>
         </w:rPr>
         <w:tab/>
       </w:r>
@@ -6051,7 +5943,6 @@
           <w:color w:val="000000"/>
           <w:sz w:val="20"/>
           <w:szCs w:val="19"/>
-          <w:lang w:val="ru-RU"/>
         </w:rPr>
         <w:tab/>
       </w:r>
@@ -6436,7 +6327,6 @@
           <w:color w:val="000000"/>
           <w:sz w:val="20"/>
           <w:szCs w:val="19"/>
-          <w:lang w:val="ru-RU"/>
         </w:rPr>
       </w:pPr>
       <w:r>
@@ -6454,7 +6344,6 @@
           <w:color w:val="000000"/>
           <w:sz w:val="20"/>
           <w:szCs w:val="19"/>
-          <w:lang w:val="ru-RU"/>
         </w:rPr>
         <w:t>{</w:t>
       </w:r>
@@ -6470,16 +6359,14 @@
           <w:color w:val="000000"/>
           <w:sz w:val="20"/>
           <w:szCs w:val="19"/>
-          <w:lang w:val="ru-RU"/>
-        </w:rPr>
-      </w:pPr>
-      <w:r>
-        <w:rPr>
-          <w:rFonts w:ascii="Consolas" w:hAnsi="Consolas" w:cs="Consolas"/>
-          <w:color w:val="000000"/>
-          <w:sz w:val="20"/>
-          <w:szCs w:val="19"/>
-          <w:lang w:val="ru-RU"/>
+        </w:rPr>
+      </w:pPr>
+      <w:r>
+        <w:rPr>
+          <w:rFonts w:ascii="Consolas" w:hAnsi="Consolas" w:cs="Consolas"/>
+          <w:color w:val="000000"/>
+          <w:sz w:val="20"/>
+          <w:szCs w:val="19"/>
         </w:rPr>
         <w:tab/>
       </w:r>
@@ -6489,7 +6376,6 @@
           <w:color w:val="000000"/>
           <w:sz w:val="20"/>
           <w:szCs w:val="19"/>
-          <w:lang w:val="ru-RU"/>
         </w:rPr>
         <w:tab/>
       </w:r>
@@ -6500,7 +6386,6 @@
           <w:color w:val="000000"/>
           <w:sz w:val="20"/>
           <w:szCs w:val="19"/>
-          <w:lang w:val="ru-RU"/>
         </w:rPr>
         <w:t>pubarr</w:t>
       </w:r>
@@ -6511,10 +6396,10 @@
           <w:color w:val="000000"/>
           <w:sz w:val="20"/>
           <w:szCs w:val="19"/>
-          <w:lang w:val="ru-RU"/>
-        </w:rPr>
-        <w:t>[j]</w:t>
-      </w:r>
+        </w:rPr>
+        <w:t>[j]-&gt;</w:t>
+      </w:r>
+      <w:proofErr w:type="spellStart"/>
       <w:proofErr w:type="gramStart"/>
       <w:r>
         <w:rPr>
@@ -6522,22 +6407,19 @@
           <w:color w:val="000000"/>
           <w:sz w:val="20"/>
           <w:szCs w:val="19"/>
-          <w:lang w:val="ru-RU"/>
-        </w:rPr>
-        <w:t>-&gt;</w:t>
-      </w:r>
-      <w:proofErr w:type="spellStart"/>
-      <w:r>
-        <w:rPr>
-          <w:rFonts w:ascii="Consolas" w:hAnsi="Consolas" w:cs="Consolas"/>
-          <w:color w:val="000000"/>
-          <w:sz w:val="20"/>
-          <w:szCs w:val="19"/>
-          <w:lang w:val="ru-RU"/>
         </w:rPr>
         <w:t>putdata</w:t>
       </w:r>
       <w:proofErr w:type="spellEnd"/>
+      <w:r>
+        <w:rPr>
+          <w:rFonts w:ascii="Consolas" w:hAnsi="Consolas" w:cs="Consolas"/>
+          <w:color w:val="000000"/>
+          <w:sz w:val="20"/>
+          <w:szCs w:val="19"/>
+        </w:rPr>
+        <w:t>(</w:t>
+      </w:r>
       <w:proofErr w:type="gramEnd"/>
       <w:r>
         <w:rPr>
@@ -6545,32 +6427,29 @@
           <w:color w:val="000000"/>
           <w:sz w:val="20"/>
           <w:szCs w:val="19"/>
-          <w:lang w:val="ru-RU"/>
-        </w:rPr>
-        <w:t>();</w:t>
-      </w:r>
-    </w:p>
-    <w:p>
-      <w:pPr>
-        <w:autoSpaceDE w:val="0"/>
-        <w:autoSpaceDN w:val="0"/>
-        <w:adjustRightInd w:val="0"/>
-        <w:ind w:left="720"/>
-        <w:rPr>
-          <w:rFonts w:ascii="Consolas" w:hAnsi="Consolas" w:cs="Consolas"/>
-          <w:color w:val="000000"/>
-          <w:sz w:val="20"/>
-          <w:szCs w:val="19"/>
-          <w:lang w:val="ru-RU"/>
-        </w:rPr>
-      </w:pPr>
-      <w:r>
-        <w:rPr>
-          <w:rFonts w:ascii="Consolas" w:hAnsi="Consolas" w:cs="Consolas"/>
-          <w:color w:val="000000"/>
-          <w:sz w:val="20"/>
-          <w:szCs w:val="19"/>
-          <w:lang w:val="ru-RU"/>
+        </w:rPr>
+        <w:t>);</w:t>
+      </w:r>
+    </w:p>
+    <w:p>
+      <w:pPr>
+        <w:autoSpaceDE w:val="0"/>
+        <w:autoSpaceDN w:val="0"/>
+        <w:adjustRightInd w:val="0"/>
+        <w:ind w:left="720"/>
+        <w:rPr>
+          <w:rFonts w:ascii="Consolas" w:hAnsi="Consolas" w:cs="Consolas"/>
+          <w:color w:val="000000"/>
+          <w:sz w:val="20"/>
+          <w:szCs w:val="19"/>
+        </w:rPr>
+      </w:pPr>
+      <w:r>
+        <w:rPr>
+          <w:rFonts w:ascii="Consolas" w:hAnsi="Consolas" w:cs="Consolas"/>
+          <w:color w:val="000000"/>
+          <w:sz w:val="20"/>
+          <w:szCs w:val="19"/>
         </w:rPr>
         <w:tab/>
         <w:t>}</w:t>
@@ -6595,7 +6474,6 @@
           <w:color w:val="000000"/>
           <w:sz w:val="20"/>
           <w:szCs w:val="19"/>
-          <w:lang w:val="ru-RU"/>
         </w:rPr>
         <w:tab/>
       </w:r>
@@ -8240,7 +8118,6 @@
           <w:lang w:val="ru-RU"/>
         </w:rPr>
       </w:pPr>
-      <w:bookmarkStart w:id="0" w:name="_GoBack"/>
       <w:r>
         <w:rPr>
           <w:rFonts w:ascii="Times New Roman" w:hAnsi="Times New Roman" w:cs="Times New Roman"/>
@@ -8308,7 +8185,6 @@
         <w:t xml:space="preserve"> для объектов класса</w:t>
       </w:r>
     </w:p>
-    <w:bookmarkEnd w:id="0"/>
     <w:p>
       <w:pPr>
         <w:autoSpaceDE w:val="0"/>
@@ -8700,11 +8576,241 @@
           <w:lang w:val="ru-RU"/>
         </w:rPr>
       </w:pPr>
+      <w:bookmarkStart w:id="0" w:name="_GoBack"/>
       <w:r>
         <w:rPr>
           <w:lang w:val="ru-RU"/>
         </w:rPr>
         <w:t>Контрольные вопросы</w:t>
+      </w:r>
+    </w:p>
+    <w:p>
+      <w:pPr>
+        <w:pStyle w:val="a6"/>
+        <w:numPr>
+          <w:ilvl w:val="0"/>
+          <w:numId w:val="12"/>
+        </w:numPr>
+        <w:spacing w:line="360" w:lineRule="auto"/>
+        <w:jc w:val="both"/>
+        <w:rPr>
+          <w:rFonts w:ascii="Times New Roman" w:hAnsi="Times New Roman" w:cs="Times New Roman"/>
+          <w:sz w:val="28"/>
+          <w:lang w:val="ru-RU"/>
+        </w:rPr>
+      </w:pPr>
+      <w:r>
+        <w:rPr>
+          <w:rFonts w:ascii="Times New Roman" w:hAnsi="Times New Roman" w:cs="Times New Roman"/>
+          <w:sz w:val="28"/>
+          <w:lang w:val="ru-RU"/>
+        </w:rPr>
+        <w:t>В чём заключается полиморфизм?</w:t>
+      </w:r>
+    </w:p>
+    <w:p>
+      <w:pPr>
+        <w:pStyle w:val="a6"/>
+        <w:spacing w:line="360" w:lineRule="auto"/>
+        <w:jc w:val="both"/>
+        <w:rPr>
+          <w:rFonts w:ascii="Times New Roman" w:hAnsi="Times New Roman" w:cs="Times New Roman"/>
+          <w:sz w:val="28"/>
+          <w:lang w:val="ru-RU"/>
+        </w:rPr>
+      </w:pPr>
+      <w:r>
+        <w:rPr>
+          <w:rFonts w:ascii="Times New Roman" w:hAnsi="Times New Roman" w:cs="Times New Roman"/>
+          <w:sz w:val="28"/>
+          <w:lang w:val="ru-RU"/>
+        </w:rPr>
+        <w:lastRenderedPageBreak/>
+        <w:t>Мы переопределяем методы у наследников класса, при этом добавив вывод новых параметров у наследников в консоль.</w:t>
+      </w:r>
+    </w:p>
+    <w:p>
+      <w:pPr>
+        <w:pStyle w:val="a6"/>
+        <w:numPr>
+          <w:ilvl w:val="0"/>
+          <w:numId w:val="12"/>
+        </w:numPr>
+        <w:spacing w:line="360" w:lineRule="auto"/>
+        <w:jc w:val="both"/>
+        <w:rPr>
+          <w:rFonts w:ascii="Times New Roman" w:hAnsi="Times New Roman" w:cs="Times New Roman"/>
+          <w:sz w:val="28"/>
+          <w:lang w:val="ru-RU"/>
+        </w:rPr>
+      </w:pPr>
+      <w:r>
+        <w:rPr>
+          <w:rFonts w:ascii="Times New Roman" w:hAnsi="Times New Roman" w:cs="Times New Roman"/>
+          <w:sz w:val="28"/>
+          <w:lang w:val="ru-RU"/>
+        </w:rPr>
+        <w:t>Перекрытие методов родителя и наследника. Как вызвать класс родителя в программе?</w:t>
+      </w:r>
+    </w:p>
+    <w:bookmarkEnd w:id="0"/>
+    <w:p>
+      <w:pPr>
+        <w:autoSpaceDE w:val="0"/>
+        <w:autoSpaceDN w:val="0"/>
+        <w:adjustRightInd w:val="0"/>
+        <w:ind w:left="360" w:firstLine="360"/>
+        <w:rPr>
+          <w:rFonts w:ascii="Consolas" w:hAnsi="Consolas" w:cs="Consolas"/>
+          <w:color w:val="000000"/>
+          <w:sz w:val="20"/>
+          <w:szCs w:val="19"/>
+          <w:lang w:val="ru-RU"/>
+        </w:rPr>
+      </w:pPr>
+      <w:proofErr w:type="spellStart"/>
+      <w:r>
+        <w:rPr>
+          <w:rFonts w:ascii="Consolas" w:hAnsi="Consolas" w:cs="Consolas"/>
+          <w:color w:val="000000"/>
+          <w:sz w:val="20"/>
+          <w:szCs w:val="19"/>
+          <w:lang w:val="ru-RU"/>
+        </w:rPr>
+        <w:t>stud</w:t>
+      </w:r>
+      <w:proofErr w:type="spellEnd"/>
+      <w:r>
+        <w:rPr>
+          <w:rFonts w:ascii="Consolas" w:hAnsi="Consolas" w:cs="Consolas"/>
+          <w:color w:val="000000"/>
+          <w:sz w:val="20"/>
+          <w:szCs w:val="19"/>
+          <w:lang w:val="ru-RU"/>
+        </w:rPr>
+        <w:t>-&gt;</w:t>
+      </w:r>
+      <w:proofErr w:type="spellStart"/>
+      <w:proofErr w:type="gramStart"/>
+      <w:r>
+        <w:rPr>
+          <w:rFonts w:ascii="Consolas" w:hAnsi="Consolas" w:cs="Consolas"/>
+          <w:color w:val="000000"/>
+          <w:sz w:val="20"/>
+          <w:szCs w:val="19"/>
+          <w:lang w:val="ru-RU"/>
+        </w:rPr>
+        <w:t>example</w:t>
+      </w:r>
+      <w:proofErr w:type="spellEnd"/>
+      <w:r>
+        <w:rPr>
+          <w:rFonts w:ascii="Consolas" w:hAnsi="Consolas" w:cs="Consolas"/>
+          <w:color w:val="000000"/>
+          <w:sz w:val="20"/>
+          <w:szCs w:val="19"/>
+          <w:lang w:val="ru-RU"/>
+        </w:rPr>
+        <w:t>(</w:t>
+      </w:r>
+      <w:proofErr w:type="gramEnd"/>
+      <w:r>
+        <w:rPr>
+          <w:rFonts w:ascii="Consolas" w:hAnsi="Consolas" w:cs="Consolas"/>
+          <w:color w:val="000000"/>
+          <w:sz w:val="20"/>
+          <w:szCs w:val="19"/>
+          <w:lang w:val="ru-RU"/>
+        </w:rPr>
+        <w:t>5);</w:t>
+      </w:r>
+    </w:p>
+    <w:p>
+      <w:pPr>
+        <w:ind w:left="360"/>
+        <w:rPr>
+          <w:rFonts w:ascii="Times New Roman" w:hAnsi="Times New Roman" w:cs="Times New Roman"/>
+          <w:sz w:val="32"/>
+          <w:lang w:val="ru-RU"/>
+        </w:rPr>
+      </w:pPr>
+      <w:r>
+        <w:rPr>
+          <w:rFonts w:ascii="Consolas" w:hAnsi="Consolas" w:cs="Consolas"/>
+          <w:color w:val="000000"/>
+          <w:sz w:val="20"/>
+          <w:szCs w:val="19"/>
+          <w:lang w:val="ru-RU"/>
+        </w:rPr>
+        <w:tab/>
+      </w:r>
+      <w:proofErr w:type="spellStart"/>
+      <w:r>
+        <w:rPr>
+          <w:rFonts w:ascii="Consolas" w:hAnsi="Consolas" w:cs="Consolas"/>
+          <w:color w:val="000000"/>
+          <w:sz w:val="20"/>
+          <w:szCs w:val="19"/>
+          <w:lang w:val="ru-RU"/>
+        </w:rPr>
+        <w:t>stud</w:t>
+      </w:r>
+      <w:proofErr w:type="spellEnd"/>
+      <w:proofErr w:type="gramStart"/>
+      <w:r>
+        <w:rPr>
+          <w:rFonts w:ascii="Consolas" w:hAnsi="Consolas" w:cs="Consolas"/>
+          <w:color w:val="000000"/>
+          <w:sz w:val="20"/>
+          <w:szCs w:val="19"/>
+          <w:lang w:val="ru-RU"/>
+        </w:rPr>
+        <w:t>-&gt;</w:t>
+      </w:r>
+      <w:proofErr w:type="spellStart"/>
+      <w:r>
+        <w:rPr>
+          <w:rFonts w:ascii="Consolas" w:hAnsi="Consolas" w:cs="Consolas"/>
+          <w:color w:val="2B91AF"/>
+          <w:sz w:val="20"/>
+          <w:szCs w:val="19"/>
+          <w:lang w:val="ru-RU"/>
+        </w:rPr>
+        <w:t>human</w:t>
+      </w:r>
+      <w:proofErr w:type="spellEnd"/>
+      <w:r>
+        <w:rPr>
+          <w:rFonts w:ascii="Consolas" w:hAnsi="Consolas" w:cs="Consolas"/>
+          <w:color w:val="000000"/>
+          <w:sz w:val="20"/>
+          <w:szCs w:val="19"/>
+          <w:lang w:val="ru-RU"/>
+        </w:rPr>
+        <w:t>::</w:t>
+      </w:r>
+      <w:proofErr w:type="spellStart"/>
+      <w:proofErr w:type="gramEnd"/>
+      <w:r>
+        <w:rPr>
+          <w:rFonts w:ascii="Consolas" w:hAnsi="Consolas" w:cs="Consolas"/>
+          <w:color w:val="000000"/>
+          <w:sz w:val="20"/>
+          <w:szCs w:val="19"/>
+          <w:lang w:val="ru-RU"/>
+        </w:rPr>
+        <w:t>example</w:t>
+      </w:r>
+      <w:proofErr w:type="spellEnd"/>
+      <w:r>
+        <w:rPr>
+          <w:rFonts w:ascii="Consolas" w:hAnsi="Consolas" w:cs="Consolas"/>
+          <w:color w:val="000000"/>
+          <w:sz w:val="20"/>
+          <w:szCs w:val="19"/>
+          <w:lang w:val="ru-RU"/>
+        </w:rPr>
+        <w:t>(5);</w:t>
       </w:r>
     </w:p>
     <w:p>
@@ -8993,6 +9099,92 @@
     </w:lvl>
   </w:abstractNum>
   <w:abstractNum w:abstractNumId="3" w15:restartNumberingAfterBreak="0">
+    <w:nsid w:val="419B27C5"/>
+    <w:multiLevelType w:val="hybridMultilevel"/>
+    <w:tmpl w:val="4CEED19A"/>
+    <w:lvl w:ilvl="0" w:tplc="0419000F">
+      <w:start w:val="1"/>
+      <w:numFmt w:val="decimal"/>
+      <w:lvlText w:val="%1."/>
+      <w:lvlJc w:val="left"/>
+      <w:pPr>
+        <w:ind w:left="720" w:hanging="360"/>
+      </w:pPr>
+    </w:lvl>
+    <w:lvl w:ilvl="1" w:tplc="04190019" w:tentative="1">
+      <w:start w:val="1"/>
+      <w:numFmt w:val="lowerLetter"/>
+      <w:lvlText w:val="%2."/>
+      <w:lvlJc w:val="left"/>
+      <w:pPr>
+        <w:ind w:left="1440" w:hanging="360"/>
+      </w:pPr>
+    </w:lvl>
+    <w:lvl w:ilvl="2" w:tplc="0419001B" w:tentative="1">
+      <w:start w:val="1"/>
+      <w:numFmt w:val="lowerRoman"/>
+      <w:lvlText w:val="%3."/>
+      <w:lvlJc w:val="right"/>
+      <w:pPr>
+        <w:ind w:left="2160" w:hanging="180"/>
+      </w:pPr>
+    </w:lvl>
+    <w:lvl w:ilvl="3" w:tplc="0419000F" w:tentative="1">
+      <w:start w:val="1"/>
+      <w:numFmt w:val="decimal"/>
+      <w:lvlText w:val="%4."/>
+      <w:lvlJc w:val="left"/>
+      <w:pPr>
+        <w:ind w:left="2880" w:hanging="360"/>
+      </w:pPr>
+    </w:lvl>
+    <w:lvl w:ilvl="4" w:tplc="04190019" w:tentative="1">
+      <w:start w:val="1"/>
+      <w:numFmt w:val="lowerLetter"/>
+      <w:lvlText w:val="%5."/>
+      <w:lvlJc w:val="left"/>
+      <w:pPr>
+        <w:ind w:left="3600" w:hanging="360"/>
+      </w:pPr>
+    </w:lvl>
+    <w:lvl w:ilvl="5" w:tplc="0419001B" w:tentative="1">
+      <w:start w:val="1"/>
+      <w:numFmt w:val="lowerRoman"/>
+      <w:lvlText w:val="%6."/>
+      <w:lvlJc w:val="right"/>
+      <w:pPr>
+        <w:ind w:left="4320" w:hanging="180"/>
+      </w:pPr>
+    </w:lvl>
+    <w:lvl w:ilvl="6" w:tplc="0419000F" w:tentative="1">
+      <w:start w:val="1"/>
+      <w:numFmt w:val="decimal"/>
+      <w:lvlText w:val="%7."/>
+      <w:lvlJc w:val="left"/>
+      <w:pPr>
+        <w:ind w:left="5040" w:hanging="360"/>
+      </w:pPr>
+    </w:lvl>
+    <w:lvl w:ilvl="7" w:tplc="04190019" w:tentative="1">
+      <w:start w:val="1"/>
+      <w:numFmt w:val="lowerLetter"/>
+      <w:lvlText w:val="%8."/>
+      <w:lvlJc w:val="left"/>
+      <w:pPr>
+        <w:ind w:left="5760" w:hanging="360"/>
+      </w:pPr>
+    </w:lvl>
+    <w:lvl w:ilvl="8" w:tplc="0419001B" w:tentative="1">
+      <w:start w:val="1"/>
+      <w:numFmt w:val="lowerRoman"/>
+      <w:lvlText w:val="%9."/>
+      <w:lvlJc w:val="right"/>
+      <w:pPr>
+        <w:ind w:left="6480" w:hanging="180"/>
+      </w:pPr>
+    </w:lvl>
+  </w:abstractNum>
+  <w:abstractNum w:abstractNumId="4" w15:restartNumberingAfterBreak="0">
     <w:nsid w:val="47821951"/>
     <w:multiLevelType w:val="hybridMultilevel"/>
     <w:tmpl w:val="81981980"/>
@@ -9081,7 +9273,7 @@
       </w:pPr>
     </w:lvl>
   </w:abstractNum>
-  <w:abstractNum w:abstractNumId="4" w15:restartNumberingAfterBreak="0">
+  <w:abstractNum w:abstractNumId="5" w15:restartNumberingAfterBreak="0">
     <w:nsid w:val="48E41F7F"/>
     <w:multiLevelType w:val="hybridMultilevel"/>
     <w:tmpl w:val="5142C194"/>
@@ -9167,7 +9359,7 @@
       </w:pPr>
     </w:lvl>
   </w:abstractNum>
-  <w:abstractNum w:abstractNumId="5" w15:restartNumberingAfterBreak="0">
+  <w:abstractNum w:abstractNumId="6" w15:restartNumberingAfterBreak="0">
     <w:nsid w:val="4BA83E44"/>
     <w:multiLevelType w:val="hybridMultilevel"/>
     <w:tmpl w:val="808E552C"/>
@@ -9256,7 +9448,7 @@
       </w:pPr>
     </w:lvl>
   </w:abstractNum>
-  <w:abstractNum w:abstractNumId="6" w15:restartNumberingAfterBreak="0">
+  <w:abstractNum w:abstractNumId="7" w15:restartNumberingAfterBreak="0">
     <w:nsid w:val="4C3D7240"/>
     <w:multiLevelType w:val="hybridMultilevel"/>
     <w:tmpl w:val="F91C50F2"/>
@@ -9342,7 +9534,7 @@
       </w:pPr>
     </w:lvl>
   </w:abstractNum>
-  <w:abstractNum w:abstractNumId="7" w15:restartNumberingAfterBreak="0">
+  <w:abstractNum w:abstractNumId="8" w15:restartNumberingAfterBreak="0">
     <w:nsid w:val="4EE20630"/>
     <w:multiLevelType w:val="hybridMultilevel"/>
     <w:tmpl w:val="88A4A57E"/>
@@ -9428,7 +9620,7 @@
       </w:pPr>
     </w:lvl>
   </w:abstractNum>
-  <w:abstractNum w:abstractNumId="8" w15:restartNumberingAfterBreak="0">
+  <w:abstractNum w:abstractNumId="9" w15:restartNumberingAfterBreak="0">
     <w:nsid w:val="5A763050"/>
     <w:multiLevelType w:val="hybridMultilevel"/>
     <w:tmpl w:val="C0061B30"/>
@@ -9517,10 +9709,10 @@
       </w:pPr>
     </w:lvl>
   </w:abstractNum>
-  <w:abstractNum w:abstractNumId="9" w15:restartNumberingAfterBreak="0">
+  <w:abstractNum w:abstractNumId="10" w15:restartNumberingAfterBreak="0">
     <w:nsid w:val="71006DEB"/>
     <w:multiLevelType w:val="hybridMultilevel"/>
-    <w:tmpl w:val="99CA4EEC"/>
+    <w:tmpl w:val="B824B64C"/>
     <w:lvl w:ilvl="0" w:tplc="0419000F">
       <w:start w:val="1"/>
       <w:numFmt w:val="decimal"/>
@@ -9603,7 +9795,7 @@
       </w:pPr>
     </w:lvl>
   </w:abstractNum>
-  <w:abstractNum w:abstractNumId="10" w15:restartNumberingAfterBreak="0">
+  <w:abstractNum w:abstractNumId="11" w15:restartNumberingAfterBreak="0">
     <w:nsid w:val="716D30CC"/>
     <w:multiLevelType w:val="hybridMultilevel"/>
     <w:tmpl w:val="3000EAE0"/>
@@ -9696,31 +9888,34 @@
     <w:abstractNumId w:val="2"/>
   </w:num>
   <w:num w:numId="3">
-    <w:abstractNumId w:val="3"/>
+    <w:abstractNumId w:val="4"/>
   </w:num>
   <w:num w:numId="4">
-    <w:abstractNumId w:val="5"/>
+    <w:abstractNumId w:val="6"/>
   </w:num>
   <w:num w:numId="5">
+    <w:abstractNumId w:val="9"/>
+  </w:num>
+  <w:num w:numId="6">
     <w:abstractNumId w:val="8"/>
   </w:num>
-  <w:num w:numId="6">
+  <w:num w:numId="7">
+    <w:abstractNumId w:val="11"/>
+  </w:num>
+  <w:num w:numId="8">
     <w:abstractNumId w:val="7"/>
   </w:num>
-  <w:num w:numId="7">
-    <w:abstractNumId w:val="10"/>
-  </w:num>
-  <w:num w:numId="8">
-    <w:abstractNumId w:val="6"/>
-  </w:num>
   <w:num w:numId="9">
-    <w:abstractNumId w:val="4"/>
+    <w:abstractNumId w:val="5"/>
   </w:num>
   <w:num w:numId="10">
     <w:abstractNumId w:val="1"/>
   </w:num>
   <w:num w:numId="11">
-    <w:abstractNumId w:val="9"/>
+    <w:abstractNumId w:val="10"/>
+  </w:num>
+  <w:num w:numId="12">
+    <w:abstractNumId w:val="3"/>
   </w:num>
   <w:numIdMacAtCleanup w:val="2"/>
 </w:numbering>
@@ -10719,7 +10914,7 @@
 </file>
 
 <file path=customXml/itemProps1.xml><?xml version="1.0" encoding="utf-8"?>
-<ds:datastoreItem xmlns:ds="http://schemas.openxmlformats.org/officeDocument/2006/customXml" ds:itemID="{A514A3E9-1FAD-493D-BFB1-4349623C7578}">
+<ds:datastoreItem xmlns:ds="http://schemas.openxmlformats.org/officeDocument/2006/customXml" ds:itemID="{551A3385-0F22-4147-B251-24E6A56C0464}">
   <ds:schemaRefs>
     <ds:schemaRef ds:uri="http://schemas.openxmlformats.org/officeDocument/2006/bibliography"/>
   </ds:schemaRefs>
